--- a/documentacion/Siguientes pasos.docx
+++ b/documentacion/Siguientes pasos.docx
@@ -3,744 +3,1915 @@
 <w:document xmlns:wpc="http://schemas.microsoft.com/office/word/2010/wordprocessingCanvas" xmlns:cx="http://schemas.microsoft.com/office/drawing/2014/chartex" xmlns:cx1="http://schemas.microsoft.com/office/drawing/2015/9/8/chartex" xmlns:cx2="http://schemas.microsoft.com/office/drawing/2015/10/21/chartex" xmlns:cx3="http://schemas.microsoft.com/office/drawing/2016/5/9/chartex" xmlns:cx4="http://schemas.microsoft.com/office/drawing/2016/5/10/chartex" xmlns:cx5="http://schemas.microsoft.com/office/drawing/2016/5/11/chartex" xmlns:cx6="http://schemas.microsoft.com/office/drawing/2016/5/12/chartex" xmlns:cx7="http://schemas.microsoft.com/office/drawing/2016/5/13/chartex" xmlns:cx8="http://schemas.microsoft.com/office/drawing/2016/5/14/chartex" xmlns:mc="http://schemas.openxmlformats.org/markup-compatibility/2006" xmlns:aink="http://schemas.microsoft.com/office/drawing/2016/ink" xmlns:am3d="http://schemas.microsoft.com/office/drawing/2017/model3d" xmlns:o="urn:schemas-microsoft-com:office:office" xmlns:oel="http://schemas.microsoft.com/office/2019/extlst" xmlns:r="http://schemas.openxmlformats.org/officeDocument/2006/relationships" xmlns:m="http://schemas.openxmlformats.org/officeDocument/2006/math" xmlns:v="urn:schemas-microsoft-com:vml" xmlns:wp14="http://schemas.microsoft.com/office/word/2010/wordprocessingDrawing" xmlns:wp="http://schemas.openxmlformats.org/drawingml/2006/wordprocessingDrawing" xmlns:w10="urn:schemas-microsoft-com:office:word" xmlns:w="http://schemas.openxmlformats.org/wordprocessingml/2006/main" xmlns:w14="http://schemas.microsoft.com/office/word/2010/wordml" xmlns:w15="http://schemas.microsoft.com/office/word/2012/wordml" xmlns:w16cex="http://schemas.microsoft.com/office/word/2018/wordml/cex" xmlns:w16cid="http://schemas.microsoft.com/office/word/2016/wordml/cid" xmlns:w16="http://schemas.microsoft.com/office/word/2018/wordml" xmlns:w16du="http://schemas.microsoft.com/office/word/2023/wordml/word16du" xmlns:w16sdtdh="http://schemas.microsoft.com/office/word/2020/wordml/sdtdatahash" xmlns:w16sdtfl="http://schemas.microsoft.com/office/word/2024/wordml/sdtformatlock" xmlns:w16se="http://schemas.microsoft.com/office/word/2015/wordml/symex" xmlns:wpg="http://schemas.microsoft.com/office/word/2010/wordprocessingGroup" xmlns:wpi="http://schemas.microsoft.com/office/word/2010/wordprocessingInk" xmlns:wne="http://schemas.microsoft.com/office/word/2006/wordml" xmlns:wps="http://schemas.microsoft.com/office/word/2010/wordprocessingShape" mc:Ignorable="w14 w15 w16se w16cid w16 w16cex w16sdtdh w16sdtfl w16du wp14">
   <w:body>
     <w:p>
-      <w:pPr>
-        <w:rPr>
-          <w:b/>
-          <w:bCs/>
-        </w:rPr>
-      </w:pPr>
-      <w:r>
-        <w:rPr>
-          <w:b/>
-          <w:bCs/>
-        </w:rPr>
-        <w:t xml:space="preserve">Cómo funcionan los roles en tu </w:t>
-      </w:r>
-      <w:proofErr w:type="gramStart"/>
-      <w:r>
-        <w:rPr>
-          <w:b/>
-          <w:bCs/>
-        </w:rPr>
-        <w:t>app</w:t>
-      </w:r>
-      <w:proofErr w:type="gramEnd"/>
-    </w:p>
-    <w:p>
-      <w:pPr>
-        <w:rPr>
-          <w:b/>
-          <w:bCs/>
-        </w:rPr>
-      </w:pPr>
-      <w:r>
-        <w:rPr>
-          <w:b/>
-          <w:bCs/>
-        </w:rPr>
-        <w:t>1) Alta de usuario (primera vez que inicia sesión)</w:t>
+      <w:r>
+        <w:t xml:space="preserve">¡Qué buen momento para ordenar el rumbo! Te propongo un plan claro en 3 frentes (Industria 4.0, Gantt, Almacén) y, muy importante, la estrategia de </w:t>
+      </w:r>
+      <w:r>
+        <w:rPr>
+          <w:b/>
+          <w:bCs/>
+        </w:rPr>
+        <w:t>datos</w:t>
+      </w:r>
+      <w:r>
+        <w:t xml:space="preserve"> (</w:t>
+      </w:r>
+      <w:proofErr w:type="spellStart"/>
+      <w:r>
+        <w:t>Firestore</w:t>
+      </w:r>
+      <w:proofErr w:type="spellEnd"/>
+      <w:r>
+        <w:t xml:space="preserve"> vs SQL) para que lo que construyamos hoy no te limite mañana.</w:t>
+      </w:r>
+    </w:p>
+    <w:p>
+      <w:r>
+        <w:pict w14:anchorId="762CB383">
+          <v:rect id="_x0000_i1077" style="width:0;height:1.5pt" o:hralign="center" o:hrstd="t" o:hr="t" fillcolor="#a0a0a0" stroked="f"/>
+        </w:pict>
+      </w:r>
+    </w:p>
+    <w:p>
+      <w:pPr>
+        <w:rPr>
+          <w:b/>
+          <w:bCs/>
+        </w:rPr>
+      </w:pPr>
+      <w:r>
+        <w:rPr>
+          <w:b/>
+          <w:bCs/>
+        </w:rPr>
+        <w:t>0) Decisiones de datos (rápido y sin dolor)</w:t>
+      </w:r>
+    </w:p>
+    <w:p>
+      <w:pPr>
+        <w:rPr>
+          <w:b/>
+          <w:bCs/>
+        </w:rPr>
+      </w:pPr>
+      <w:r>
+        <w:rPr>
+          <w:b/>
+          <w:bCs/>
+        </w:rPr>
+        <w:t>Qué usamos para cada cosa</w:t>
       </w:r>
     </w:p>
     <w:p>
       <w:pPr>
         <w:numPr>
           <w:ilvl w:val="0"/>
-          <w:numId w:val="4"/>
+          <w:numId w:val="13"/>
         </w:numPr>
       </w:pPr>
-      <w:r>
-        <w:t xml:space="preserve">Cuando alguien se autentica por primera vez, </w:t>
+      <w:proofErr w:type="spellStart"/>
+      <w:r>
+        <w:rPr>
+          <w:b/>
+          <w:bCs/>
+        </w:rPr>
+        <w:t>Firestore</w:t>
+      </w:r>
+      <w:proofErr w:type="spellEnd"/>
+      <w:r>
+        <w:rPr>
+          <w:b/>
+          <w:bCs/>
+        </w:rPr>
+        <w:t xml:space="preserve"> (NoSQL, en tiempo real)</w:t>
+      </w:r>
+      <w:r>
+        <w:t xml:space="preserve"> para: </w:t>
       </w:r>
       <w:proofErr w:type="gramStart"/>
       <w:r>
-        <w:t>ProfileScreen._loadUser(</w:t>
+        <w:t>app</w:t>
       </w:r>
       <w:proofErr w:type="gramEnd"/>
       <w:r>
-        <w:t>) revisa si existe su doc en /users/{uid}.</w:t>
+        <w:t xml:space="preserve"> móvil (altas, edición de órdenes, tablero, operadores), colas de trabajo, estados, notificaciones. Es excelente para sincronizar y funciona offline.</w:t>
       </w:r>
     </w:p>
     <w:p>
       <w:pPr>
         <w:numPr>
           <w:ilvl w:val="0"/>
-          <w:numId w:val="4"/>
+          <w:numId w:val="13"/>
         </w:numPr>
       </w:pPr>
       <w:r>
-        <w:t xml:space="preserve">Si </w:t>
-      </w:r>
-      <w:r>
-        <w:rPr>
-          <w:b/>
-          <w:bCs/>
-        </w:rPr>
-        <w:t>no existe</w:t>
-      </w:r>
-      <w:r>
-        <w:t xml:space="preserve">, lo </w:t>
-      </w:r>
-      <w:r>
-        <w:rPr>
-          <w:b/>
-          <w:bCs/>
-        </w:rPr>
-        <w:t>crea automáticamente</w:t>
-      </w:r>
-      <w:r>
-        <w:t xml:space="preserve"> con:</w:t>
+        <w:rPr>
+          <w:b/>
+          <w:bCs/>
+        </w:rPr>
+        <w:t>SQL/</w:t>
+      </w:r>
+      <w:proofErr w:type="spellStart"/>
+      <w:r>
+        <w:rPr>
+          <w:b/>
+          <w:bCs/>
+        </w:rPr>
+        <w:t>BigQuery</w:t>
+      </w:r>
+      <w:proofErr w:type="spellEnd"/>
+      <w:r>
+        <w:rPr>
+          <w:b/>
+          <w:bCs/>
+        </w:rPr>
+        <w:t xml:space="preserve"> (analítica &amp; reportes grandes)</w:t>
+      </w:r>
+      <w:r>
+        <w:t xml:space="preserve"> para: reportes financieros, históricos largos, </w:t>
+      </w:r>
+      <w:proofErr w:type="spellStart"/>
+      <w:r>
+        <w:t>KPIs</w:t>
+      </w:r>
+      <w:proofErr w:type="spellEnd"/>
+      <w:r>
+        <w:t xml:space="preserve"> pesados, trazabilidad a meses/años, integración ERP.</w:t>
+      </w:r>
+    </w:p>
+    <w:p>
+      <w:pPr>
+        <w:rPr>
+          <w:b/>
+          <w:bCs/>
+        </w:rPr>
+      </w:pPr>
+      <w:r>
+        <w:rPr>
+          <w:b/>
+          <w:bCs/>
+        </w:rPr>
+        <w:t>Cómo lo unimos</w:t>
+      </w:r>
+    </w:p>
+    <w:p>
+      <w:pPr>
+        <w:numPr>
+          <w:ilvl w:val="0"/>
+          <w:numId w:val="14"/>
+        </w:numPr>
+      </w:pPr>
+      <w:r>
+        <w:rPr>
+          <w:b/>
+          <w:bCs/>
+        </w:rPr>
+        <w:t>Dual-</w:t>
+      </w:r>
+      <w:proofErr w:type="spellStart"/>
+      <w:r>
+        <w:rPr>
+          <w:b/>
+          <w:bCs/>
+        </w:rPr>
+        <w:t>write</w:t>
+      </w:r>
+      <w:proofErr w:type="spellEnd"/>
+      <w:r>
+        <w:rPr>
+          <w:b/>
+          <w:bCs/>
+        </w:rPr>
+        <w:t xml:space="preserve"> por eventos</w:t>
+      </w:r>
+      <w:r>
+        <w:t xml:space="preserve">: mantenemos </w:t>
+      </w:r>
+      <w:proofErr w:type="spellStart"/>
+      <w:r>
+        <w:t>Firestore</w:t>
+      </w:r>
+      <w:proofErr w:type="spellEnd"/>
+      <w:r>
+        <w:t xml:space="preserve"> como </w:t>
+      </w:r>
+      <w:proofErr w:type="spellStart"/>
+      <w:r>
+        <w:rPr>
+          <w:i/>
+          <w:iCs/>
+        </w:rPr>
+        <w:t>source</w:t>
+      </w:r>
+      <w:proofErr w:type="spellEnd"/>
+      <w:r>
+        <w:rPr>
+          <w:i/>
+          <w:iCs/>
+        </w:rPr>
+        <w:t xml:space="preserve"> </w:t>
+      </w:r>
+      <w:proofErr w:type="spellStart"/>
+      <w:r>
+        <w:rPr>
+          <w:i/>
+          <w:iCs/>
+        </w:rPr>
+        <w:t>of</w:t>
+      </w:r>
+      <w:proofErr w:type="spellEnd"/>
+      <w:r>
+        <w:rPr>
+          <w:i/>
+          <w:iCs/>
+        </w:rPr>
+        <w:t xml:space="preserve"> </w:t>
+      </w:r>
+      <w:proofErr w:type="spellStart"/>
+      <w:r>
+        <w:rPr>
+          <w:i/>
+          <w:iCs/>
+        </w:rPr>
+        <w:t>truth</w:t>
+      </w:r>
+      <w:proofErr w:type="spellEnd"/>
+      <w:r>
+        <w:t xml:space="preserve"> operacional y </w:t>
+      </w:r>
+      <w:r>
+        <w:rPr>
+          <w:b/>
+          <w:bCs/>
+        </w:rPr>
+        <w:t>replicamos</w:t>
+      </w:r>
+      <w:r>
+        <w:t xml:space="preserve"> eventos relevantes a SQL/</w:t>
+      </w:r>
+      <w:proofErr w:type="spellStart"/>
+      <w:r>
+        <w:t>BigQuery</w:t>
+      </w:r>
+      <w:proofErr w:type="spellEnd"/>
+      <w:r>
+        <w:t>.</w:t>
       </w:r>
     </w:p>
     <w:p>
       <w:pPr>
         <w:numPr>
           <w:ilvl w:val="1"/>
-          <w:numId w:val="4"/>
+          <w:numId w:val="14"/>
         </w:numPr>
       </w:pPr>
-      <w:r>
-        <w:t xml:space="preserve">role: 'operador' </w:t>
-      </w:r>
-      <w:r>
-        <w:rPr>
-          <w:rFonts w:ascii="Segoe UI Emoji" w:hAnsi="Segoe UI Emoji" w:cs="Segoe UI Emoji"/>
-        </w:rPr>
-        <w:t>✅</w:t>
-      </w:r>
-      <w:r>
-        <w:t xml:space="preserve"> (este es el </w:t>
-      </w:r>
-      <w:r>
-        <w:rPr>
-          <w:b/>
-          <w:bCs/>
-        </w:rPr>
-        <w:t>rol por defecto</w:t>
-      </w:r>
-      <w:r>
-        <w:t>)</w:t>
+      <w:proofErr w:type="spellStart"/>
+      <w:r>
+        <w:t>Triggers</w:t>
+      </w:r>
+      <w:proofErr w:type="spellEnd"/>
+      <w:r>
+        <w:t xml:space="preserve"> (Cloud </w:t>
+      </w:r>
+      <w:proofErr w:type="spellStart"/>
+      <w:r>
+        <w:t>Functions</w:t>
+      </w:r>
+      <w:proofErr w:type="spellEnd"/>
+      <w:r>
+        <w:t>) en colecciones clave (</w:t>
+      </w:r>
+      <w:proofErr w:type="spellStart"/>
+      <w:r>
+        <w:t>production_daily</w:t>
+      </w:r>
+      <w:proofErr w:type="spellEnd"/>
+      <w:r>
+        <w:t xml:space="preserve">, </w:t>
+      </w:r>
+      <w:proofErr w:type="spellStart"/>
+      <w:r>
+        <w:t>movements</w:t>
+      </w:r>
+      <w:proofErr w:type="spellEnd"/>
+      <w:r>
+        <w:t xml:space="preserve">, </w:t>
+      </w:r>
+      <w:proofErr w:type="spellStart"/>
+      <w:r>
+        <w:t>cnc_events</w:t>
+      </w:r>
+      <w:proofErr w:type="spellEnd"/>
+      <w:r>
+        <w:t xml:space="preserve">, etc.) → escriben en </w:t>
+      </w:r>
+      <w:r>
+        <w:rPr>
+          <w:b/>
+          <w:bCs/>
+        </w:rPr>
+        <w:t>Cloud SQL (PostgreSQL)</w:t>
+      </w:r>
+      <w:r>
+        <w:t xml:space="preserve"> o </w:t>
+      </w:r>
+      <w:proofErr w:type="spellStart"/>
+      <w:r>
+        <w:rPr>
+          <w:b/>
+          <w:bCs/>
+        </w:rPr>
+        <w:t>BigQuery</w:t>
+      </w:r>
+      <w:proofErr w:type="spellEnd"/>
+      <w:r>
+        <w:t>.</w:t>
       </w:r>
     </w:p>
     <w:p>
       <w:pPr>
         <w:numPr>
           <w:ilvl w:val="1"/>
-          <w:numId w:val="4"/>
+          <w:numId w:val="14"/>
         </w:numPr>
       </w:pPr>
       <w:r>
-        <w:t>active: true</w:t>
+        <w:t xml:space="preserve">Con esto puedes crecer sin reescribir la </w:t>
+      </w:r>
+      <w:proofErr w:type="gramStart"/>
+      <w:r>
+        <w:t>app</w:t>
+      </w:r>
+      <w:proofErr w:type="gramEnd"/>
+      <w:r>
+        <w:t>.</w:t>
+      </w:r>
+    </w:p>
+    <w:p>
+      <w:r>
+        <w:t>Resultado: hoy avanzas rápido; mañana haces BI robusto sin rehacer todo.</w:t>
+      </w:r>
+    </w:p>
+    <w:p>
+      <w:r>
+        <w:pict w14:anchorId="2BEFA0DA">
+          <v:rect id="_x0000_i1078" style="width:0;height:1.5pt" o:hralign="center" o:hrstd="t" o:hr="t" fillcolor="#a0a0a0" stroked="f"/>
+        </w:pict>
+      </w:r>
+    </w:p>
+    <w:p>
+      <w:pPr>
+        <w:rPr>
+          <w:b/>
+          <w:bCs/>
+        </w:rPr>
+      </w:pPr>
+      <w:r>
+        <w:rPr>
+          <w:b/>
+          <w:bCs/>
+        </w:rPr>
+        <w:t xml:space="preserve">1) </w:t>
+      </w:r>
+      <w:proofErr w:type="spellStart"/>
+      <w:r>
+        <w:rPr>
+          <w:b/>
+          <w:bCs/>
+        </w:rPr>
+        <w:t>Drawer</w:t>
+      </w:r>
+      <w:proofErr w:type="spellEnd"/>
+      <w:r>
+        <w:rPr>
+          <w:b/>
+          <w:bCs/>
+        </w:rPr>
+        <w:t xml:space="preserve"> “Industria 4.0” (CNC + OEE)</w:t>
+      </w:r>
+    </w:p>
+    <w:p>
+      <w:pPr>
+        <w:rPr>
+          <w:b/>
+          <w:bCs/>
+        </w:rPr>
+      </w:pPr>
+      <w:r>
+        <w:rPr>
+          <w:b/>
+          <w:bCs/>
+        </w:rPr>
+        <w:t>Flujo propuesto (muy estándar y fácil de escalar)</w:t>
+      </w:r>
+    </w:p>
+    <w:p>
+      <w:pPr>
+        <w:numPr>
+          <w:ilvl w:val="0"/>
+          <w:numId w:val="15"/>
+        </w:numPr>
+      </w:pPr>
+      <w:r>
+        <w:rPr>
+          <w:b/>
+          <w:bCs/>
+        </w:rPr>
+        <w:t>Capa de campo (</w:t>
+      </w:r>
+      <w:proofErr w:type="spellStart"/>
+      <w:r>
+        <w:rPr>
+          <w:b/>
+          <w:bCs/>
+        </w:rPr>
+        <w:t>shopfloor</w:t>
+      </w:r>
+      <w:proofErr w:type="spellEnd"/>
+      <w:r>
+        <w:rPr>
+          <w:b/>
+          <w:bCs/>
+        </w:rPr>
+        <w:t>)</w:t>
       </w:r>
     </w:p>
     <w:p>
       <w:pPr>
         <w:numPr>
           <w:ilvl w:val="1"/>
-          <w:numId w:val="4"/>
+          <w:numId w:val="15"/>
         </w:numPr>
       </w:pPr>
-      <w:r>
-        <w:t>displayName, email, photoURL, timestamps…</w:t>
-      </w:r>
-    </w:p>
-    <w:p>
-      <w:r>
-        <w:rPr>
-          <w:rFonts w:ascii="Segoe UI Emoji" w:hAnsi="Segoe UI Emoji" w:cs="Segoe UI Emoji"/>
-        </w:rPr>
-        <w:t>👉</w:t>
-      </w:r>
-      <w:r>
-        <w:t xml:space="preserve"> Resultado: </w:t>
-      </w:r>
-      <w:r>
-        <w:rPr>
-          <w:b/>
-          <w:bCs/>
-        </w:rPr>
-        <w:t>todo nuevo usuario entra como OPERADOR</w:t>
-      </w:r>
-      <w:r>
-        <w:t xml:space="preserve"> hasta que un admin lo cambie.</w:t>
-      </w:r>
-    </w:p>
-    <w:p>
-      <w:pPr>
-        <w:rPr>
-          <w:b/>
-          <w:bCs/>
-        </w:rPr>
-      </w:pPr>
-      <w:r>
-        <w:rPr>
-          <w:b/>
-          <w:bCs/>
-        </w:rPr>
-        <w:t>2) Quién puede cambiar el rol</w:t>
+      <w:proofErr w:type="spellStart"/>
+      <w:proofErr w:type="gramStart"/>
+      <w:r>
+        <w:t>Micro-servicio</w:t>
+      </w:r>
+      <w:proofErr w:type="spellEnd"/>
+      <w:proofErr w:type="gramEnd"/>
+      <w:r>
+        <w:t>/</w:t>
+      </w:r>
+      <w:proofErr w:type="spellStart"/>
+      <w:r>
+        <w:t>raspberry</w:t>
+      </w:r>
+      <w:proofErr w:type="spellEnd"/>
+      <w:r>
+        <w:t xml:space="preserve"> en cada máquina (o una por celda) que se conecte por </w:t>
+      </w:r>
+      <w:r>
+        <w:rPr>
+          <w:b/>
+          <w:bCs/>
+        </w:rPr>
+        <w:t>OPC-UA</w:t>
+      </w:r>
+      <w:r>
+        <w:t xml:space="preserve"> o directamente al controlador y publique a </w:t>
+      </w:r>
+      <w:r>
+        <w:rPr>
+          <w:b/>
+          <w:bCs/>
+        </w:rPr>
+        <w:t>MQTT</w:t>
+      </w:r>
+      <w:r>
+        <w:t>.</w:t>
+      </w:r>
+    </w:p>
+    <w:p>
+      <w:pPr>
+        <w:numPr>
+          <w:ilvl w:val="1"/>
+          <w:numId w:val="15"/>
+        </w:numPr>
+        <w:rPr>
+          <w:lang w:val="en-US"/>
+        </w:rPr>
+      </w:pPr>
+      <w:r>
+        <w:rPr>
+          <w:lang w:val="en-US"/>
+        </w:rPr>
+        <w:t xml:space="preserve">Publica tópicos como: </w:t>
+      </w:r>
+      <w:proofErr w:type="gramStart"/>
+      <w:r>
+        <w:rPr>
+          <w:lang w:val="en-US"/>
+        </w:rPr>
+        <w:t>cnc/{machineId}/</w:t>
+      </w:r>
+      <w:proofErr w:type="gramEnd"/>
+      <w:r>
+        <w:rPr>
+          <w:lang w:val="en-US"/>
+        </w:rPr>
+        <w:t>state, .../cycleStart, .../cycleEnd, .../alarm, .../partCount.</w:t>
       </w:r>
     </w:p>
     <w:p>
       <w:pPr>
         <w:numPr>
           <w:ilvl w:val="0"/>
-          <w:numId w:val="5"/>
+          <w:numId w:val="15"/>
         </w:numPr>
       </w:pPr>
       <w:r>
-        <w:t xml:space="preserve">En la UI de ProfileScreen, el </w:t>
-      </w:r>
-      <w:r>
-        <w:rPr>
-          <w:b/>
-          <w:bCs/>
-        </w:rPr>
-        <w:t>dropdown de Rol</w:t>
-      </w:r>
-      <w:r>
-        <w:t xml:space="preserve"> solo es editable si el usuario </w:t>
-      </w:r>
-      <w:r>
-        <w:rPr>
-          <w:b/>
-          <w:bCs/>
-        </w:rPr>
-        <w:t>ya es administrador</w:t>
-      </w:r>
-      <w:r>
+        <w:rPr>
+          <w:b/>
+          <w:bCs/>
+        </w:rPr>
+        <w:t>Ingesta en la nube</w:t>
+      </w:r>
+    </w:p>
+    <w:p>
+      <w:pPr>
+        <w:numPr>
+          <w:ilvl w:val="1"/>
+          <w:numId w:val="15"/>
+        </w:numPr>
+        <w:rPr>
+          <w:lang w:val="en-US"/>
+        </w:rPr>
+      </w:pPr>
+      <w:r>
+        <w:rPr>
+          <w:lang w:val="en-US"/>
+        </w:rPr>
+        <w:t xml:space="preserve">MQTT → </w:t>
+      </w:r>
+      <w:r>
+        <w:rPr>
+          <w:b/>
+          <w:bCs/>
+          <w:lang w:val="en-US"/>
+        </w:rPr>
+        <w:t>Cloud Pub/Sub</w:t>
+      </w:r>
+      <w:r>
+        <w:rPr>
+          <w:lang w:val="en-US"/>
+        </w:rPr>
+        <w:t xml:space="preserve"> → </w:t>
+      </w:r>
+      <w:r>
+        <w:rPr>
+          <w:b/>
+          <w:bCs/>
+          <w:lang w:val="en-US"/>
+        </w:rPr>
+        <w:t>Cloud Functions</w:t>
+      </w:r>
+      <w:r>
+        <w:rPr>
+          <w:lang w:val="en-US"/>
+        </w:rPr>
+        <w:t xml:space="preserve"> → </w:t>
+      </w:r>
+      <w:r>
+        <w:rPr>
+          <w:b/>
+          <w:bCs/>
+          <w:lang w:val="en-US"/>
+        </w:rPr>
+        <w:t>Firestore</w:t>
+      </w:r>
+      <w:r>
+        <w:rPr>
+          <w:lang w:val="en-US"/>
+        </w:rPr>
         <w:t>:</w:t>
+      </w:r>
+    </w:p>
+    <w:p>
+      <w:pPr>
+        <w:numPr>
+          <w:ilvl w:val="2"/>
+          <w:numId w:val="15"/>
+        </w:numPr>
+      </w:pPr>
+      <w:r>
+        <w:lastRenderedPageBreak/>
+        <w:t xml:space="preserve">Colección </w:t>
+      </w:r>
+      <w:proofErr w:type="spellStart"/>
+      <w:r>
+        <w:t>cnc_events</w:t>
+      </w:r>
+      <w:proofErr w:type="spellEnd"/>
+      <w:r>
+        <w:t>: (</w:t>
+      </w:r>
+      <w:proofErr w:type="spellStart"/>
+      <w:r>
+        <w:t>machineId</w:t>
+      </w:r>
+      <w:proofErr w:type="spellEnd"/>
+      <w:r>
+        <w:t xml:space="preserve">, </w:t>
+      </w:r>
+      <w:proofErr w:type="spellStart"/>
+      <w:r>
+        <w:t>ts</w:t>
+      </w:r>
+      <w:proofErr w:type="spellEnd"/>
+      <w:r>
+        <w:t xml:space="preserve">, </w:t>
+      </w:r>
+      <w:proofErr w:type="spellStart"/>
+      <w:r>
+        <w:t>type</w:t>
+      </w:r>
+      <w:proofErr w:type="spellEnd"/>
+      <w:r>
+        <w:t xml:space="preserve">, </w:t>
+      </w:r>
+      <w:proofErr w:type="spellStart"/>
+      <w:r>
+        <w:t>payload</w:t>
+      </w:r>
+      <w:proofErr w:type="spellEnd"/>
+      <w:r>
+        <w:t>…)</w:t>
+      </w:r>
+    </w:p>
+    <w:p>
+      <w:pPr>
+        <w:numPr>
+          <w:ilvl w:val="2"/>
+          <w:numId w:val="15"/>
+        </w:numPr>
+      </w:pPr>
+      <w:r>
+        <w:t xml:space="preserve">Colección </w:t>
+      </w:r>
+      <w:proofErr w:type="spellStart"/>
+      <w:r>
+        <w:t>cnc_states</w:t>
+      </w:r>
+      <w:proofErr w:type="spellEnd"/>
+      <w:r>
+        <w:t>: documento por máquina con último estado (running/idle/</w:t>
+      </w:r>
+      <w:proofErr w:type="spellStart"/>
+      <w:r>
+        <w:t>alarm</w:t>
+      </w:r>
+      <w:proofErr w:type="spellEnd"/>
+      <w:r>
+        <w:t>), contadores, última orden vinculada, etc.</w:t>
       </w:r>
     </w:p>
     <w:p>
       <w:pPr>
         <w:numPr>
           <w:ilvl w:val="0"/>
-          <w:numId w:val="5"/>
+          <w:numId w:val="15"/>
         </w:numPr>
-        <w:tabs>
-          <w:tab w:val="clear" w:pos="720"/>
-        </w:tabs>
-      </w:pPr>
-      <w:r>
-        <w:t>final canEditRole = _roleIsAdminInMemory; // true solo si es administrador</w:t>
+      </w:pPr>
+      <w:r>
+        <w:rPr>
+          <w:b/>
+          <w:bCs/>
+        </w:rPr>
+        <w:t>Vinculación con órdenes</w:t>
+      </w:r>
+    </w:p>
+    <w:p>
+      <w:pPr>
+        <w:numPr>
+          <w:ilvl w:val="1"/>
+          <w:numId w:val="15"/>
+        </w:numPr>
+      </w:pPr>
+      <w:r>
+        <w:t xml:space="preserve">Cuando un supervisor asigna una orden a una máquina (en </w:t>
+      </w:r>
+      <w:proofErr w:type="spellStart"/>
+      <w:r>
+        <w:t>production_</w:t>
+      </w:r>
+      <w:proofErr w:type="gramStart"/>
+      <w:r>
+        <w:t>daily.maquinaRef</w:t>
+      </w:r>
+      <w:proofErr w:type="spellEnd"/>
+      <w:proofErr w:type="gramEnd"/>
+      <w:r>
+        <w:t xml:space="preserve">), guardamos también </w:t>
+      </w:r>
+      <w:proofErr w:type="spellStart"/>
+      <w:r>
+        <w:t>production_</w:t>
+      </w:r>
+      <w:proofErr w:type="gramStart"/>
+      <w:r>
+        <w:t>daily.machineId</w:t>
+      </w:r>
+      <w:proofErr w:type="spellEnd"/>
+      <w:proofErr w:type="gramEnd"/>
+      <w:r>
+        <w:t>.</w:t>
+      </w:r>
+    </w:p>
+    <w:p>
+      <w:pPr>
+        <w:numPr>
+          <w:ilvl w:val="1"/>
+          <w:numId w:val="15"/>
+        </w:numPr>
+      </w:pPr>
+      <w:r>
+        <w:t xml:space="preserve">Cloud </w:t>
+      </w:r>
+      <w:proofErr w:type="spellStart"/>
+      <w:r>
+        <w:t>Function</w:t>
+      </w:r>
+      <w:proofErr w:type="spellEnd"/>
+      <w:r>
+        <w:t xml:space="preserve"> escucha </w:t>
+      </w:r>
+      <w:proofErr w:type="spellStart"/>
+      <w:r>
+        <w:t>cnc_events</w:t>
+      </w:r>
+      <w:proofErr w:type="spellEnd"/>
+      <w:r>
+        <w:t xml:space="preserve"> y, si la máquina tiene orden activa, </w:t>
+      </w:r>
+      <w:r>
+        <w:rPr>
+          <w:b/>
+          <w:bCs/>
+        </w:rPr>
+        <w:t xml:space="preserve">incrementa </w:t>
+      </w:r>
+      <w:proofErr w:type="spellStart"/>
+      <w:r>
+        <w:rPr>
+          <w:b/>
+          <w:bCs/>
+        </w:rPr>
+        <w:t>pass</w:t>
+      </w:r>
+      <w:proofErr w:type="spellEnd"/>
+      <w:r>
+        <w:rPr>
+          <w:b/>
+          <w:bCs/>
+        </w:rPr>
+        <w:t>/</w:t>
+      </w:r>
+      <w:proofErr w:type="spellStart"/>
+      <w:r>
+        <w:rPr>
+          <w:b/>
+          <w:bCs/>
+        </w:rPr>
+        <w:t>fail</w:t>
+      </w:r>
+      <w:proofErr w:type="spellEnd"/>
+      <w:r>
+        <w:t xml:space="preserve"> o </w:t>
+      </w:r>
+      <w:r>
+        <w:rPr>
+          <w:b/>
+          <w:bCs/>
+        </w:rPr>
+        <w:t>marca inicio/fin</w:t>
+      </w:r>
+      <w:r>
+        <w:t xml:space="preserve"> automáticamente (según señal).</w:t>
       </w:r>
     </w:p>
     <w:p>
       <w:pPr>
         <w:numPr>
           <w:ilvl w:val="0"/>
-          <w:numId w:val="5"/>
+          <w:numId w:val="15"/>
         </w:numPr>
-        <w:tabs>
-          <w:tab w:val="clear" w:pos="720"/>
-        </w:tabs>
-      </w:pPr>
-      <w:r>
-        <w:t xml:space="preserve">onChanged: </w:t>
+      </w:pPr>
+      <w:r>
+        <w:rPr>
+          <w:b/>
+          <w:bCs/>
+        </w:rPr>
+        <w:t>OEE</w:t>
+      </w:r>
+    </w:p>
+    <w:p>
+      <w:pPr>
+        <w:numPr>
+          <w:ilvl w:val="1"/>
+          <w:numId w:val="15"/>
+        </w:numPr>
+      </w:pPr>
+      <w:r>
+        <w:t xml:space="preserve">Mantén una colección </w:t>
+      </w:r>
+      <w:proofErr w:type="spellStart"/>
+      <w:r>
+        <w:t>oee_daily</w:t>
+      </w:r>
+      <w:proofErr w:type="spellEnd"/>
+      <w:r>
+        <w:t>/{</w:t>
+      </w:r>
+      <w:proofErr w:type="spellStart"/>
+      <w:r>
+        <w:t>machineId</w:t>
+      </w:r>
+      <w:proofErr w:type="spellEnd"/>
+      <w:r>
+        <w:t>}_{</w:t>
+      </w:r>
+      <w:proofErr w:type="spellStart"/>
+      <w:r>
+        <w:t>yyyyMMdd</w:t>
+      </w:r>
+      <w:proofErr w:type="spellEnd"/>
+      <w:r>
+        <w:t>} con acumulados (</w:t>
+      </w:r>
+      <w:proofErr w:type="spellStart"/>
+      <w:r>
+        <w:t>runtime</w:t>
+      </w:r>
+      <w:proofErr w:type="spellEnd"/>
+      <w:r>
+        <w:t xml:space="preserve">, </w:t>
+      </w:r>
+      <w:proofErr w:type="spellStart"/>
+      <w:r>
+        <w:t>downtime</w:t>
+      </w:r>
+      <w:proofErr w:type="spellEnd"/>
+      <w:r>
+        <w:t xml:space="preserve">, </w:t>
+      </w:r>
+      <w:proofErr w:type="spellStart"/>
+      <w:r>
+        <w:t>good</w:t>
+      </w:r>
+      <w:proofErr w:type="spellEnd"/>
+      <w:r>
+        <w:t xml:space="preserve">, </w:t>
+      </w:r>
+      <w:proofErr w:type="spellStart"/>
+      <w:r>
+        <w:t>scrap</w:t>
+      </w:r>
+      <w:proofErr w:type="spellEnd"/>
+      <w:r>
+        <w:t>) calculados por funciones.</w:t>
+      </w:r>
+    </w:p>
+    <w:p>
+      <w:pPr>
+        <w:rPr>
+          <w:b/>
+          <w:bCs/>
+        </w:rPr>
+      </w:pPr>
+      <w:r>
+        <w:rPr>
+          <w:b/>
+          <w:bCs/>
+        </w:rPr>
+        <w:t xml:space="preserve">UI (pantalla </w:t>
+      </w:r>
+      <w:proofErr w:type="spellStart"/>
+      <w:r>
+        <w:rPr>
+          <w:b/>
+          <w:bCs/>
+        </w:rPr>
+        <w:t>industry_</w:t>
       </w:r>
       <w:proofErr w:type="gramStart"/>
       <w:r>
-        <w:t>canEditRole ?</w:t>
-      </w:r>
+        <w:rPr>
+          <w:b/>
+          <w:bCs/>
+        </w:rPr>
+        <w:t>screen.dart</w:t>
+      </w:r>
+      <w:proofErr w:type="spellEnd"/>
       <w:proofErr w:type="gramEnd"/>
       <w:r>
-        <w:t xml:space="preserve"> </w:t>
-      </w:r>
-      <w:proofErr w:type="gramStart"/>
-      <w:r>
-        <w:t>(...) :</w:t>
-      </w:r>
-      <w:proofErr w:type="gramEnd"/>
-      <w:r>
-        <w:t xml:space="preserve"> null</w:t>
+        <w:rPr>
+          <w:b/>
+          <w:bCs/>
+        </w:rPr>
+        <w:t>)</w:t>
       </w:r>
     </w:p>
     <w:p>
       <w:pPr>
         <w:numPr>
           <w:ilvl w:val="0"/>
-          <w:numId w:val="5"/>
+          <w:numId w:val="16"/>
         </w:numPr>
       </w:pPr>
       <w:r>
-        <w:t xml:space="preserve">Es decir, </w:t>
-      </w:r>
-      <w:proofErr w:type="gramStart"/>
-      <w:r>
-        <w:rPr>
-          <w:b/>
-          <w:bCs/>
-        </w:rPr>
-        <w:t>cada quien</w:t>
-      </w:r>
-      <w:proofErr w:type="gramEnd"/>
-      <w:r>
-        <w:rPr>
-          <w:b/>
-          <w:bCs/>
-        </w:rPr>
-        <w:t xml:space="preserve"> solo ve su propio perfil</w:t>
-      </w:r>
-      <w:r>
-        <w:t xml:space="preserve"> y </w:t>
-      </w:r>
-      <w:r>
-        <w:rPr>
-          <w:b/>
-          <w:bCs/>
-        </w:rPr>
-        <w:t>solo un admin puede cambiar su propio rol</w:t>
-      </w:r>
-      <w:r>
-        <w:t xml:space="preserve"> (o sea, bajar o quedarse igual).</w:t>
+        <w:t>Tarjetas por máquina (estado en vivo, orden activa, ciclo, tasas).</w:t>
       </w:r>
     </w:p>
     <w:p>
       <w:pPr>
         <w:numPr>
           <w:ilvl w:val="0"/>
-          <w:numId w:val="5"/>
+          <w:numId w:val="16"/>
         </w:numPr>
       </w:pPr>
       <w:r>
-        <w:t xml:space="preserve">¿Y entonces quién asciende a otros? Con tus </w:t>
-      </w:r>
-      <w:r>
-        <w:rPr>
-          <w:b/>
-          <w:bCs/>
-        </w:rPr>
-        <w:t>reglas de Firestore</w:t>
-      </w:r>
-      <w:r>
-        <w:t xml:space="preserve"> (las que hicimos), un </w:t>
-      </w:r>
-      <w:r>
-        <w:rPr>
-          <w:b/>
-          <w:bCs/>
-        </w:rPr>
-        <w:t>administrador</w:t>
-      </w:r>
-      <w:r>
-        <w:t xml:space="preserve"> puede modificar </w:t>
-      </w:r>
-      <w:r>
-        <w:rPr>
-          <w:b/>
-          <w:bCs/>
-        </w:rPr>
-        <w:t>cualquier</w:t>
-      </w:r>
-      <w:r>
-        <w:t xml:space="preserve"> documento de /users (no solo el suyo). La pantalla actual edita </w:t>
-      </w:r>
-      <w:r>
-        <w:rPr>
-          <w:b/>
-          <w:bCs/>
-        </w:rPr>
-        <w:t>solo el propio</w:t>
-      </w:r>
-      <w:r>
-        <w:t xml:space="preserve">; para editar a </w:t>
-      </w:r>
-      <w:r>
-        <w:rPr>
-          <w:b/>
-          <w:bCs/>
-        </w:rPr>
-        <w:t>otros</w:t>
-      </w:r>
-      <w:r>
-        <w:t xml:space="preserve"> tienes dos opciones:</w:t>
-      </w:r>
-    </w:p>
-    <w:p>
-      <w:pPr>
-        <w:rPr>
-          <w:b/>
-          <w:bCs/>
-        </w:rPr>
-      </w:pPr>
-      <w:r>
-        <w:rPr>
-          <w:b/>
-          <w:bCs/>
-        </w:rPr>
-        <w:t>Opción A (rápida hoy)</w:t>
-      </w:r>
-    </w:p>
-    <w:p>
-      <w:r>
-        <w:t xml:space="preserve">Cambiar el campo role y active del nuevo usuario </w:t>
-      </w:r>
-      <w:r>
-        <w:rPr>
-          <w:b/>
-          <w:bCs/>
-        </w:rPr>
-        <w:t>desde la consola de Firestore</w:t>
-      </w:r>
-      <w:r>
-        <w:t xml:space="preserve"> (un clic).</w:t>
-      </w:r>
-      <w:r>
-        <w:br/>
-        <w:t>Valores válidos:</w:t>
+        <w:t xml:space="preserve">Vista de </w:t>
+      </w:r>
+      <w:r>
+        <w:rPr>
+          <w:b/>
+          <w:bCs/>
+        </w:rPr>
+        <w:t>timeline</w:t>
+      </w:r>
+      <w:r>
+        <w:t xml:space="preserve"> de estados del día (verde running, amarillo idle, rojo </w:t>
+      </w:r>
+      <w:proofErr w:type="spellStart"/>
+      <w:r>
+        <w:t>alarm</w:t>
+      </w:r>
+      <w:proofErr w:type="spellEnd"/>
+      <w:r>
+        <w:t>).</w:t>
       </w:r>
     </w:p>
     <w:p>
       <w:pPr>
         <w:numPr>
           <w:ilvl w:val="0"/>
-          <w:numId w:val="6"/>
+          <w:numId w:val="16"/>
         </w:numPr>
       </w:pPr>
       <w:r>
-        <w:t>'operador'</w:t>
+        <w:t>Botón “vincular a orden” si no hay orden activa.</w:t>
+      </w:r>
+    </w:p>
+    <w:p>
+      <w:r>
+        <w:rPr>
+          <w:b/>
+          <w:bCs/>
+        </w:rPr>
+        <w:t>Colecciones nuevas mínimas</w:t>
+      </w:r>
+    </w:p>
+    <w:p>
+      <w:r>
+        <w:t>machines/{</w:t>
+      </w:r>
+      <w:proofErr w:type="spellStart"/>
+      <w:r>
+        <w:t>machineId</w:t>
+      </w:r>
+      <w:proofErr w:type="spellEnd"/>
+      <w:r>
+        <w:t xml:space="preserve">} </w:t>
+      </w:r>
+      <w:proofErr w:type="gramStart"/>
+      <w:r>
+        <w:t>{ nombre</w:t>
+      </w:r>
+      <w:proofErr w:type="gramEnd"/>
+      <w:r>
+        <w:t xml:space="preserve">, </w:t>
+      </w:r>
+      <w:proofErr w:type="spellStart"/>
+      <w:r>
+        <w:t>bodegaId</w:t>
+      </w:r>
+      <w:proofErr w:type="spellEnd"/>
+      <w:r>
+        <w:t xml:space="preserve">, </w:t>
+      </w:r>
+      <w:proofErr w:type="gramStart"/>
+      <w:r>
+        <w:t>... }</w:t>
+      </w:r>
+      <w:proofErr w:type="gramEnd"/>
+    </w:p>
+    <w:p>
+      <w:pPr>
+        <w:rPr>
+          <w:lang w:val="en-US"/>
+        </w:rPr>
+      </w:pPr>
+      <w:r>
+        <w:rPr>
+          <w:lang w:val="en-US"/>
+        </w:rPr>
+        <w:t xml:space="preserve">cnc_states/{machineId} </w:t>
+      </w:r>
+      <w:proofErr w:type="gramStart"/>
+      <w:r>
+        <w:rPr>
+          <w:lang w:val="en-US"/>
+        </w:rPr>
+        <w:t>{ status</w:t>
+      </w:r>
+      <w:proofErr w:type="gramEnd"/>
+      <w:r>
+        <w:rPr>
+          <w:lang w:val="en-US"/>
+        </w:rPr>
+        <w:t>, lastHeartbeat, cycleTimeSec, partCount, activeOrderId</w:t>
+      </w:r>
+      <w:proofErr w:type="gramStart"/>
+      <w:r>
+        <w:rPr>
+          <w:lang w:val="en-US"/>
+        </w:rPr>
+        <w:t>? }</w:t>
+      </w:r>
+      <w:proofErr w:type="gramEnd"/>
+    </w:p>
+    <w:p>
+      <w:pPr>
+        <w:rPr>
+          <w:lang w:val="en-US"/>
+        </w:rPr>
+      </w:pPr>
+      <w:r>
+        <w:rPr>
+          <w:lang w:val="en-US"/>
+        </w:rPr>
+        <w:t>cnc_</w:t>
+      </w:r>
+      <w:proofErr w:type="gramStart"/>
+      <w:r>
+        <w:rPr>
+          <w:lang w:val="en-US"/>
+        </w:rPr>
+        <w:t>events/{</w:t>
+      </w:r>
+      <w:proofErr w:type="gramEnd"/>
+      <w:r>
+        <w:rPr>
+          <w:lang w:val="en-US"/>
+        </w:rPr>
+        <w:t xml:space="preserve">autoId} </w:t>
+      </w:r>
+      <w:proofErr w:type="gramStart"/>
+      <w:r>
+        <w:rPr>
+          <w:lang w:val="en-US"/>
+        </w:rPr>
+        <w:t>{ machineId</w:t>
+      </w:r>
+      <w:proofErr w:type="gramEnd"/>
+      <w:r>
+        <w:rPr>
+          <w:lang w:val="en-US"/>
+        </w:rPr>
+        <w:t xml:space="preserve">, ts, type, </w:t>
+      </w:r>
+      <w:proofErr w:type="gramStart"/>
+      <w:r>
+        <w:rPr>
+          <w:lang w:val="en-US"/>
+        </w:rPr>
+        <w:t>payload }</w:t>
+      </w:r>
+      <w:proofErr w:type="gramEnd"/>
+    </w:p>
+    <w:p>
+      <w:pPr>
+        <w:rPr>
+          <w:lang w:val="en-US"/>
+        </w:rPr>
+      </w:pPr>
+      <w:r>
+        <w:rPr>
+          <w:lang w:val="en-US"/>
+        </w:rPr>
+        <w:t xml:space="preserve">oee_daily/{machineId_yyyyMMdd} </w:t>
+      </w:r>
+      <w:proofErr w:type="gramStart"/>
+      <w:r>
+        <w:rPr>
+          <w:lang w:val="en-US"/>
+        </w:rPr>
+        <w:t>{ runSec</w:t>
+      </w:r>
+      <w:proofErr w:type="gramEnd"/>
+      <w:r>
+        <w:rPr>
+          <w:lang w:val="en-US"/>
+        </w:rPr>
+        <w:t xml:space="preserve">, stopSec, good, </w:t>
+      </w:r>
+      <w:proofErr w:type="gramStart"/>
+      <w:r>
+        <w:rPr>
+          <w:lang w:val="en-US"/>
+        </w:rPr>
+        <w:t>scrap }</w:t>
+      </w:r>
+      <w:proofErr w:type="gramEnd"/>
+    </w:p>
+    <w:p>
+      <w:r>
+        <w:pict w14:anchorId="22FA9334">
+          <v:rect id="_x0000_i1079" style="width:0;height:1.5pt" o:hralign="center" o:hrstd="t" o:hr="t" fillcolor="#a0a0a0" stroked="f"/>
+        </w:pict>
+      </w:r>
+    </w:p>
+    <w:p>
+      <w:pPr>
+        <w:rPr>
+          <w:b/>
+          <w:bCs/>
+        </w:rPr>
+      </w:pPr>
+      <w:r>
+        <w:rPr>
+          <w:b/>
+          <w:bCs/>
+        </w:rPr>
+        <w:t>2) Gantt “entendible” por proyecto</w:t>
+      </w:r>
+    </w:p>
+    <w:p>
+      <w:pPr>
+        <w:rPr>
+          <w:b/>
+          <w:bCs/>
+        </w:rPr>
+      </w:pPr>
+      <w:r>
+        <w:rPr>
+          <w:b/>
+          <w:bCs/>
+        </w:rPr>
+        <w:t>Qué quieres ver</w:t>
       </w:r>
     </w:p>
     <w:p>
       <w:pPr>
         <w:numPr>
           <w:ilvl w:val="0"/>
-          <w:numId w:val="6"/>
+          <w:numId w:val="17"/>
         </w:numPr>
       </w:pPr>
       <w:r>
-        <w:t>'supervisor'</w:t>
+        <w:lastRenderedPageBreak/>
+        <w:t xml:space="preserve">Un </w:t>
+      </w:r>
+      <w:r>
+        <w:rPr>
+          <w:b/>
+          <w:bCs/>
+        </w:rPr>
+        <w:t>Gantt por proyecto</w:t>
+      </w:r>
+      <w:r>
+        <w:t xml:space="preserve">, desglosado en </w:t>
+      </w:r>
+      <w:proofErr w:type="spellStart"/>
+      <w:r>
+        <w:rPr>
+          <w:b/>
+          <w:bCs/>
+        </w:rPr>
+        <w:t>part</w:t>
+      </w:r>
+      <w:proofErr w:type="spellEnd"/>
+      <w:r>
+        <w:rPr>
+          <w:b/>
+          <w:bCs/>
+        </w:rPr>
+        <w:t xml:space="preserve"> </w:t>
+      </w:r>
+      <w:proofErr w:type="spellStart"/>
+      <w:r>
+        <w:rPr>
+          <w:b/>
+          <w:bCs/>
+        </w:rPr>
+        <w:t>numbers</w:t>
+      </w:r>
+      <w:proofErr w:type="spellEnd"/>
+      <w:r>
+        <w:t xml:space="preserve"> y </w:t>
+      </w:r>
+      <w:r>
+        <w:rPr>
+          <w:b/>
+          <w:bCs/>
+        </w:rPr>
+        <w:t>operaciones</w:t>
+      </w:r>
+      <w:r>
+        <w:t xml:space="preserve"> (ruta de proceso).</w:t>
       </w:r>
     </w:p>
     <w:p>
       <w:pPr>
         <w:numPr>
           <w:ilvl w:val="0"/>
-          <w:numId w:val="6"/>
+          <w:numId w:val="17"/>
         </w:numPr>
       </w:pPr>
       <w:r>
-        <w:t>'diseñador' (con acento, como en tu enum)</w:t>
+        <w:t xml:space="preserve">Cada </w:t>
+      </w:r>
+      <w:r>
+        <w:rPr>
+          <w:b/>
+          <w:bCs/>
+        </w:rPr>
+        <w:t>barra</w:t>
+      </w:r>
+      <w:r>
+        <w:t xml:space="preserve"> = una </w:t>
+      </w:r>
+      <w:r>
+        <w:rPr>
+          <w:b/>
+          <w:bCs/>
+        </w:rPr>
+        <w:t>operación</w:t>
+      </w:r>
+      <w:r>
+        <w:t xml:space="preserve"> de una orden (cantidad), con plan vs real (fechas).</w:t>
+      </w:r>
+    </w:p>
+    <w:p>
+      <w:pPr>
+        <w:rPr>
+          <w:b/>
+          <w:bCs/>
+        </w:rPr>
+      </w:pPr>
+      <w:r>
+        <w:rPr>
+          <w:b/>
+          <w:bCs/>
+        </w:rPr>
+        <w:t>Modelo de datos que lo hace posible</w:t>
       </w:r>
     </w:p>
     <w:p>
       <w:pPr>
         <w:numPr>
           <w:ilvl w:val="0"/>
-          <w:numId w:val="6"/>
+          <w:numId w:val="18"/>
         </w:numPr>
       </w:pPr>
       <w:r>
-        <w:t>'administrador'</w:t>
-      </w:r>
-    </w:p>
-    <w:p>
-      <w:pPr>
-        <w:rPr>
-          <w:b/>
-          <w:bCs/>
-        </w:rPr>
-      </w:pPr>
-      <w:r>
-        <w:rPr>
-          <w:b/>
-          <w:bCs/>
-        </w:rPr>
-        <w:lastRenderedPageBreak/>
-        <w:t>Opción B (mejor UX)</w:t>
-      </w:r>
-    </w:p>
-    <w:p>
-      <w:r>
-        <w:t xml:space="preserve">Crear una pantalla </w:t>
-      </w:r>
-      <w:r>
-        <w:rPr>
-          <w:b/>
-          <w:bCs/>
-        </w:rPr>
-        <w:t>“Administrar usuarios”</w:t>
-      </w:r>
-      <w:r>
-        <w:t xml:space="preserve"> (solo visible para administradores) que:</w:t>
+        <w:rPr>
+          <w:b/>
+          <w:bCs/>
+        </w:rPr>
+        <w:t>Ruta por parte</w:t>
+      </w:r>
+      <w:r>
+        <w:t xml:space="preserve"> (plano maestro):</w:t>
+      </w:r>
+    </w:p>
+    <w:p>
+      <w:pPr>
+        <w:rPr>
+          <w:lang w:val="en-US"/>
+        </w:rPr>
+      </w:pPr>
+      <w:proofErr w:type="gramStart"/>
+      <w:r>
+        <w:rPr>
+          <w:lang w:val="en-US"/>
+        </w:rPr>
+        <w:t>projects/{</w:t>
+      </w:r>
+      <w:proofErr w:type="gramEnd"/>
+      <w:r>
+        <w:rPr>
+          <w:lang w:val="en-US"/>
+        </w:rPr>
+        <w:t>projectId}</w:t>
+      </w:r>
+    </w:p>
+    <w:p>
+      <w:pPr>
+        <w:rPr>
+          <w:lang w:val="en-US"/>
+        </w:rPr>
+      </w:pPr>
+      <w:r>
+        <w:rPr>
+          <w:lang w:val="en-US"/>
+        </w:rPr>
+        <w:t xml:space="preserve">  </w:t>
+      </w:r>
+      <w:proofErr w:type="gramStart"/>
+      <w:r>
+        <w:rPr>
+          <w:lang w:val="en-US"/>
+        </w:rPr>
+        <w:t>parts/{</w:t>
+      </w:r>
+      <w:proofErr w:type="gramEnd"/>
+      <w:r>
+        <w:rPr>
+          <w:lang w:val="en-US"/>
+        </w:rPr>
+        <w:t>partId}</w:t>
+      </w:r>
+    </w:p>
+    <w:p>
+      <w:pPr>
+        <w:rPr>
+          <w:lang w:val="en-US"/>
+        </w:rPr>
+      </w:pPr>
+      <w:r>
+        <w:rPr>
+          <w:lang w:val="en-US"/>
+        </w:rPr>
+        <w:t xml:space="preserve">    </w:t>
+      </w:r>
+      <w:proofErr w:type="gramStart"/>
+      <w:r>
+        <w:rPr>
+          <w:lang w:val="en-US"/>
+        </w:rPr>
+        <w:t>route/{</w:t>
+      </w:r>
+      <w:proofErr w:type="gramEnd"/>
+      <w:r>
+        <w:rPr>
+          <w:lang w:val="en-US"/>
+        </w:rPr>
+        <w:t>stepId} {</w:t>
+      </w:r>
+    </w:p>
+    <w:p>
+      <w:r>
+        <w:rPr>
+          <w:lang w:val="en-US"/>
+        </w:rPr>
+        <w:t xml:space="preserve">      </w:t>
+      </w:r>
+      <w:r>
+        <w:t xml:space="preserve">secuencia: </w:t>
+      </w:r>
+      <w:proofErr w:type="gramStart"/>
+      <w:r>
+        <w:t xml:space="preserve">10,   </w:t>
+      </w:r>
+      <w:proofErr w:type="gramEnd"/>
+      <w:r>
+        <w:t xml:space="preserve">      // orden</w:t>
+      </w:r>
+    </w:p>
+    <w:p>
+      <w:r>
+        <w:t xml:space="preserve">      </w:t>
+      </w:r>
+      <w:proofErr w:type="spellStart"/>
+      <w:r>
+        <w:t>operacionRef</w:t>
+      </w:r>
+      <w:proofErr w:type="spellEnd"/>
+      <w:r>
+        <w:t>,</w:t>
+      </w:r>
+    </w:p>
+    <w:p>
+      <w:r>
+        <w:t xml:space="preserve">      </w:t>
+      </w:r>
+      <w:proofErr w:type="spellStart"/>
+      <w:r>
+        <w:t>duracionStdMin</w:t>
+      </w:r>
+      <w:proofErr w:type="spellEnd"/>
+      <w:r>
+        <w:t xml:space="preserve">: </w:t>
+      </w:r>
+      <w:proofErr w:type="gramStart"/>
+      <w:r>
+        <w:t xml:space="preserve">15,   </w:t>
+      </w:r>
+      <w:proofErr w:type="gramEnd"/>
+      <w:r>
+        <w:t xml:space="preserve"> // estándar x pieza</w:t>
+      </w:r>
+    </w:p>
+    <w:p>
+      <w:r>
+        <w:t xml:space="preserve">      </w:t>
+      </w:r>
+      <w:proofErr w:type="spellStart"/>
+      <w:r>
+        <w:t>requiereMaquina</w:t>
+      </w:r>
+      <w:proofErr w:type="spellEnd"/>
+      <w:r>
+        <w:t>: true,</w:t>
+      </w:r>
+    </w:p>
+    <w:p>
+      <w:r>
+        <w:t xml:space="preserve">      </w:t>
+      </w:r>
+      <w:proofErr w:type="spellStart"/>
+      <w:r>
+        <w:t>maquinaTipo</w:t>
+      </w:r>
+      <w:proofErr w:type="spellEnd"/>
+      <w:r>
+        <w:t>?: 'CNC</w:t>
+      </w:r>
+      <w:proofErr w:type="gramStart"/>
+      <w:r>
+        <w:t xml:space="preserve">',   </w:t>
+      </w:r>
+      <w:proofErr w:type="gramEnd"/>
+      <w:r>
+        <w:t>// opcional</w:t>
+      </w:r>
+    </w:p>
+    <w:p>
+      <w:r>
+        <w:t xml:space="preserve">      obligatorio: true</w:t>
+      </w:r>
+    </w:p>
+    <w:p>
+      <w:r>
+        <w:t xml:space="preserve">    }</w:t>
       </w:r>
     </w:p>
     <w:p>
       <w:pPr>
         <w:numPr>
           <w:ilvl w:val="0"/>
-          <w:numId w:val="7"/>
+          <w:numId w:val="19"/>
         </w:numPr>
       </w:pPr>
       <w:r>
-        <w:t>Liste /users (nombre, email, rol, activo)</w:t>
+        <w:rPr>
+          <w:b/>
+          <w:bCs/>
+        </w:rPr>
+        <w:t>Orden de producción</w:t>
+      </w:r>
+      <w:r>
+        <w:t xml:space="preserve"> (ya usamos </w:t>
+      </w:r>
+      <w:proofErr w:type="spellStart"/>
+      <w:r>
+        <w:t>production_daily</w:t>
+      </w:r>
+      <w:proofErr w:type="spellEnd"/>
+      <w:r>
+        <w:t>) → una línea por operación:</w:t>
+      </w:r>
+    </w:p>
+    <w:p>
+      <w:proofErr w:type="spellStart"/>
+      <w:r>
+        <w:t>production_daily</w:t>
+      </w:r>
+      <w:proofErr w:type="spellEnd"/>
+      <w:r>
+        <w:t>/{id} {</w:t>
+      </w:r>
+    </w:p>
+    <w:p>
+      <w:r>
+        <w:t xml:space="preserve">  </w:t>
+      </w:r>
+      <w:proofErr w:type="spellStart"/>
+      <w:r>
+        <w:t>proyectoRef</w:t>
+      </w:r>
+      <w:proofErr w:type="spellEnd"/>
+      <w:r>
+        <w:t xml:space="preserve">, </w:t>
+      </w:r>
+      <w:proofErr w:type="spellStart"/>
+      <w:r>
+        <w:t>parteRef</w:t>
+      </w:r>
+      <w:proofErr w:type="spellEnd"/>
+      <w:r>
+        <w:t xml:space="preserve">, </w:t>
+      </w:r>
+      <w:proofErr w:type="spellStart"/>
+      <w:r>
+        <w:t>operacionRef</w:t>
+      </w:r>
+      <w:proofErr w:type="spellEnd"/>
+      <w:r>
+        <w:t>, cantidad,</w:t>
+      </w:r>
+    </w:p>
+    <w:p>
+      <w:r>
+        <w:t xml:space="preserve">  </w:t>
+      </w:r>
+      <w:proofErr w:type="spellStart"/>
+      <w:r>
+        <w:t>fechaPlanInicio</w:t>
+      </w:r>
+      <w:proofErr w:type="spellEnd"/>
+      <w:r>
+        <w:t xml:space="preserve">, </w:t>
+      </w:r>
+      <w:proofErr w:type="spellStart"/>
+      <w:proofErr w:type="gramStart"/>
+      <w:r>
+        <w:t>fechaPlanFin</w:t>
+      </w:r>
+      <w:proofErr w:type="spellEnd"/>
+      <w:r>
+        <w:t xml:space="preserve">,   </w:t>
+      </w:r>
+      <w:proofErr w:type="gramEnd"/>
+      <w:r>
+        <w:t>// plan</w:t>
+      </w:r>
+    </w:p>
+    <w:p>
+      <w:r>
+        <w:t xml:space="preserve">  inicio, </w:t>
+      </w:r>
+      <w:proofErr w:type="gramStart"/>
+      <w:r>
+        <w:t xml:space="preserve">fin,   </w:t>
+      </w:r>
+      <w:proofErr w:type="gramEnd"/>
+      <w:r>
+        <w:t xml:space="preserve">                  // real</w:t>
+      </w:r>
+    </w:p>
+    <w:p>
+      <w:r>
+        <w:t xml:space="preserve">  </w:t>
+      </w:r>
+      <w:proofErr w:type="gramStart"/>
+      <w:r>
+        <w:t>status</w:t>
+      </w:r>
+      <w:proofErr w:type="gramEnd"/>
+      <w:r>
+        <w:t xml:space="preserve">, </w:t>
+      </w:r>
+      <w:proofErr w:type="spellStart"/>
+      <w:r>
+        <w:t>maquinaRef</w:t>
+      </w:r>
+      <w:proofErr w:type="spellEnd"/>
+      <w:r>
+        <w:t xml:space="preserve">, </w:t>
+      </w:r>
+      <w:proofErr w:type="spellStart"/>
+      <w:r>
+        <w:t>operadorRef</w:t>
+      </w:r>
+      <w:proofErr w:type="spellEnd"/>
+      <w:r>
+        <w:t>, ...</w:t>
+      </w:r>
+    </w:p>
+    <w:p>
+      <w:r>
+        <w:t>}</w:t>
+      </w:r>
+    </w:p>
+    <w:p>
+      <w:r>
+        <w:t xml:space="preserve">Cuando creas una orden “macro” de X piezas de un P/N, generas </w:t>
+      </w:r>
+      <w:r>
+        <w:rPr>
+          <w:b/>
+          <w:bCs/>
+        </w:rPr>
+        <w:t>N sub-órdenes</w:t>
+      </w:r>
+      <w:r>
+        <w:t xml:space="preserve"> (una por operación en </w:t>
+      </w:r>
+      <w:proofErr w:type="spellStart"/>
+      <w:r>
+        <w:t>route</w:t>
+      </w:r>
+      <w:proofErr w:type="spellEnd"/>
+      <w:r>
+        <w:t xml:space="preserve">). Eso hace el Gantt trivial: cada </w:t>
+      </w:r>
+      <w:proofErr w:type="spellStart"/>
+      <w:r>
+        <w:t>sub-orden</w:t>
+      </w:r>
+      <w:proofErr w:type="spellEnd"/>
+      <w:r>
+        <w:t xml:space="preserve"> es una barra.</w:t>
+      </w:r>
+    </w:p>
+    <w:p>
+      <w:pPr>
+        <w:rPr>
+          <w:b/>
+          <w:bCs/>
+        </w:rPr>
+      </w:pPr>
+      <w:r>
+        <w:rPr>
+          <w:b/>
+          <w:bCs/>
+        </w:rPr>
+        <w:t>UI sugerida (limpia &amp; clara)</w:t>
       </w:r>
     </w:p>
     <w:p>
       <w:pPr>
         <w:numPr>
           <w:ilvl w:val="0"/>
-          <w:numId w:val="7"/>
+          <w:numId w:val="20"/>
         </w:numPr>
       </w:pPr>
       <w:r>
-        <w:t>Permita cambiar role y active con un DropdownButton y Switch</w:t>
+        <w:lastRenderedPageBreak/>
+        <w:t xml:space="preserve">Usa </w:t>
+      </w:r>
+      <w:proofErr w:type="spellStart"/>
+      <w:r>
+        <w:rPr>
+          <w:b/>
+          <w:bCs/>
+        </w:rPr>
+        <w:t>syncfusion_flutter_gantt</w:t>
+      </w:r>
+      <w:proofErr w:type="spellEnd"/>
+      <w:r>
+        <w:t xml:space="preserve"> (muy completo) o construye con timelines/</w:t>
+      </w:r>
+      <w:proofErr w:type="spellStart"/>
+      <w:r>
+        <w:t>fl_chart</w:t>
+      </w:r>
+      <w:proofErr w:type="spellEnd"/>
+      <w:r>
+        <w:t xml:space="preserve"> (más trabajo).</w:t>
       </w:r>
     </w:p>
     <w:p>
       <w:pPr>
         <w:numPr>
           <w:ilvl w:val="0"/>
-          <w:numId w:val="7"/>
+          <w:numId w:val="20"/>
         </w:numPr>
       </w:pPr>
       <w:r>
-        <w:t>Guarde directo al doc de cada usuario (tus reglas ya lo permiten para admin)</w:t>
-      </w:r>
-    </w:p>
-    <w:p>
-      <w:r>
-        <w:t>Si te late, la armamos después (es corta).</w:t>
-      </w:r>
-    </w:p>
-    <w:p>
-      <w:r>
-        <w:pict w14:anchorId="0F2F9D6D">
-          <v:rect id="_x0000_i1057" style="width:0;height:1.5pt" o:hralign="center" o:hrstd="t" o:hr="t" fillcolor="#a0a0a0" stroked="f"/>
-        </w:pict>
-      </w:r>
-    </w:p>
-    <w:p>
-      <w:pPr>
-        <w:rPr>
-          <w:b/>
-          <w:bCs/>
-        </w:rPr>
-      </w:pPr>
-      <w:r>
-        <w:rPr>
-          <w:b/>
-          <w:bCs/>
-        </w:rPr>
-        <w:t>¿Por qué ahora no ves operadores en el alta?</w:t>
-      </w:r>
-    </w:p>
-    <w:p>
-      <w:pPr>
-        <w:rPr>
-          <w:lang w:val="en-US"/>
-        </w:rPr>
-      </w:pPr>
-      <w:r>
-        <w:rPr>
-          <w:lang w:val="en-US"/>
-        </w:rPr>
-        <w:t>El AddProductionEntryScreen consulta:</w:t>
-      </w:r>
-    </w:p>
-    <w:p>
-      <w:pPr>
-        <w:rPr>
-          <w:lang w:val="en-US"/>
-        </w:rPr>
-      </w:pPr>
-      <w:r>
-        <w:rPr>
-          <w:lang w:val="en-US"/>
-        </w:rPr>
-        <w:t>collection('users')</w:t>
-      </w:r>
-    </w:p>
-    <w:p>
-      <w:pPr>
-        <w:rPr>
-          <w:lang w:val="en-US"/>
-        </w:rPr>
-      </w:pPr>
-      <w:r>
-        <w:rPr>
-          <w:lang w:val="en-US"/>
-        </w:rPr>
-        <w:t xml:space="preserve">  .where('role', isEqualTo: 'operador')</w:t>
-      </w:r>
-    </w:p>
-    <w:p>
-      <w:pPr>
-        <w:rPr>
-          <w:lang w:val="en-US"/>
-        </w:rPr>
-      </w:pPr>
-      <w:r>
-        <w:rPr>
-          <w:lang w:val="en-US"/>
-        </w:rPr>
-        <w:t xml:space="preserve">  .where('active', isEqualTo: true)</w:t>
-      </w:r>
-    </w:p>
-    <w:p>
-      <w:r>
-        <w:rPr>
-          <w:lang w:val="en-US"/>
-        </w:rPr>
-        <w:t xml:space="preserve">  </w:t>
+        <w:t>Estructura:</w:t>
+      </w:r>
+    </w:p>
+    <w:p>
+      <w:pPr>
+        <w:numPr>
+          <w:ilvl w:val="1"/>
+          <w:numId w:val="20"/>
+        </w:numPr>
+      </w:pPr>
+      <w:proofErr w:type="spellStart"/>
+      <w:r>
+        <w:t>GanttScreen</w:t>
+      </w:r>
+      <w:proofErr w:type="spellEnd"/>
+      <w:r>
+        <w:t xml:space="preserve"> → filtra por proyecto</w:t>
+      </w:r>
+    </w:p>
+    <w:p>
+      <w:pPr>
+        <w:numPr>
+          <w:ilvl w:val="1"/>
+          <w:numId w:val="20"/>
+        </w:numPr>
+      </w:pPr>
+      <w:r>
+        <w:t>Izquierda: árbol (Parte → Operación 10, 20, 30…)</w:t>
+      </w:r>
+    </w:p>
+    <w:p>
+      <w:pPr>
+        <w:numPr>
+          <w:ilvl w:val="1"/>
+          <w:numId w:val="20"/>
+        </w:numPr>
+      </w:pPr>
+      <w:r>
+        <w:t xml:space="preserve">Derecha: barras </w:t>
+      </w:r>
+      <w:r>
+        <w:rPr>
+          <w:b/>
+          <w:bCs/>
+        </w:rPr>
+        <w:t>Plan</w:t>
+      </w:r>
+      <w:r>
+        <w:t xml:space="preserve"> (gris) y </w:t>
+      </w:r>
+      <w:r>
+        <w:rPr>
+          <w:b/>
+          <w:bCs/>
+        </w:rPr>
+        <w:t>Real</w:t>
+      </w:r>
+      <w:r>
+        <w:t xml:space="preserve"> (color por </w:t>
       </w:r>
       <w:proofErr w:type="gramStart"/>
       <w:r>
-        <w:t>.orderBy</w:t>
+        <w:t>status</w:t>
       </w:r>
       <w:proofErr w:type="gramEnd"/>
       <w:r>
-        <w:t>('displayName')</w:t>
-      </w:r>
-    </w:p>
-    <w:p>
-      <w:r>
-        <w:t xml:space="preserve">Así que hasta que tu compañero se registre (se crea su doc) y </w:t>
-      </w:r>
-      <w:r>
-        <w:rPr>
-          <w:b/>
-          <w:bCs/>
-        </w:rPr>
-        <w:t>tenga role: 'operador' + active: true</w:t>
-      </w:r>
-      <w:r>
-        <w:t>, empezará a aparecer en ese dropdown.</w:t>
-      </w:r>
-      <w:r>
-        <w:br/>
-        <w:t>Mientras pruebas, puedes:</w:t>
+        <w:t>)</w:t>
+      </w:r>
+    </w:p>
+    <w:p>
+      <w:pPr>
+        <w:numPr>
+          <w:ilvl w:val="1"/>
+          <w:numId w:val="20"/>
+        </w:numPr>
+      </w:pPr>
+      <w:proofErr w:type="spellStart"/>
+      <w:proofErr w:type="gramStart"/>
+      <w:r>
+        <w:t>Click</w:t>
+      </w:r>
+      <w:proofErr w:type="spellEnd"/>
+      <w:proofErr w:type="gramEnd"/>
+      <w:r>
+        <w:t xml:space="preserve"> en barra → abre orden (para editar o ver detalle)</w:t>
       </w:r>
     </w:p>
     <w:p>
       <w:pPr>
         <w:numPr>
           <w:ilvl w:val="0"/>
-          <w:numId w:val="8"/>
+          <w:numId w:val="20"/>
         </w:numPr>
       </w:pPr>
       <w:r>
-        <w:t>Cambiar el rol a operador en consola, o</w:t>
+        <w:t>Ordenación por secuencia y luego por fecha.</w:t>
+      </w:r>
+    </w:p>
+    <w:p>
+      <w:r>
+        <w:rPr>
+          <w:b/>
+          <w:bCs/>
+        </w:rPr>
+        <w:t>Tareas</w:t>
       </w:r>
     </w:p>
     <w:p>
       <w:pPr>
         <w:numPr>
           <w:ilvl w:val="0"/>
-          <w:numId w:val="8"/>
+          <w:numId w:val="21"/>
         </w:numPr>
       </w:pPr>
       <w:r>
-        <w:t>Usar el “fallback” opcional que te dejé (agrega al usuario actual si no hay operadores) — útil solo en desarrollo.</w:t>
-      </w:r>
-    </w:p>
-    <w:p>
-      <w:r>
-        <w:pict w14:anchorId="30B70ACF">
-          <v:rect id="_x0000_i1058" style="width:0;height:1.5pt" o:hralign="center" o:hrstd="t" o:hr="t" fillcolor="#a0a0a0" stroked="f"/>
-        </w:pict>
-      </w:r>
-    </w:p>
-    <w:p>
-      <w:pPr>
-        <w:rPr>
-          <w:b/>
-          <w:bCs/>
-        </w:rPr>
-      </w:pPr>
-      <w:r>
-        <w:rPr>
-          <w:b/>
-          <w:bCs/>
-        </w:rPr>
-        <w:t>Detalles finos del profile_</w:t>
-      </w:r>
-      <w:proofErr w:type="gramStart"/>
-      <w:r>
-        <w:rPr>
-          <w:b/>
-          <w:bCs/>
-        </w:rPr>
-        <w:t>screen.dart</w:t>
-      </w:r>
-      <w:proofErr w:type="gramEnd"/>
-      <w:r>
-        <w:rPr>
-          <w:b/>
-          <w:bCs/>
-        </w:rPr>
-        <w:t xml:space="preserve"> que acabas de pegar</w:t>
+        <w:t xml:space="preserve">Crear </w:t>
+      </w:r>
+      <w:proofErr w:type="spellStart"/>
+      <w:r>
+        <w:t>route</w:t>
+      </w:r>
+      <w:proofErr w:type="spellEnd"/>
+      <w:r>
+        <w:t xml:space="preserve"> por parte (CRUD simple para diseñador).</w:t>
       </w:r>
     </w:p>
     <w:p>
       <w:pPr>
         <w:numPr>
           <w:ilvl w:val="0"/>
-          <w:numId w:val="9"/>
+          <w:numId w:val="21"/>
         </w:numPr>
       </w:pPr>
       <w:r>
-        <w:rPr>
-          <w:b/>
-          <w:bCs/>
-        </w:rPr>
-        <w:t>Enum + mapeo</w:t>
-      </w:r>
-      <w:r>
-        <w:br/>
-        <w:t xml:space="preserve">Tu enum usa 'diseñador' con acento y 'administrador'. Eso está bien y es </w:t>
-      </w:r>
-      <w:r>
-        <w:rPr>
-          <w:b/>
-          <w:bCs/>
-        </w:rPr>
-        <w:t>consistente</w:t>
-      </w:r>
-      <w:r>
-        <w:t xml:space="preserve"> con las reglas que te pasé (usábamos 'administrador' / 'supervisor' / 'operador'). Mantén </w:t>
-      </w:r>
-      <w:r>
-        <w:rPr>
-          <w:b/>
-          <w:bCs/>
-        </w:rPr>
-        <w:t>exactamente</w:t>
-      </w:r>
-      <w:r>
-        <w:t xml:space="preserve"> esos strings en toda la </w:t>
-      </w:r>
-      <w:proofErr w:type="gramStart"/>
-      <w:r>
-        <w:t>app</w:t>
-      </w:r>
-      <w:proofErr w:type="gramEnd"/>
-      <w:r>
-        <w:t xml:space="preserve"> y en Firestore.</w:t>
+        <w:t xml:space="preserve">Al “planear” producción de una parte (X piezas), generar las sub-órdenes </w:t>
+      </w:r>
+      <w:proofErr w:type="spellStart"/>
+      <w:r>
+        <w:t>production_daily</w:t>
+      </w:r>
+      <w:proofErr w:type="spellEnd"/>
+      <w:r>
+        <w:t xml:space="preserve"> con </w:t>
+      </w:r>
+      <w:proofErr w:type="spellStart"/>
+      <w:r>
+        <w:t>operacionRef</w:t>
+      </w:r>
+      <w:proofErr w:type="spellEnd"/>
+      <w:r>
+        <w:t xml:space="preserve"> de cada step y sus </w:t>
+      </w:r>
+      <w:proofErr w:type="spellStart"/>
+      <w:r>
+        <w:t>fechaPlan</w:t>
+      </w:r>
+      <w:proofErr w:type="spellEnd"/>
+      <w:r>
+        <w:t>*.</w:t>
       </w:r>
     </w:p>
     <w:p>
       <w:pPr>
         <w:numPr>
           <w:ilvl w:val="0"/>
-          <w:numId w:val="9"/>
+          <w:numId w:val="21"/>
         </w:numPr>
       </w:pPr>
       <w:r>
-        <w:rPr>
-          <w:b/>
-          <w:bCs/>
-        </w:rPr>
-        <w:t>Creación automática</w:t>
-      </w:r>
-      <w:r>
-        <w:t xml:space="preserve"> en /users/{uid}: rol operador por defecto (ya explicado).</w:t>
+        <w:t>En Gantt, agrupar por parte y pintar por operación.</w:t>
+      </w:r>
+    </w:p>
+    <w:p>
+      <w:r>
+        <w:pict w14:anchorId="01EDFABA">
+          <v:rect id="_x0000_i1080" style="width:0;height:1.5pt" o:hralign="center" o:hrstd="t" o:hr="t" fillcolor="#a0a0a0" stroked="f"/>
+        </w:pict>
+      </w:r>
+    </w:p>
+    <w:p>
+      <w:pPr>
+        <w:rPr>
+          <w:b/>
+          <w:bCs/>
+        </w:rPr>
+      </w:pPr>
+      <w:r>
+        <w:rPr>
+          <w:b/>
+          <w:bCs/>
+        </w:rPr>
+        <w:t>3) Almacén “de verdad” (stocks + movimientos + reservas)</w:t>
+      </w:r>
+    </w:p>
+    <w:p>
+      <w:pPr>
+        <w:rPr>
+          <w:b/>
+          <w:bCs/>
+        </w:rPr>
+      </w:pPr>
+      <w:r>
+        <w:rPr>
+          <w:b/>
+          <w:bCs/>
+        </w:rPr>
+        <w:t xml:space="preserve">Estructura robusta (funciona en </w:t>
+      </w:r>
+      <w:proofErr w:type="spellStart"/>
+      <w:r>
+        <w:rPr>
+          <w:b/>
+          <w:bCs/>
+        </w:rPr>
+        <w:t>Firestore</w:t>
+      </w:r>
+      <w:proofErr w:type="spellEnd"/>
+      <w:r>
+        <w:rPr>
+          <w:b/>
+          <w:bCs/>
+        </w:rPr>
+        <w:t xml:space="preserve"> y replica perfecto a SQL)</w:t>
       </w:r>
     </w:p>
     <w:p>
       <w:pPr>
         <w:numPr>
           <w:ilvl w:val="0"/>
-          <w:numId w:val="9"/>
+          <w:numId w:val="22"/>
         </w:numPr>
       </w:pPr>
       <w:r>
@@ -748,40 +1919,110 @@
           <w:b/>
           <w:bCs/>
         </w:rPr>
-        <w:t>Guardado</w:t>
-      </w:r>
-      <w:r>
-        <w:t>: si no eres admin, role no se sobreescribe:</w:t>
-      </w:r>
+        <w:t>Catálogo de ítems</w:t>
+      </w:r>
+      <w:r>
+        <w:t xml:space="preserve"> (materiales, semiterminados, terminados):</w:t>
+      </w:r>
+    </w:p>
+    <w:p>
+      <w:proofErr w:type="spellStart"/>
+      <w:r>
+        <w:t>items</w:t>
+      </w:r>
+      <w:proofErr w:type="spellEnd"/>
+      <w:r>
+        <w:t>/{</w:t>
+      </w:r>
+      <w:proofErr w:type="spellStart"/>
+      <w:r>
+        <w:t>itemId</w:t>
+      </w:r>
+      <w:proofErr w:type="spellEnd"/>
+      <w:r>
+        <w:t xml:space="preserve">} </w:t>
+      </w:r>
+      <w:proofErr w:type="gramStart"/>
+      <w:r>
+        <w:t xml:space="preserve">{ </w:t>
+      </w:r>
+      <w:proofErr w:type="spellStart"/>
+      <w:r>
+        <w:t>sku</w:t>
+      </w:r>
+      <w:proofErr w:type="spellEnd"/>
+      <w:proofErr w:type="gramEnd"/>
+      <w:r>
+        <w:t xml:space="preserve">, tipo: 'MP|WIP|PT', </w:t>
+      </w:r>
+      <w:proofErr w:type="spellStart"/>
+      <w:r>
+        <w:t>descripcion</w:t>
+      </w:r>
+      <w:proofErr w:type="spellEnd"/>
+      <w:r>
+        <w:t xml:space="preserve">, </w:t>
+      </w:r>
+      <w:proofErr w:type="gramStart"/>
+      <w:r>
+        <w:t>unidad }</w:t>
+      </w:r>
+      <w:proofErr w:type="gramEnd"/>
     </w:p>
     <w:p>
       <w:pPr>
         <w:numPr>
           <w:ilvl w:val="0"/>
-          <w:numId w:val="9"/>
+          <w:numId w:val="23"/>
         </w:numPr>
-        <w:rPr>
-          <w:lang w:val="en-US"/>
-        </w:rPr>
-      </w:pPr>
-      <w:r>
-        <w:rPr>
-          <w:lang w:val="en-US"/>
-        </w:rPr>
-        <w:lastRenderedPageBreak/>
-        <w:t>'role': canEditRole ? _role.name : FieldValue.delete()</w:t>
-      </w:r>
-    </w:p>
-    <w:p>
-      <w:r>
-        <w:t>Esto evita que alguien “no admin” se cambie solo el rol desde la UI.</w:t>
-      </w:r>
+      </w:pPr>
+      <w:r>
+        <w:rPr>
+          <w:b/>
+          <w:bCs/>
+        </w:rPr>
+        <w:t>Ubicaciones (bodegas / racks)</w:t>
+      </w:r>
+      <w:r>
+        <w:t>:</w:t>
+      </w:r>
+    </w:p>
+    <w:p>
+      <w:proofErr w:type="spellStart"/>
+      <w:r>
+        <w:t>locations</w:t>
+      </w:r>
+      <w:proofErr w:type="spellEnd"/>
+      <w:r>
+        <w:t>/{</w:t>
+      </w:r>
+      <w:proofErr w:type="spellStart"/>
+      <w:r>
+        <w:t>locId</w:t>
+      </w:r>
+      <w:proofErr w:type="spellEnd"/>
+      <w:r>
+        <w:t xml:space="preserve">} </w:t>
+      </w:r>
+      <w:proofErr w:type="gramStart"/>
+      <w:r>
+        <w:t>{ nombre</w:t>
+      </w:r>
+      <w:proofErr w:type="gramEnd"/>
+      <w:r>
+        <w:t>, tipo: 'BODEGA|LINEA|CALIDAD</w:t>
+      </w:r>
+      <w:proofErr w:type="gramStart"/>
+      <w:r>
+        <w:t>' }</w:t>
+      </w:r>
+      <w:proofErr w:type="gramEnd"/>
     </w:p>
     <w:p>
       <w:pPr>
         <w:numPr>
           <w:ilvl w:val="0"/>
-          <w:numId w:val="9"/>
+          <w:numId w:val="24"/>
         </w:numPr>
       </w:pPr>
       <w:r>
@@ -789,233 +2030,816 @@
           <w:b/>
           <w:bCs/>
         </w:rPr>
-        <w:t>Reglas de seguridad</w:t>
-      </w:r>
-      <w:r>
-        <w:t xml:space="preserve">: ya dejamos que </w:t>
-      </w:r>
-      <w:r>
-        <w:rPr>
-          <w:b/>
-          <w:bCs/>
-        </w:rPr>
-        <w:t>admin</w:t>
-      </w:r>
-      <w:r>
-        <w:t xml:space="preserve"> pueda editar cualquier /users/{uid}. Por eso la </w:t>
-      </w:r>
-      <w:r>
-        <w:rPr>
-          <w:b/>
-          <w:bCs/>
-        </w:rPr>
-        <w:t>pantalla de administración</w:t>
-      </w:r>
-      <w:r>
-        <w:t xml:space="preserve"> (Opción B) es 100% factible sin tocar reglas.</w:t>
-      </w:r>
-    </w:p>
-    <w:p>
-      <w:r>
-        <w:pict w14:anchorId="7926781E">
-          <v:rect id="_x0000_i1059" style="width:0;height:1.5pt" o:hralign="center" o:hrstd="t" o:hr="t" fillcolor="#a0a0a0" stroked="f"/>
-        </w:pict>
-      </w:r>
-    </w:p>
-    <w:p>
-      <w:pPr>
-        <w:rPr>
-          <w:b/>
-          <w:bCs/>
-        </w:rPr>
-      </w:pPr>
-      <w:r>
-        <w:rPr>
-          <w:b/>
-          <w:bCs/>
-        </w:rPr>
-        <w:t>Qué tiene que hacer tu compañero “operador” para aparecer en la lista</w:t>
+        <w:t>Stock por ítem/ubicación</w:t>
+      </w:r>
+      <w:r>
+        <w:t xml:space="preserve"> (</w:t>
+      </w:r>
+      <w:proofErr w:type="spellStart"/>
+      <w:r>
+        <w:t>snapshot</w:t>
+      </w:r>
+      <w:proofErr w:type="spellEnd"/>
+      <w:r>
+        <w:t xml:space="preserve"> actual, rápido para leer):</w:t>
+      </w:r>
+    </w:p>
+    <w:p>
+      <w:pPr>
+        <w:rPr>
+          <w:lang w:val="en-US"/>
+        </w:rPr>
+      </w:pPr>
+      <w:proofErr w:type="gramStart"/>
+      <w:r>
+        <w:rPr>
+          <w:lang w:val="en-US"/>
+        </w:rPr>
+        <w:t>stocks/{</w:t>
+      </w:r>
+      <w:proofErr w:type="gramEnd"/>
+      <w:r>
+        <w:rPr>
+          <w:lang w:val="en-US"/>
+        </w:rPr>
+        <w:t>itemId_locId} {</w:t>
+      </w:r>
+    </w:p>
+    <w:p>
+      <w:pPr>
+        <w:rPr>
+          <w:lang w:val="en-US"/>
+        </w:rPr>
+      </w:pPr>
+      <w:r>
+        <w:rPr>
+          <w:lang w:val="en-US"/>
+        </w:rPr>
+        <w:t xml:space="preserve">  itemRef, locationRef, onHand: 120, reserved: 30, updatedAt</w:t>
+      </w:r>
+    </w:p>
+    <w:p>
+      <w:r>
+        <w:t>}</w:t>
       </w:r>
     </w:p>
     <w:p>
       <w:pPr>
         <w:numPr>
           <w:ilvl w:val="0"/>
-          <w:numId w:val="10"/>
+          <w:numId w:val="25"/>
         </w:numPr>
       </w:pPr>
       <w:r>
-        <w:t xml:space="preserve">Abrir la </w:t>
+        <w:rPr>
+          <w:b/>
+          <w:bCs/>
+        </w:rPr>
+        <w:t>Movimientos (libro mayor, la verdad absoluta)</w:t>
+      </w:r>
+      <w:r>
+        <w:t>:</w:t>
+      </w:r>
+    </w:p>
+    <w:p>
+      <w:proofErr w:type="spellStart"/>
+      <w:r>
+        <w:t>movements</w:t>
+      </w:r>
+      <w:proofErr w:type="spellEnd"/>
+      <w:r>
+        <w:t>/{id} {</w:t>
+      </w:r>
+    </w:p>
+    <w:p>
+      <w:r>
+        <w:t xml:space="preserve">  </w:t>
+      </w:r>
+      <w:proofErr w:type="spellStart"/>
+      <w:r>
+        <w:t>ts</w:t>
+      </w:r>
+      <w:proofErr w:type="spellEnd"/>
+      <w:r>
+        <w:t>, tipo: 'IN|OUT|TRANSFER|ADJUST',</w:t>
+      </w:r>
+    </w:p>
+    <w:p>
+      <w:pPr>
+        <w:rPr>
+          <w:lang w:val="en-US"/>
+        </w:rPr>
+      </w:pPr>
+      <w:r>
+        <w:lastRenderedPageBreak/>
+        <w:t xml:space="preserve">  </w:t>
+      </w:r>
+      <w:r>
+        <w:rPr>
+          <w:lang w:val="en-US"/>
+        </w:rPr>
+        <w:t xml:space="preserve">itemRef, qty, </w:t>
       </w:r>
       <w:proofErr w:type="gramStart"/>
       <w:r>
-        <w:t>app</w:t>
+        <w:rPr>
+          <w:lang w:val="en-US"/>
+        </w:rPr>
+        <w:t>fromLocRef?,</w:t>
       </w:r>
       <w:proofErr w:type="gramEnd"/>
       <w:r>
-        <w:t xml:space="preserve"> e iniciar sesión (Google/Email… como tengas auth).</w:t>
+        <w:rPr>
+          <w:lang w:val="en-US"/>
+        </w:rPr>
+        <w:t xml:space="preserve"> </w:t>
+      </w:r>
+      <w:proofErr w:type="gramStart"/>
+      <w:r>
+        <w:rPr>
+          <w:lang w:val="en-US"/>
+        </w:rPr>
+        <w:t>toLocRef?,</w:t>
+      </w:r>
+      <w:proofErr w:type="gramEnd"/>
+    </w:p>
+    <w:p>
+      <w:pPr>
+        <w:rPr>
+          <w:lang w:val="en-US"/>
+        </w:rPr>
+      </w:pPr>
+      <w:r>
+        <w:rPr>
+          <w:lang w:val="en-US"/>
+        </w:rPr>
+        <w:t xml:space="preserve">  refType: 'purchase|production|scrap|manual',</w:t>
+      </w:r>
+    </w:p>
+    <w:p>
+      <w:r>
+        <w:rPr>
+          <w:lang w:val="en-US"/>
+        </w:rPr>
+        <w:t xml:space="preserve">  </w:t>
+      </w:r>
+      <w:proofErr w:type="spellStart"/>
+      <w:proofErr w:type="gramStart"/>
+      <w:r>
+        <w:t>refId</w:t>
+      </w:r>
+      <w:proofErr w:type="spellEnd"/>
+      <w:r>
+        <w:t>,  /</w:t>
+      </w:r>
+      <w:proofErr w:type="gramEnd"/>
+      <w:r>
+        <w:t>/ id de documento origen (orden, compra…)</w:t>
+      </w:r>
+    </w:p>
+    <w:p>
+      <w:r>
+        <w:t xml:space="preserve">  </w:t>
+      </w:r>
+      <w:proofErr w:type="spellStart"/>
+      <w:r>
+        <w:t>userRef</w:t>
+      </w:r>
+      <w:proofErr w:type="spellEnd"/>
+    </w:p>
+    <w:p>
+      <w:r>
+        <w:t>}</w:t>
+      </w:r>
+    </w:p>
+    <w:p>
+      <w:pPr>
+        <w:rPr>
+          <w:b/>
+          <w:bCs/>
+        </w:rPr>
+      </w:pPr>
+      <w:r>
+        <w:rPr>
+          <w:b/>
+          <w:bCs/>
+        </w:rPr>
+        <w:t>Reglas de negocio clave</w:t>
       </w:r>
     </w:p>
     <w:p>
       <w:pPr>
         <w:numPr>
           <w:ilvl w:val="0"/>
-          <w:numId w:val="10"/>
+          <w:numId w:val="26"/>
         </w:numPr>
       </w:pPr>
       <w:r>
-        <w:t>Al ingresar por primera vez, se crea /users/{suUid} con rol “operador”.</w:t>
+        <w:t>Nunca edites stocks directamente.</w:t>
+      </w:r>
+      <w:r>
+        <w:br/>
+      </w:r>
+      <w:r>
+        <w:rPr>
+          <w:b/>
+          <w:bCs/>
+        </w:rPr>
+        <w:t>Siempre</w:t>
+      </w:r>
+      <w:r>
+        <w:t xml:space="preserve"> crea un </w:t>
+      </w:r>
+      <w:proofErr w:type="spellStart"/>
+      <w:r>
+        <w:t>movement</w:t>
+      </w:r>
+      <w:proofErr w:type="spellEnd"/>
+      <w:r>
+        <w:t xml:space="preserve"> y una </w:t>
+      </w:r>
+      <w:r>
+        <w:rPr>
+          <w:b/>
+          <w:bCs/>
+        </w:rPr>
+        <w:t xml:space="preserve">Cloud </w:t>
+      </w:r>
+      <w:proofErr w:type="spellStart"/>
+      <w:r>
+        <w:rPr>
+          <w:b/>
+          <w:bCs/>
+        </w:rPr>
+        <w:t>Function</w:t>
+      </w:r>
+      <w:proofErr w:type="spellEnd"/>
+      <w:r>
+        <w:t xml:space="preserve"> actualiza stocks de forma transaccional.</w:t>
       </w:r>
     </w:p>
     <w:p>
       <w:pPr>
         <w:numPr>
           <w:ilvl w:val="0"/>
-          <w:numId w:val="10"/>
+          <w:numId w:val="26"/>
         </w:numPr>
       </w:pPr>
       <w:r>
-        <w:t xml:space="preserve">Si quieres </w:t>
-      </w:r>
-      <w:r>
-        <w:rPr>
-          <w:b/>
-          <w:bCs/>
-        </w:rPr>
-        <w:t>forzar</w:t>
-      </w:r>
-      <w:r>
-        <w:t xml:space="preserve"> que no edite nada más, déjalo con active: true y listo.</w:t>
+        <w:t>Para producción:</w:t>
+      </w:r>
+    </w:p>
+    <w:p>
+      <w:pPr>
+        <w:numPr>
+          <w:ilvl w:val="1"/>
+          <w:numId w:val="26"/>
+        </w:numPr>
+      </w:pPr>
+      <w:r>
+        <w:t xml:space="preserve">Al </w:t>
+      </w:r>
+      <w:r>
+        <w:rPr>
+          <w:b/>
+          <w:bCs/>
+        </w:rPr>
+        <w:t>iniciar</w:t>
+      </w:r>
+      <w:r>
+        <w:t xml:space="preserve"> operación, opcionalmente </w:t>
+      </w:r>
+      <w:r>
+        <w:rPr>
+          <w:b/>
+          <w:bCs/>
+        </w:rPr>
+        <w:t>reserva</w:t>
+      </w:r>
+      <w:r>
+        <w:t xml:space="preserve"> material (incrementa </w:t>
+      </w:r>
+      <w:proofErr w:type="spellStart"/>
+      <w:r>
+        <w:t>reserved</w:t>
+      </w:r>
+      <w:proofErr w:type="spellEnd"/>
+      <w:r>
+        <w:t>).</w:t>
+      </w:r>
+    </w:p>
+    <w:p>
+      <w:pPr>
+        <w:numPr>
+          <w:ilvl w:val="1"/>
+          <w:numId w:val="26"/>
+        </w:numPr>
+      </w:pPr>
+      <w:r>
+        <w:t xml:space="preserve">Al </w:t>
+      </w:r>
+      <w:r>
+        <w:rPr>
+          <w:b/>
+          <w:bCs/>
+        </w:rPr>
+        <w:t>terminar</w:t>
+      </w:r>
+      <w:r>
+        <w:t>:</w:t>
+      </w:r>
+    </w:p>
+    <w:p>
+      <w:pPr>
+        <w:numPr>
+          <w:ilvl w:val="2"/>
+          <w:numId w:val="26"/>
+        </w:numPr>
+      </w:pPr>
+      <w:r>
+        <w:t xml:space="preserve">OUT de materia prima → reduce </w:t>
+      </w:r>
+      <w:proofErr w:type="spellStart"/>
+      <w:r>
+        <w:t>onHand</w:t>
+      </w:r>
+      <w:proofErr w:type="spellEnd"/>
+      <w:r>
+        <w:t>.</w:t>
+      </w:r>
+    </w:p>
+    <w:p>
+      <w:pPr>
+        <w:numPr>
+          <w:ilvl w:val="2"/>
+          <w:numId w:val="26"/>
+        </w:numPr>
+      </w:pPr>
+      <w:r>
+        <w:t xml:space="preserve">IN de producto/semiproducto (a WIP o PT) → aumenta </w:t>
+      </w:r>
+      <w:proofErr w:type="spellStart"/>
+      <w:r>
+        <w:t>onHand</w:t>
+      </w:r>
+      <w:proofErr w:type="spellEnd"/>
+      <w:r>
+        <w:t xml:space="preserve"> en destino.</w:t>
       </w:r>
     </w:p>
     <w:p>
       <w:pPr>
         <w:numPr>
           <w:ilvl w:val="0"/>
-          <w:numId w:val="10"/>
+          <w:numId w:val="26"/>
         </w:numPr>
       </w:pPr>
       <w:r>
-        <w:t xml:space="preserve">A partir de ese momento, en </w:t>
-      </w:r>
-      <w:r>
-        <w:rPr>
-          <w:b/>
-          <w:bCs/>
-        </w:rPr>
-        <w:t>Alta de Producción</w:t>
-      </w:r>
-      <w:r>
-        <w:t xml:space="preserve"> lo verás en el dropdown de </w:t>
-      </w:r>
-      <w:r>
-        <w:rPr>
-          <w:b/>
-          <w:bCs/>
-        </w:rPr>
-        <w:t>Operador</w:t>
-      </w:r>
+        <w:t xml:space="preserve">Trazabilidad garantizada por </w:t>
+      </w:r>
+      <w:proofErr w:type="spellStart"/>
+      <w:r>
+        <w:t>movements</w:t>
+      </w:r>
+      <w:proofErr w:type="spellEnd"/>
       <w:r>
         <w:t>.</w:t>
       </w:r>
     </w:p>
     <w:p>
-      <w:r>
-        <w:t xml:space="preserve">Si quieres permitir que </w:t>
-      </w:r>
-      <w:r>
-        <w:rPr>
-          <w:b/>
-          <w:bCs/>
-        </w:rPr>
-        <w:t>supervisor</w:t>
-      </w:r>
-      <w:r>
-        <w:t xml:space="preserve"> también aparezca como asignable (cuando falten operadores), cambia el filtro a:</w:t>
-      </w:r>
-      <w:r>
-        <w:br/>
-        <w:t>.where('role', whereIn: ['operador', 'supervisor'])</w:t>
-      </w:r>
-    </w:p>
-    <w:p>
-      <w:r>
-        <w:pict w14:anchorId="53DB1DB2">
-          <v:rect id="_x0000_i1060" style="width:0;height:1.5pt" o:hralign="center" o:hrstd="t" o:hr="t" fillcolor="#a0a0a0" stroked="f"/>
-        </w:pict>
-      </w:r>
-    </w:p>
-    <w:p>
-      <w:pPr>
-        <w:rPr>
-          <w:b/>
-          <w:bCs/>
-        </w:rPr>
-      </w:pPr>
-      <w:r>
-        <w:rPr>
-          <w:b/>
-          <w:bCs/>
-        </w:rPr>
-        <w:t>Siguientes pasos propuestos</w:t>
+      <w:pPr>
+        <w:rPr>
+          <w:b/>
+          <w:bCs/>
+        </w:rPr>
+      </w:pPr>
+      <w:r>
+        <w:rPr>
+          <w:b/>
+          <w:bCs/>
+        </w:rPr>
+        <w:t>UI mínima</w:t>
       </w:r>
     </w:p>
     <w:p>
       <w:pPr>
         <w:numPr>
           <w:ilvl w:val="0"/>
-          <w:numId w:val="11"/>
+          <w:numId w:val="27"/>
         </w:numPr>
       </w:pPr>
-      <w:r>
-        <w:rPr>
-          <w:b/>
-          <w:bCs/>
-        </w:rPr>
-        <w:t>Users Admin Screen</w:t>
-      </w:r>
-      <w:r>
-        <w:t xml:space="preserve"> (rápida y útil):</w:t>
+      <w:proofErr w:type="spellStart"/>
+      <w:r>
+        <w:t>WarehouseScreen</w:t>
+      </w:r>
+      <w:proofErr w:type="spellEnd"/>
+      <w:r>
+        <w:t>:</w:t>
       </w:r>
     </w:p>
     <w:p>
       <w:pPr>
         <w:numPr>
           <w:ilvl w:val="1"/>
-          <w:numId w:val="11"/>
+          <w:numId w:val="27"/>
         </w:numPr>
       </w:pPr>
       <w:r>
-        <w:t>Drawer → “Administrar usuarios” (visible solo a administrador)</w:t>
+        <w:t xml:space="preserve">Pestañas: </w:t>
+      </w:r>
+      <w:r>
+        <w:rPr>
+          <w:b/>
+          <w:bCs/>
+        </w:rPr>
+        <w:t>Stock</w:t>
+      </w:r>
+      <w:r>
+        <w:t xml:space="preserve"> (tabla con filtros por bodega), </w:t>
+      </w:r>
+      <w:r>
+        <w:rPr>
+          <w:b/>
+          <w:bCs/>
+        </w:rPr>
+        <w:t>Movimientos</w:t>
+      </w:r>
+      <w:r>
+        <w:t xml:space="preserve"> (últimos), </w:t>
+      </w:r>
+      <w:r>
+        <w:rPr>
+          <w:b/>
+          <w:bCs/>
+        </w:rPr>
+        <w:t>Transferir</w:t>
+      </w:r>
+      <w:r>
+        <w:t xml:space="preserve"> (formulario de mover ítems).</w:t>
       </w:r>
     </w:p>
     <w:p>
       <w:pPr>
         <w:numPr>
           <w:ilvl w:val="1"/>
-          <w:numId w:val="11"/>
+          <w:numId w:val="27"/>
         </w:numPr>
       </w:pPr>
       <w:r>
-        <w:t>Lista con: nombre, email, rol (dropdown), activo (switch), botón guardar.</w:t>
+        <w:rPr>
+          <w:b/>
+          <w:bCs/>
+        </w:rPr>
+        <w:t>Escáner</w:t>
+      </w:r>
+      <w:r>
+        <w:t xml:space="preserve"> (más adelante): lectura de QR para </w:t>
+      </w:r>
+      <w:proofErr w:type="spellStart"/>
+      <w:r>
+        <w:t>itemId</w:t>
+      </w:r>
+      <w:proofErr w:type="spellEnd"/>
+      <w:r>
+        <w:t xml:space="preserve"> y </w:t>
+      </w:r>
+      <w:proofErr w:type="spellStart"/>
+      <w:r>
+        <w:t>locId</w:t>
+      </w:r>
+      <w:proofErr w:type="spellEnd"/>
+      <w:r>
+        <w:t>.</w:t>
+      </w:r>
+    </w:p>
+    <w:p>
+      <w:r>
+        <w:pict w14:anchorId="21B853F7">
+          <v:rect id="_x0000_i1081" style="width:0;height:1.5pt" o:hralign="center" o:hrstd="t" o:hr="t" fillcolor="#a0a0a0" stroked="f"/>
+        </w:pict>
+      </w:r>
+    </w:p>
+    <w:p>
+      <w:pPr>
+        <w:rPr>
+          <w:b/>
+          <w:bCs/>
+        </w:rPr>
+      </w:pPr>
+      <w:r>
+        <w:rPr>
+          <w:b/>
+          <w:bCs/>
+        </w:rPr>
+        <w:t>4) Qué hacemos ya (plan de 2–4 semanas)</w:t>
+      </w:r>
+    </w:p>
+    <w:p>
+      <w:pPr>
+        <w:rPr>
+          <w:b/>
+          <w:bCs/>
+        </w:rPr>
+      </w:pPr>
+      <w:r>
+        <w:rPr>
+          <w:b/>
+          <w:bCs/>
+        </w:rPr>
+        <w:t>Semana 1</w:t>
+      </w:r>
+    </w:p>
+    <w:p>
+      <w:pPr>
+        <w:numPr>
+          <w:ilvl w:val="0"/>
+          <w:numId w:val="28"/>
+        </w:numPr>
+      </w:pPr>
+      <w:proofErr w:type="spellStart"/>
+      <w:r>
+        <w:rPr>
+          <w:b/>
+          <w:bCs/>
+        </w:rPr>
+        <w:t>Admin</w:t>
+      </w:r>
+      <w:proofErr w:type="spellEnd"/>
+      <w:r>
+        <w:rPr>
+          <w:b/>
+          <w:bCs/>
+        </w:rPr>
+        <w:t xml:space="preserve"> de usuarios</w:t>
+      </w:r>
+      <w:r>
+        <w:t xml:space="preserve"> (pantalla lista para pegar).</w:t>
+      </w:r>
+    </w:p>
+    <w:p>
+      <w:pPr>
+        <w:numPr>
+          <w:ilvl w:val="0"/>
+          <w:numId w:val="28"/>
+        </w:numPr>
+      </w:pPr>
+      <w:r>
+        <w:t xml:space="preserve">En </w:t>
+      </w:r>
+      <w:proofErr w:type="spellStart"/>
+      <w:r>
+        <w:t>new_project_part_</w:t>
+      </w:r>
+      <w:proofErr w:type="gramStart"/>
+      <w:r>
+        <w:t>screen.dart</w:t>
+      </w:r>
+      <w:proofErr w:type="spellEnd"/>
+      <w:proofErr w:type="gramEnd"/>
+      <w:r>
+        <w:t xml:space="preserve">: </w:t>
+      </w:r>
+      <w:r>
+        <w:rPr>
+          <w:b/>
+          <w:bCs/>
+        </w:rPr>
+        <w:t>múltiples P/N</w:t>
+      </w:r>
+      <w:r>
+        <w:t xml:space="preserve"> por lote (filas dinámicas).</w:t>
+      </w:r>
+    </w:p>
+    <w:p>
+      <w:pPr>
+        <w:numPr>
+          <w:ilvl w:val="0"/>
+          <w:numId w:val="28"/>
+        </w:numPr>
+      </w:pPr>
+      <w:proofErr w:type="spellStart"/>
+      <w:r>
+        <w:lastRenderedPageBreak/>
+        <w:t>gantt_</w:t>
+      </w:r>
+      <w:proofErr w:type="gramStart"/>
+      <w:r>
+        <w:t>screen.dart</w:t>
+      </w:r>
+      <w:proofErr w:type="spellEnd"/>
+      <w:proofErr w:type="gramEnd"/>
+      <w:r>
+        <w:t xml:space="preserve">: consumir </w:t>
+      </w:r>
+      <w:proofErr w:type="spellStart"/>
+      <w:r>
+        <w:t>production_daily</w:t>
+      </w:r>
+      <w:proofErr w:type="spellEnd"/>
+      <w:r>
+        <w:t xml:space="preserve"> y mostrar por proyecto → parte → operación (plan vs real).</w:t>
+      </w:r>
+    </w:p>
+    <w:p>
+      <w:pPr>
+        <w:rPr>
+          <w:b/>
+          <w:bCs/>
+        </w:rPr>
+      </w:pPr>
+      <w:r>
+        <w:rPr>
+          <w:b/>
+          <w:bCs/>
+        </w:rPr>
+        <w:t>Semana 2</w:t>
+      </w:r>
+    </w:p>
+    <w:p>
+      <w:pPr>
+        <w:numPr>
+          <w:ilvl w:val="0"/>
+          <w:numId w:val="29"/>
+        </w:numPr>
+        <w:rPr>
+          <w:lang w:val="en-US"/>
+        </w:rPr>
+      </w:pPr>
+      <w:r>
+        <w:rPr>
+          <w:b/>
+          <w:bCs/>
+          <w:lang w:val="en-US"/>
+        </w:rPr>
+        <w:t>Modelo de almacén</w:t>
+      </w:r>
+      <w:r>
+        <w:rPr>
+          <w:lang w:val="en-US"/>
+        </w:rPr>
+        <w:t>: items, locations, movements, stocks, reglas.</w:t>
+      </w:r>
+    </w:p>
+    <w:p>
+      <w:pPr>
+        <w:numPr>
+          <w:ilvl w:val="0"/>
+          <w:numId w:val="29"/>
+        </w:numPr>
+        <w:rPr>
+          <w:lang w:val="en-US"/>
+        </w:rPr>
+      </w:pPr>
+      <w:r>
+        <w:rPr>
+          <w:lang w:val="en-US"/>
+        </w:rPr>
+        <w:t>Cloud Function onCreate(movements/*) que actualice stocks atómicamente.</w:t>
+      </w:r>
+    </w:p>
+    <w:p>
+      <w:pPr>
+        <w:numPr>
+          <w:ilvl w:val="0"/>
+          <w:numId w:val="29"/>
+        </w:numPr>
+        <w:rPr>
+          <w:lang w:val="en-US"/>
+        </w:rPr>
+      </w:pPr>
+      <w:r>
+        <w:rPr>
+          <w:lang w:val="en-US"/>
+        </w:rPr>
+        <w:t xml:space="preserve">UI WarehouseScreen: ver stock y registrar </w:t>
+      </w:r>
+      <w:r>
+        <w:rPr>
+          <w:b/>
+          <w:bCs/>
+          <w:lang w:val="en-US"/>
+        </w:rPr>
+        <w:t>IN/OUT/TRANSFER</w:t>
+      </w:r>
+      <w:r>
+        <w:rPr>
+          <w:lang w:val="en-US"/>
+        </w:rPr>
+        <w:t xml:space="preserve"> manual.</w:t>
+      </w:r>
+    </w:p>
+    <w:p>
+      <w:pPr>
+        <w:rPr>
+          <w:b/>
+          <w:bCs/>
+        </w:rPr>
+      </w:pPr>
+      <w:r>
+        <w:rPr>
+          <w:b/>
+          <w:bCs/>
+        </w:rPr>
+        <w:t>Semana 3</w:t>
+      </w:r>
+    </w:p>
+    <w:p>
+      <w:pPr>
+        <w:numPr>
+          <w:ilvl w:val="0"/>
+          <w:numId w:val="30"/>
+        </w:numPr>
+      </w:pPr>
+      <w:r>
+        <w:rPr>
+          <w:b/>
+          <w:bCs/>
+        </w:rPr>
+        <w:t>Industria 4.0 (fase 1)</w:t>
+      </w:r>
+      <w:r>
+        <w:t>:</w:t>
       </w:r>
     </w:p>
     <w:p>
       <w:pPr>
         <w:numPr>
           <w:ilvl w:val="1"/>
-          <w:numId w:val="11"/>
+          <w:numId w:val="30"/>
         </w:numPr>
       </w:pPr>
-      <w:r>
-        <w:t>Así no dependes de la consola para promover/bajar roles.</w:t>
+      <w:proofErr w:type="spellStart"/>
+      <w:r>
+        <w:t>cnc_states</w:t>
+      </w:r>
+      <w:proofErr w:type="spellEnd"/>
+      <w:r>
+        <w:t xml:space="preserve">, </w:t>
+      </w:r>
+      <w:proofErr w:type="spellStart"/>
+      <w:r>
+        <w:t>cnc_events</w:t>
+      </w:r>
+      <w:proofErr w:type="spellEnd"/>
+      <w:r>
+        <w:t xml:space="preserve">, </w:t>
+      </w:r>
+      <w:proofErr w:type="spellStart"/>
+      <w:r>
+        <w:t>oee_daily</w:t>
+      </w:r>
+      <w:proofErr w:type="spellEnd"/>
+      <w:r>
+        <w:t xml:space="preserve"> colecciones y pantallas base.</w:t>
+      </w:r>
+    </w:p>
+    <w:p>
+      <w:pPr>
+        <w:numPr>
+          <w:ilvl w:val="1"/>
+          <w:numId w:val="30"/>
+        </w:numPr>
+      </w:pPr>
+      <w:proofErr w:type="spellStart"/>
+      <w:r>
+        <w:t>Mock</w:t>
+      </w:r>
+      <w:proofErr w:type="spellEnd"/>
+      <w:r>
+        <w:t xml:space="preserve"> de eventos (simulación) para probar flujo</w:t>
+      </w:r>
+    </w:p>
+    <w:p>
+      <w:pPr>
+        <w:numPr>
+          <w:ilvl w:val="1"/>
+          <w:numId w:val="30"/>
+        </w:numPr>
+      </w:pPr>
+      <w:r>
+        <w:t>Vincular máquina ↔ orden activa (botón en tarjeta máquina).</w:t>
+      </w:r>
+    </w:p>
+    <w:p>
+      <w:pPr>
+        <w:rPr>
+          <w:b/>
+          <w:bCs/>
+        </w:rPr>
+      </w:pPr>
+      <w:r>
+        <w:rPr>
+          <w:b/>
+          <w:bCs/>
+        </w:rPr>
+        <w:t>Semana 4</w:t>
       </w:r>
     </w:p>
     <w:p>
       <w:pPr>
         <w:numPr>
           <w:ilvl w:val="0"/>
-          <w:numId w:val="11"/>
+          <w:numId w:val="31"/>
         </w:numPr>
       </w:pPr>
       <w:r>
@@ -1023,38 +2847,127 @@
           <w:b/>
           <w:bCs/>
         </w:rPr>
-        <w:t>NewProjectPartScreen</w:t>
-      </w:r>
-      <w:r>
-        <w:t xml:space="preserve"> (ya la hicimos multi-P/N):</w:t>
+        <w:t>Replicación a SQL/</w:t>
+      </w:r>
+      <w:proofErr w:type="spellStart"/>
+      <w:r>
+        <w:rPr>
+          <w:b/>
+          <w:bCs/>
+        </w:rPr>
+        <w:t>BigQuery</w:t>
+      </w:r>
+      <w:proofErr w:type="spellEnd"/>
+      <w:r>
+        <w:t xml:space="preserve"> (mínimo viable):</w:t>
       </w:r>
     </w:p>
     <w:p>
       <w:pPr>
         <w:numPr>
           <w:ilvl w:val="1"/>
-          <w:numId w:val="11"/>
+          <w:numId w:val="31"/>
         </w:numPr>
-      </w:pPr>
-      <w:r>
-        <w:t>Si quieres, añadimos “</w:t>
-      </w:r>
-      <w:r>
-        <w:rPr>
-          <w:b/>
-          <w:bCs/>
-        </w:rPr>
-        <w:t>agregar P/N a proyecto existente</w:t>
-      </w:r>
-      <w:r>
-        <w:t>” (ya está), y validaciones (evitar duplicados por numeroParte).</w:t>
+        <w:rPr>
+          <w:lang w:val="en-US"/>
+        </w:rPr>
+      </w:pPr>
+      <w:r>
+        <w:rPr>
+          <w:lang w:val="en-US"/>
+        </w:rPr>
+        <w:t>Triggers para production_daily y movements.</w:t>
+      </w:r>
+    </w:p>
+    <w:p>
+      <w:pPr>
+        <w:numPr>
+          <w:ilvl w:val="1"/>
+          <w:numId w:val="31"/>
+        </w:numPr>
+      </w:pPr>
+      <w:r>
+        <w:t xml:space="preserve">Esquema relacional en </w:t>
+      </w:r>
+      <w:proofErr w:type="spellStart"/>
+      <w:r>
+        <w:t>Postgres</w:t>
+      </w:r>
+      <w:proofErr w:type="spellEnd"/>
+      <w:r>
+        <w:t xml:space="preserve"> (opciones: </w:t>
+      </w:r>
+      <w:proofErr w:type="spellStart"/>
+      <w:r>
+        <w:t>orders</w:t>
+      </w:r>
+      <w:proofErr w:type="spellEnd"/>
+      <w:r>
+        <w:t xml:space="preserve">, </w:t>
+      </w:r>
+      <w:proofErr w:type="spellStart"/>
+      <w:r>
+        <w:t>order_ops</w:t>
+      </w:r>
+      <w:proofErr w:type="spellEnd"/>
+      <w:r>
+        <w:t xml:space="preserve">, </w:t>
+      </w:r>
+      <w:proofErr w:type="spellStart"/>
+      <w:r>
+        <w:t>movements</w:t>
+      </w:r>
+      <w:proofErr w:type="spellEnd"/>
+      <w:r>
+        <w:t xml:space="preserve">, </w:t>
+      </w:r>
+      <w:proofErr w:type="spellStart"/>
+      <w:r>
+        <w:t>stock_snapshots</w:t>
+      </w:r>
+      <w:proofErr w:type="spellEnd"/>
+      <w:r>
+        <w:t>).</w:t>
+      </w:r>
+    </w:p>
+    <w:p>
+      <w:pPr>
+        <w:numPr>
+          <w:ilvl w:val="1"/>
+          <w:numId w:val="31"/>
+        </w:numPr>
+      </w:pPr>
+      <w:r>
+        <w:t>Reporte ejemplo en SQL (costo de material consumido por proyecto).</w:t>
+      </w:r>
+    </w:p>
+    <w:p>
+      <w:r>
+        <w:pict w14:anchorId="3779EC85">
+          <v:rect id="_x0000_i1082" style="width:0;height:1.5pt" o:hralign="center" o:hrstd="t" o:hr="t" fillcolor="#a0a0a0" stroked="f"/>
+        </w:pict>
+      </w:r>
+    </w:p>
+    <w:p>
+      <w:pPr>
+        <w:rPr>
+          <w:b/>
+          <w:bCs/>
+        </w:rPr>
+      </w:pPr>
+      <w:r>
+        <w:rPr>
+          <w:b/>
+          <w:bCs/>
+        </w:rPr>
+        <w:t>5) Pequeñas tareas que cierran flecos</w:t>
       </w:r>
     </w:p>
     <w:p>
       <w:pPr>
         <w:numPr>
           <w:ilvl w:val="0"/>
-          <w:numId w:val="11"/>
+          <w:numId w:val="32"/>
         </w:numPr>
       </w:pPr>
       <w:r>
@@ -1062,57 +2975,117 @@
           <w:b/>
           <w:bCs/>
         </w:rPr>
-        <w:t>Almacén / Stock</w:t>
-      </w:r>
-      <w:r>
-        <w:t xml:space="preserve"> (nuevo Drawer):</w:t>
+        <w:t>Semana S0</w:t>
+      </w:r>
+      <w:r>
+        <w:t xml:space="preserve">: ya dejamos </w:t>
+      </w:r>
+      <w:proofErr w:type="spellStart"/>
+      <w:r>
+        <w:t>fallback</w:t>
+      </w:r>
+      <w:proofErr w:type="spellEnd"/>
+      <w:r>
+        <w:t xml:space="preserve"> en UI; si quieres </w:t>
+      </w:r>
+      <w:proofErr w:type="spellStart"/>
+      <w:r>
+        <w:t>backfill</w:t>
+      </w:r>
+      <w:proofErr w:type="spellEnd"/>
+      <w:r>
+        <w:t>, te paso el script cuando me digas y lo corremos 1 sola vez.</w:t>
+      </w:r>
+    </w:p>
+    <w:p>
+      <w:pPr>
+        <w:numPr>
+          <w:ilvl w:val="0"/>
+          <w:numId w:val="32"/>
+        </w:numPr>
+      </w:pPr>
+      <w:proofErr w:type="spellStart"/>
+      <w:r>
+        <w:rPr>
+          <w:b/>
+          <w:bCs/>
+        </w:rPr>
+        <w:t>Indices</w:t>
+      </w:r>
+      <w:proofErr w:type="spellEnd"/>
+      <w:r>
+        <w:t>: asegúrate de tener:</w:t>
       </w:r>
     </w:p>
     <w:p>
       <w:pPr>
         <w:numPr>
           <w:ilvl w:val="1"/>
-          <w:numId w:val="11"/>
+          <w:numId w:val="32"/>
         </w:numPr>
       </w:pPr>
-      <w:r>
-        <w:t>Colección bodegas y inventario o stock (por P/N y bodega).</w:t>
+      <w:proofErr w:type="spellStart"/>
+      <w:r>
+        <w:t>production_daily</w:t>
+      </w:r>
+      <w:proofErr w:type="spellEnd"/>
+      <w:r>
+        <w:t xml:space="preserve">: </w:t>
+      </w:r>
+      <w:proofErr w:type="spellStart"/>
+      <w:r>
+        <w:t>operadorUid</w:t>
+      </w:r>
+      <w:proofErr w:type="spellEnd"/>
+      <w:r>
+        <w:t xml:space="preserve"> ASC, fecha DESC</w:t>
       </w:r>
     </w:p>
     <w:p>
       <w:pPr>
         <w:numPr>
           <w:ilvl w:val="1"/>
-          <w:numId w:val="11"/>
+          <w:numId w:val="32"/>
         </w:numPr>
       </w:pPr>
-      <w:r>
-        <w:t xml:space="preserve">En </w:t>
-      </w:r>
-      <w:r>
-        <w:rPr>
-          <w:b/>
-          <w:bCs/>
-        </w:rPr>
-        <w:t>Alta de Producción</w:t>
-      </w:r>
-      <w:r>
-        <w:t xml:space="preserve"> mostrar “Stock en bodega X: N” y bloquear si no hay disponibilidad (o mostrar </w:t>
-      </w:r>
-      <w:proofErr w:type="gramStart"/>
-      <w:r>
-        <w:t>warning</w:t>
-      </w:r>
-      <w:proofErr w:type="gramEnd"/>
-      <w:r>
-        <w:t>).</w:t>
+      <w:proofErr w:type="spellStart"/>
+      <w:r>
+        <w:t>production_daily</w:t>
+      </w:r>
+      <w:proofErr w:type="spellEnd"/>
+      <w:r>
+        <w:t>: proyecto ASC, fecha DESC</w:t>
+      </w:r>
+    </w:p>
+    <w:p>
+      <w:pPr>
+        <w:numPr>
+          <w:ilvl w:val="1"/>
+          <w:numId w:val="32"/>
+        </w:numPr>
+      </w:pPr>
+      <w:proofErr w:type="spellStart"/>
+      <w:r>
+        <w:t>users</w:t>
+      </w:r>
+      <w:proofErr w:type="spellEnd"/>
+      <w:r>
+        <w:t xml:space="preserve">: role ASC, </w:t>
+      </w:r>
+      <w:proofErr w:type="spellStart"/>
+      <w:r>
+        <w:t>displayName</w:t>
+      </w:r>
+      <w:proofErr w:type="spellEnd"/>
+      <w:r>
+        <w:t xml:space="preserve"> ASC</w:t>
       </w:r>
     </w:p>
     <w:p>
       <w:pPr>
         <w:numPr>
           <w:ilvl w:val="0"/>
-          <w:numId w:val="11"/>
+          <w:numId w:val="32"/>
         </w:numPr>
       </w:pPr>
       <w:r>
@@ -1120,51 +3093,41 @@
           <w:b/>
           <w:bCs/>
         </w:rPr>
+        <w:t>Estados</w:t>
+      </w:r>
+      <w:r>
+        <w:t>: usa minúsculas en todo (programado/</w:t>
+      </w:r>
+      <w:proofErr w:type="spellStart"/>
+      <w:r>
+        <w:t>en_proceso</w:t>
+      </w:r>
+      <w:proofErr w:type="spellEnd"/>
+      <w:r>
+        <w:t>/pausado/hecho), ya lo normalizamos.</w:t>
+      </w:r>
+    </w:p>
+    <w:p>
+      <w:r>
+        <w:rPr>
+          <w:u w:val="single"/>
+        </w:rPr>
         <w:lastRenderedPageBreak/>
-        <w:t>Gantt Producción</w:t>
-      </w:r>
-      <w:r>
-        <w:t xml:space="preserve"> (nuevo Drawer):</w:t>
-      </w:r>
-    </w:p>
-    <w:p>
-      <w:pPr>
-        <w:numPr>
-          <w:ilvl w:val="1"/>
-          <w:numId w:val="11"/>
-        </w:numPr>
-      </w:pPr>
-      <w:r>
-        <w:t>Base: production_daily con fecha/fechaCompromiso/inicio/fin.</w:t>
-      </w:r>
-    </w:p>
-    <w:p>
-      <w:pPr>
-        <w:numPr>
-          <w:ilvl w:val="1"/>
-          <w:numId w:val="11"/>
-        </w:numPr>
-      </w:pPr>
-      <w:r>
-        <w:t>Mostramos un timeline por proyecto y part number.</w:t>
-      </w:r>
-    </w:p>
-    <w:p>
-      <w:pPr>
-        <w:numPr>
-          <w:ilvl w:val="1"/>
-          <w:numId w:val="11"/>
-        </w:numPr>
-      </w:pPr>
-      <w:r>
-        <w:t>Primero una vista simple (ListView por día/semana), luego pasamos a un gráfico.</w:t>
+        <w:pict w14:anchorId="5B73873A">
+          <v:rect id="_x0000_i1083" style="width:0;height:1.5pt" o:hralign="center" o:hrstd="t" o:hr="t" fillcolor="#a0a0a0" stroked="f"/>
+        </w:pict>
+      </w:r>
+    </w:p>
+    <w:p>
+      <w:r>
+        <w:t>Si te late, arranco con:</w:t>
       </w:r>
     </w:p>
     <w:p>
       <w:pPr>
         <w:numPr>
           <w:ilvl w:val="0"/>
-          <w:numId w:val="11"/>
+          <w:numId w:val="33"/>
         </w:numPr>
       </w:pPr>
       <w:r>
@@ -1172,92 +3135,33 @@
           <w:b/>
           <w:bCs/>
         </w:rPr>
-        <w:t>Operador</w:t>
-      </w:r>
-      <w:r>
-        <w:t>:</w:t>
-      </w:r>
-    </w:p>
-    <w:p>
-      <w:pPr>
-        <w:numPr>
-          <w:ilvl w:val="1"/>
-          <w:numId w:val="11"/>
-        </w:numPr>
-      </w:pPr>
-      <w:r>
-        <w:t>Ya tienes “Mis órdenes” y “Editar orden”.</w:t>
-      </w:r>
-    </w:p>
-    <w:p>
-      <w:pPr>
-        <w:numPr>
-          <w:ilvl w:val="1"/>
-          <w:numId w:val="11"/>
-        </w:numPr>
-      </w:pPr>
-      <w:r>
-        <w:t>Podemos añadir “subir evidencia” (foto), “pausar/reanudar”, etc.</w:t>
-      </w:r>
-    </w:p>
-    <w:p>
-      <w:pPr>
-        <w:numPr>
-          <w:ilvl w:val="1"/>
-          <w:numId w:val="11"/>
-        </w:numPr>
-      </w:pPr>
-      <w:r>
-        <w:t xml:space="preserve">Si quieres que </w:t>
-      </w:r>
-      <w:r>
-        <w:rPr>
-          <w:b/>
-          <w:bCs/>
-        </w:rPr>
-        <w:t>pass + fail ≤ cantidad</w:t>
-      </w:r>
-      <w:r>
-        <w:t xml:space="preserve"> se valide </w:t>
-      </w:r>
-      <w:r>
-        <w:rPr>
-          <w:b/>
-          <w:bCs/>
-        </w:rPr>
-        <w:t>también en cliente</w:t>
-      </w:r>
-      <w:r>
-        <w:t>, lo añadimos (ya lo revisan rules del servidor).</w:t>
-      </w:r>
-    </w:p>
-    <w:p>
-      <w:r>
-        <w:pict w14:anchorId="180F06D0">
-          <v:rect id="_x0000_i1061" style="width:0;height:1.5pt" o:hralign="center" o:hrstd="t" o:hr="t" fillcolor="#a0a0a0" stroked="f"/>
-        </w:pict>
-      </w:r>
-    </w:p>
-    <w:p>
-      <w:pPr>
-        <w:rPr>
-          <w:b/>
-          <w:bCs/>
-        </w:rPr>
-      </w:pPr>
-      <w:r>
-        <w:rPr>
-          <w:b/>
-          <w:bCs/>
-        </w:rPr>
-        <w:t>Resumen corto (para que no se te pierda el hilo)</w:t>
+        <w:t xml:space="preserve">Pantalla </w:t>
+      </w:r>
+      <w:proofErr w:type="spellStart"/>
+      <w:r>
+        <w:rPr>
+          <w:b/>
+          <w:bCs/>
+        </w:rPr>
+        <w:t>Industry</w:t>
+      </w:r>
+      <w:proofErr w:type="spellEnd"/>
+      <w:r>
+        <w:rPr>
+          <w:b/>
+          <w:bCs/>
+        </w:rPr>
+        <w:t xml:space="preserve"> 4.0</w:t>
+      </w:r>
+      <w:r>
+        <w:t xml:space="preserve"> (UI + colecciones + simulador local),</w:t>
       </w:r>
     </w:p>
     <w:p>
       <w:pPr>
         <w:numPr>
           <w:ilvl w:val="0"/>
-          <w:numId w:val="12"/>
+          <w:numId w:val="33"/>
         </w:numPr>
       </w:pPr>
       <w:r>
@@ -1265,186 +3169,87 @@
           <w:b/>
           <w:bCs/>
         </w:rPr>
-        <w:t>Todos los usuarios nuevos</w:t>
-      </w:r>
-      <w:r>
-        <w:t xml:space="preserve"> se crean como </w:t>
-      </w:r>
-      <w:r>
-        <w:rPr>
-          <w:b/>
-          <w:bCs/>
-        </w:rPr>
-        <w:t>operador</w:t>
-      </w:r>
-      <w:r>
-        <w:t xml:space="preserve"> automáticamente al iniciar sesión (lo hace ProfileScreen).</w:t>
+        <w:t>Gantt</w:t>
+      </w:r>
+      <w:r>
+        <w:t xml:space="preserve"> con jerarquía Proyecto → Parte → Operación y barras plan/real,</w:t>
       </w:r>
     </w:p>
     <w:p>
       <w:pPr>
         <w:numPr>
           <w:ilvl w:val="0"/>
-          <w:numId w:val="12"/>
+          <w:numId w:val="33"/>
         </w:numPr>
       </w:pPr>
-      <w:r>
-        <w:rPr>
-          <w:b/>
-          <w:bCs/>
-        </w:rPr>
-        <w:t>Solo un admin</w:t>
-      </w:r>
-      <w:r>
-        <w:t xml:space="preserve"> puede cambiar roles. Hoy puedes hacerlo:</w:t>
-      </w:r>
-    </w:p>
-    <w:p>
-      <w:pPr>
-        <w:numPr>
-          <w:ilvl w:val="1"/>
-          <w:numId w:val="12"/>
-        </w:numPr>
-      </w:pPr>
-      <w:r>
-        <w:t xml:space="preserve">A mano en la </w:t>
-      </w:r>
-      <w:r>
-        <w:rPr>
-          <w:b/>
-          <w:bCs/>
-        </w:rPr>
-        <w:t>Consola</w:t>
-      </w:r>
-      <w:r>
-        <w:t xml:space="preserve"> de Firestore (rápido), o</w:t>
-      </w:r>
-    </w:p>
-    <w:p>
-      <w:pPr>
-        <w:numPr>
-          <w:ilvl w:val="1"/>
-          <w:numId w:val="12"/>
-        </w:numPr>
-      </w:pPr>
-      <w:r>
-        <w:t xml:space="preserve">Construyendo la </w:t>
-      </w:r>
-      <w:r>
-        <w:rPr>
-          <w:b/>
-          <w:bCs/>
-        </w:rPr>
-        <w:t>pantalla de Administración de Usuarios</w:t>
-      </w:r>
-      <w:r>
-        <w:t xml:space="preserve"> (te la hago cuando me digas).</w:t>
-      </w:r>
-    </w:p>
-    <w:p>
-      <w:pPr>
-        <w:numPr>
-          <w:ilvl w:val="0"/>
-          <w:numId w:val="12"/>
-        </w:numPr>
-      </w:pPr>
-      <w:r>
-        <w:t xml:space="preserve">El </w:t>
-      </w:r>
-      <w:r>
-        <w:rPr>
-          <w:b/>
-          <w:bCs/>
-        </w:rPr>
-        <w:t>dropdown de Operador</w:t>
-      </w:r>
-      <w:r>
-        <w:t xml:space="preserve"> en </w:t>
+      <w:proofErr w:type="spellStart"/>
+      <w:r>
+        <w:rPr>
+          <w:b/>
+          <w:bCs/>
+        </w:rPr>
+        <w:t>Warehouse</w:t>
+      </w:r>
+      <w:proofErr w:type="spellEnd"/>
+      <w:r>
+        <w:t xml:space="preserve"> con </w:t>
+      </w:r>
+      <w:proofErr w:type="spellStart"/>
+      <w:r>
+        <w:rPr>
+          <w:b/>
+          <w:bCs/>
+        </w:rPr>
+        <w:t>movements</w:t>
+      </w:r>
+      <w:proofErr w:type="spellEnd"/>
+      <w:r>
+        <w:t xml:space="preserve"> + función de stock.</w:t>
+      </w:r>
+    </w:p>
+    <w:p>
+      <w:r>
+        <w:t xml:space="preserve">Y en paralelo te dejo la versión </w:t>
+      </w:r>
+      <w:proofErr w:type="spellStart"/>
+      <w:r>
+        <w:rPr>
+          <w:b/>
+          <w:bCs/>
+        </w:rPr>
+        <w:t>multifila</w:t>
+      </w:r>
+      <w:proofErr w:type="spellEnd"/>
+      <w:r>
+        <w:t xml:space="preserve"> del alta de P/N en </w:t>
+      </w:r>
+      <w:proofErr w:type="spellStart"/>
+      <w:r>
+        <w:t>new_project_part_</w:t>
       </w:r>
       <w:proofErr w:type="gramStart"/>
       <w:r>
-        <w:t>el alta muestra</w:t>
-      </w:r>
+        <w:t>screen.dart</w:t>
+      </w:r>
+      <w:proofErr w:type="spellEnd"/>
       <w:proofErr w:type="gramEnd"/>
       <w:r>
-        <w:t xml:space="preserve"> docs de /users con role: 'operador' y active: true.</w:t>
-      </w:r>
-    </w:p>
-    <w:p>
-      <w:pPr>
-        <w:numPr>
-          <w:ilvl w:val="0"/>
-          <w:numId w:val="12"/>
-        </w:numPr>
-      </w:pPr>
-      <w:r>
-        <w:t xml:space="preserve">Ya tienes </w:t>
-      </w:r>
-      <w:r>
-        <w:rPr>
-          <w:b/>
-          <w:bCs/>
-        </w:rPr>
-        <w:t>alta de proyecto + múltiples P/N</w:t>
-      </w:r>
-      <w:r>
-        <w:t xml:space="preserve"> en una sola pantalla (con batch y posibilidad de elegir proyecto existente).</w:t>
-      </w:r>
-    </w:p>
-    <w:p>
-      <w:pPr>
-        <w:numPr>
-          <w:ilvl w:val="0"/>
-          <w:numId w:val="12"/>
-        </w:numPr>
-      </w:pPr>
-      <w:r>
-        <w:t xml:space="preserve">Lo siguiente natural: </w:t>
-      </w:r>
-      <w:r>
-        <w:rPr>
-          <w:b/>
-          <w:bCs/>
-        </w:rPr>
-        <w:t>Admin de usuarios</w:t>
-      </w:r>
-      <w:r>
-        <w:t xml:space="preserve">, </w:t>
-      </w:r>
-      <w:r>
-        <w:rPr>
-          <w:b/>
-          <w:bCs/>
-        </w:rPr>
-        <w:t>Almacén/Stock</w:t>
-      </w:r>
-      <w:r>
-        <w:t xml:space="preserve">, y </w:t>
-      </w:r>
-      <w:r>
-        <w:rPr>
-          <w:b/>
-          <w:bCs/>
-        </w:rPr>
-        <w:t>Gantt</w:t>
-      </w:r>
-      <w:r>
-        <w:t>.</w:t>
-      </w:r>
-    </w:p>
-    <w:p>
-      <w:r>
-        <w:t xml:space="preserve">Si quieres, empiezo con la </w:t>
-      </w:r>
-      <w:r>
-        <w:rPr>
-          <w:b/>
-          <w:bCs/>
-        </w:rPr>
-        <w:t>pantalla de Administración de Usuarios</w:t>
-      </w:r>
-      <w:r>
-        <w:t xml:space="preserve"> (lista y editable por admin) y te la paso lista para pegar.</w:t>
+        <w:t xml:space="preserve"> para que tu diseñador cargue rápido los BOM/rutas.</w:t>
+      </w:r>
+    </w:p>
+    <w:p>
+      <w:r>
+        <w:t xml:space="preserve">¿Listo? Te acompaño paso a paso para que esto sea la base del </w:t>
+      </w:r>
+      <w:r>
+        <w:rPr>
+          <w:b/>
+          <w:bCs/>
+        </w:rPr>
+        <w:t>sistema de manufactura</w:t>
+      </w:r>
+      <w:r>
+        <w:t xml:space="preserve"> de FWS sin dolores futuros.</w:t>
       </w:r>
     </w:p>
     <w:p/>
@@ -1610,6 +3415,155 @@
     </w:lvl>
   </w:abstractNum>
   <w:abstractNum w:abstractNumId="1" w15:restartNumberingAfterBreak="0">
+    <w:nsid w:val="0140226E"/>
+    <w:multiLevelType w:val="multilevel"/>
+    <w:tmpl w:val="31B68C0C"/>
+    <w:lvl w:ilvl="0">
+      <w:start w:val="1"/>
+      <w:numFmt w:val="bullet"/>
+      <w:lvlText w:val=""/>
+      <w:lvlJc w:val="left"/>
+      <w:pPr>
+        <w:tabs>
+          <w:tab w:val="num" w:pos="720"/>
+        </w:tabs>
+        <w:ind w:left="720" w:hanging="360"/>
+      </w:pPr>
+      <w:rPr>
+        <w:rFonts w:ascii="Symbol" w:hAnsi="Symbol" w:hint="default"/>
+        <w:sz w:val="20"/>
+      </w:rPr>
+    </w:lvl>
+    <w:lvl w:ilvl="1">
+      <w:start w:val="1"/>
+      <w:numFmt w:val="bullet"/>
+      <w:lvlText w:val="o"/>
+      <w:lvlJc w:val="left"/>
+      <w:pPr>
+        <w:tabs>
+          <w:tab w:val="num" w:pos="1440"/>
+        </w:tabs>
+        <w:ind w:left="1440" w:hanging="360"/>
+      </w:pPr>
+      <w:rPr>
+        <w:rFonts w:ascii="Courier New" w:hAnsi="Courier New" w:hint="default"/>
+        <w:sz w:val="20"/>
+      </w:rPr>
+    </w:lvl>
+    <w:lvl w:ilvl="2">
+      <w:start w:val="1"/>
+      <w:numFmt w:val="bullet"/>
+      <w:lvlText w:val=""/>
+      <w:lvlJc w:val="left"/>
+      <w:pPr>
+        <w:tabs>
+          <w:tab w:val="num" w:pos="2160"/>
+        </w:tabs>
+        <w:ind w:left="2160" w:hanging="360"/>
+      </w:pPr>
+      <w:rPr>
+        <w:rFonts w:ascii="Wingdings" w:hAnsi="Wingdings" w:hint="default"/>
+        <w:sz w:val="20"/>
+      </w:rPr>
+    </w:lvl>
+    <w:lvl w:ilvl="3" w:tentative="1">
+      <w:start w:val="1"/>
+      <w:numFmt w:val="bullet"/>
+      <w:lvlText w:val=""/>
+      <w:lvlJc w:val="left"/>
+      <w:pPr>
+        <w:tabs>
+          <w:tab w:val="num" w:pos="2880"/>
+        </w:tabs>
+        <w:ind w:left="2880" w:hanging="360"/>
+      </w:pPr>
+      <w:rPr>
+        <w:rFonts w:ascii="Wingdings" w:hAnsi="Wingdings" w:hint="default"/>
+        <w:sz w:val="20"/>
+      </w:rPr>
+    </w:lvl>
+    <w:lvl w:ilvl="4" w:tentative="1">
+      <w:start w:val="1"/>
+      <w:numFmt w:val="bullet"/>
+      <w:lvlText w:val=""/>
+      <w:lvlJc w:val="left"/>
+      <w:pPr>
+        <w:tabs>
+          <w:tab w:val="num" w:pos="3600"/>
+        </w:tabs>
+        <w:ind w:left="3600" w:hanging="360"/>
+      </w:pPr>
+      <w:rPr>
+        <w:rFonts w:ascii="Wingdings" w:hAnsi="Wingdings" w:hint="default"/>
+        <w:sz w:val="20"/>
+      </w:rPr>
+    </w:lvl>
+    <w:lvl w:ilvl="5" w:tentative="1">
+      <w:start w:val="1"/>
+      <w:numFmt w:val="bullet"/>
+      <w:lvlText w:val=""/>
+      <w:lvlJc w:val="left"/>
+      <w:pPr>
+        <w:tabs>
+          <w:tab w:val="num" w:pos="4320"/>
+        </w:tabs>
+        <w:ind w:left="4320" w:hanging="360"/>
+      </w:pPr>
+      <w:rPr>
+        <w:rFonts w:ascii="Wingdings" w:hAnsi="Wingdings" w:hint="default"/>
+        <w:sz w:val="20"/>
+      </w:rPr>
+    </w:lvl>
+    <w:lvl w:ilvl="6" w:tentative="1">
+      <w:start w:val="1"/>
+      <w:numFmt w:val="bullet"/>
+      <w:lvlText w:val=""/>
+      <w:lvlJc w:val="left"/>
+      <w:pPr>
+        <w:tabs>
+          <w:tab w:val="num" w:pos="5040"/>
+        </w:tabs>
+        <w:ind w:left="5040" w:hanging="360"/>
+      </w:pPr>
+      <w:rPr>
+        <w:rFonts w:ascii="Wingdings" w:hAnsi="Wingdings" w:hint="default"/>
+        <w:sz w:val="20"/>
+      </w:rPr>
+    </w:lvl>
+    <w:lvl w:ilvl="7" w:tentative="1">
+      <w:start w:val="1"/>
+      <w:numFmt w:val="bullet"/>
+      <w:lvlText w:val=""/>
+      <w:lvlJc w:val="left"/>
+      <w:pPr>
+        <w:tabs>
+          <w:tab w:val="num" w:pos="5760"/>
+        </w:tabs>
+        <w:ind w:left="5760" w:hanging="360"/>
+      </w:pPr>
+      <w:rPr>
+        <w:rFonts w:ascii="Wingdings" w:hAnsi="Wingdings" w:hint="default"/>
+        <w:sz w:val="20"/>
+      </w:rPr>
+    </w:lvl>
+    <w:lvl w:ilvl="8" w:tentative="1">
+      <w:start w:val="1"/>
+      <w:numFmt w:val="bullet"/>
+      <w:lvlText w:val=""/>
+      <w:lvlJc w:val="left"/>
+      <w:pPr>
+        <w:tabs>
+          <w:tab w:val="num" w:pos="6480"/>
+        </w:tabs>
+        <w:ind w:left="6480" w:hanging="360"/>
+      </w:pPr>
+      <w:rPr>
+        <w:rFonts w:ascii="Wingdings" w:hAnsi="Wingdings" w:hint="default"/>
+        <w:sz w:val="20"/>
+      </w:rPr>
+    </w:lvl>
+  </w:abstractNum>
+  <w:abstractNum w:abstractNumId="2" w15:restartNumberingAfterBreak="0">
     <w:nsid w:val="0A8374CE"/>
     <w:multiLevelType w:val="multilevel"/>
     <w:tmpl w:val="82E401C6"/>
@@ -1758,7 +3712,454 @@
       </w:rPr>
     </w:lvl>
   </w:abstractNum>
-  <w:abstractNum w:abstractNumId="2" w15:restartNumberingAfterBreak="0">
+  <w:abstractNum w:abstractNumId="3" w15:restartNumberingAfterBreak="0">
+    <w:nsid w:val="0BA45383"/>
+    <w:multiLevelType w:val="multilevel"/>
+    <w:tmpl w:val="181C5746"/>
+    <w:lvl w:ilvl="0">
+      <w:start w:val="1"/>
+      <w:numFmt w:val="bullet"/>
+      <w:lvlText w:val=""/>
+      <w:lvlJc w:val="left"/>
+      <w:pPr>
+        <w:tabs>
+          <w:tab w:val="num" w:pos="720"/>
+        </w:tabs>
+        <w:ind w:left="720" w:hanging="360"/>
+      </w:pPr>
+      <w:rPr>
+        <w:rFonts w:ascii="Symbol" w:hAnsi="Symbol" w:hint="default"/>
+        <w:sz w:val="20"/>
+      </w:rPr>
+    </w:lvl>
+    <w:lvl w:ilvl="1" w:tentative="1">
+      <w:start w:val="1"/>
+      <w:numFmt w:val="bullet"/>
+      <w:lvlText w:val="o"/>
+      <w:lvlJc w:val="left"/>
+      <w:pPr>
+        <w:tabs>
+          <w:tab w:val="num" w:pos="1440"/>
+        </w:tabs>
+        <w:ind w:left="1440" w:hanging="360"/>
+      </w:pPr>
+      <w:rPr>
+        <w:rFonts w:ascii="Courier New" w:hAnsi="Courier New" w:hint="default"/>
+        <w:sz w:val="20"/>
+      </w:rPr>
+    </w:lvl>
+    <w:lvl w:ilvl="2" w:tentative="1">
+      <w:start w:val="1"/>
+      <w:numFmt w:val="bullet"/>
+      <w:lvlText w:val=""/>
+      <w:lvlJc w:val="left"/>
+      <w:pPr>
+        <w:tabs>
+          <w:tab w:val="num" w:pos="2160"/>
+        </w:tabs>
+        <w:ind w:left="2160" w:hanging="360"/>
+      </w:pPr>
+      <w:rPr>
+        <w:rFonts w:ascii="Wingdings" w:hAnsi="Wingdings" w:hint="default"/>
+        <w:sz w:val="20"/>
+      </w:rPr>
+    </w:lvl>
+    <w:lvl w:ilvl="3" w:tentative="1">
+      <w:start w:val="1"/>
+      <w:numFmt w:val="bullet"/>
+      <w:lvlText w:val=""/>
+      <w:lvlJc w:val="left"/>
+      <w:pPr>
+        <w:tabs>
+          <w:tab w:val="num" w:pos="2880"/>
+        </w:tabs>
+        <w:ind w:left="2880" w:hanging="360"/>
+      </w:pPr>
+      <w:rPr>
+        <w:rFonts w:ascii="Wingdings" w:hAnsi="Wingdings" w:hint="default"/>
+        <w:sz w:val="20"/>
+      </w:rPr>
+    </w:lvl>
+    <w:lvl w:ilvl="4" w:tentative="1">
+      <w:start w:val="1"/>
+      <w:numFmt w:val="bullet"/>
+      <w:lvlText w:val=""/>
+      <w:lvlJc w:val="left"/>
+      <w:pPr>
+        <w:tabs>
+          <w:tab w:val="num" w:pos="3600"/>
+        </w:tabs>
+        <w:ind w:left="3600" w:hanging="360"/>
+      </w:pPr>
+      <w:rPr>
+        <w:rFonts w:ascii="Wingdings" w:hAnsi="Wingdings" w:hint="default"/>
+        <w:sz w:val="20"/>
+      </w:rPr>
+    </w:lvl>
+    <w:lvl w:ilvl="5" w:tentative="1">
+      <w:start w:val="1"/>
+      <w:numFmt w:val="bullet"/>
+      <w:lvlText w:val=""/>
+      <w:lvlJc w:val="left"/>
+      <w:pPr>
+        <w:tabs>
+          <w:tab w:val="num" w:pos="4320"/>
+        </w:tabs>
+        <w:ind w:left="4320" w:hanging="360"/>
+      </w:pPr>
+      <w:rPr>
+        <w:rFonts w:ascii="Wingdings" w:hAnsi="Wingdings" w:hint="default"/>
+        <w:sz w:val="20"/>
+      </w:rPr>
+    </w:lvl>
+    <w:lvl w:ilvl="6" w:tentative="1">
+      <w:start w:val="1"/>
+      <w:numFmt w:val="bullet"/>
+      <w:lvlText w:val=""/>
+      <w:lvlJc w:val="left"/>
+      <w:pPr>
+        <w:tabs>
+          <w:tab w:val="num" w:pos="5040"/>
+        </w:tabs>
+        <w:ind w:left="5040" w:hanging="360"/>
+      </w:pPr>
+      <w:rPr>
+        <w:rFonts w:ascii="Wingdings" w:hAnsi="Wingdings" w:hint="default"/>
+        <w:sz w:val="20"/>
+      </w:rPr>
+    </w:lvl>
+    <w:lvl w:ilvl="7" w:tentative="1">
+      <w:start w:val="1"/>
+      <w:numFmt w:val="bullet"/>
+      <w:lvlText w:val=""/>
+      <w:lvlJc w:val="left"/>
+      <w:pPr>
+        <w:tabs>
+          <w:tab w:val="num" w:pos="5760"/>
+        </w:tabs>
+        <w:ind w:left="5760" w:hanging="360"/>
+      </w:pPr>
+      <w:rPr>
+        <w:rFonts w:ascii="Wingdings" w:hAnsi="Wingdings" w:hint="default"/>
+        <w:sz w:val="20"/>
+      </w:rPr>
+    </w:lvl>
+    <w:lvl w:ilvl="8" w:tentative="1">
+      <w:start w:val="1"/>
+      <w:numFmt w:val="bullet"/>
+      <w:lvlText w:val=""/>
+      <w:lvlJc w:val="left"/>
+      <w:pPr>
+        <w:tabs>
+          <w:tab w:val="num" w:pos="6480"/>
+        </w:tabs>
+        <w:ind w:left="6480" w:hanging="360"/>
+      </w:pPr>
+      <w:rPr>
+        <w:rFonts w:ascii="Wingdings" w:hAnsi="Wingdings" w:hint="default"/>
+        <w:sz w:val="20"/>
+      </w:rPr>
+    </w:lvl>
+  </w:abstractNum>
+  <w:abstractNum w:abstractNumId="4" w15:restartNumberingAfterBreak="0">
+    <w:nsid w:val="0D4C4E1E"/>
+    <w:multiLevelType w:val="multilevel"/>
+    <w:tmpl w:val="564ADDA4"/>
+    <w:lvl w:ilvl="0">
+      <w:start w:val="1"/>
+      <w:numFmt w:val="bullet"/>
+      <w:lvlText w:val=""/>
+      <w:lvlJc w:val="left"/>
+      <w:pPr>
+        <w:tabs>
+          <w:tab w:val="num" w:pos="720"/>
+        </w:tabs>
+        <w:ind w:left="720" w:hanging="360"/>
+      </w:pPr>
+      <w:rPr>
+        <w:rFonts w:ascii="Symbol" w:hAnsi="Symbol" w:hint="default"/>
+        <w:sz w:val="20"/>
+      </w:rPr>
+    </w:lvl>
+    <w:lvl w:ilvl="1">
+      <w:start w:val="1"/>
+      <w:numFmt w:val="bullet"/>
+      <w:lvlText w:val="o"/>
+      <w:lvlJc w:val="left"/>
+      <w:pPr>
+        <w:tabs>
+          <w:tab w:val="num" w:pos="1440"/>
+        </w:tabs>
+        <w:ind w:left="1440" w:hanging="360"/>
+      </w:pPr>
+      <w:rPr>
+        <w:rFonts w:ascii="Courier New" w:hAnsi="Courier New" w:hint="default"/>
+        <w:sz w:val="20"/>
+      </w:rPr>
+    </w:lvl>
+    <w:lvl w:ilvl="2" w:tentative="1">
+      <w:start w:val="1"/>
+      <w:numFmt w:val="bullet"/>
+      <w:lvlText w:val=""/>
+      <w:lvlJc w:val="left"/>
+      <w:pPr>
+        <w:tabs>
+          <w:tab w:val="num" w:pos="2160"/>
+        </w:tabs>
+        <w:ind w:left="2160" w:hanging="360"/>
+      </w:pPr>
+      <w:rPr>
+        <w:rFonts w:ascii="Wingdings" w:hAnsi="Wingdings" w:hint="default"/>
+        <w:sz w:val="20"/>
+      </w:rPr>
+    </w:lvl>
+    <w:lvl w:ilvl="3" w:tentative="1">
+      <w:start w:val="1"/>
+      <w:numFmt w:val="bullet"/>
+      <w:lvlText w:val=""/>
+      <w:lvlJc w:val="left"/>
+      <w:pPr>
+        <w:tabs>
+          <w:tab w:val="num" w:pos="2880"/>
+        </w:tabs>
+        <w:ind w:left="2880" w:hanging="360"/>
+      </w:pPr>
+      <w:rPr>
+        <w:rFonts w:ascii="Wingdings" w:hAnsi="Wingdings" w:hint="default"/>
+        <w:sz w:val="20"/>
+      </w:rPr>
+    </w:lvl>
+    <w:lvl w:ilvl="4" w:tentative="1">
+      <w:start w:val="1"/>
+      <w:numFmt w:val="bullet"/>
+      <w:lvlText w:val=""/>
+      <w:lvlJc w:val="left"/>
+      <w:pPr>
+        <w:tabs>
+          <w:tab w:val="num" w:pos="3600"/>
+        </w:tabs>
+        <w:ind w:left="3600" w:hanging="360"/>
+      </w:pPr>
+      <w:rPr>
+        <w:rFonts w:ascii="Wingdings" w:hAnsi="Wingdings" w:hint="default"/>
+        <w:sz w:val="20"/>
+      </w:rPr>
+    </w:lvl>
+    <w:lvl w:ilvl="5" w:tentative="1">
+      <w:start w:val="1"/>
+      <w:numFmt w:val="bullet"/>
+      <w:lvlText w:val=""/>
+      <w:lvlJc w:val="left"/>
+      <w:pPr>
+        <w:tabs>
+          <w:tab w:val="num" w:pos="4320"/>
+        </w:tabs>
+        <w:ind w:left="4320" w:hanging="360"/>
+      </w:pPr>
+      <w:rPr>
+        <w:rFonts w:ascii="Wingdings" w:hAnsi="Wingdings" w:hint="default"/>
+        <w:sz w:val="20"/>
+      </w:rPr>
+    </w:lvl>
+    <w:lvl w:ilvl="6" w:tentative="1">
+      <w:start w:val="1"/>
+      <w:numFmt w:val="bullet"/>
+      <w:lvlText w:val=""/>
+      <w:lvlJc w:val="left"/>
+      <w:pPr>
+        <w:tabs>
+          <w:tab w:val="num" w:pos="5040"/>
+        </w:tabs>
+        <w:ind w:left="5040" w:hanging="360"/>
+      </w:pPr>
+      <w:rPr>
+        <w:rFonts w:ascii="Wingdings" w:hAnsi="Wingdings" w:hint="default"/>
+        <w:sz w:val="20"/>
+      </w:rPr>
+    </w:lvl>
+    <w:lvl w:ilvl="7" w:tentative="1">
+      <w:start w:val="1"/>
+      <w:numFmt w:val="bullet"/>
+      <w:lvlText w:val=""/>
+      <w:lvlJc w:val="left"/>
+      <w:pPr>
+        <w:tabs>
+          <w:tab w:val="num" w:pos="5760"/>
+        </w:tabs>
+        <w:ind w:left="5760" w:hanging="360"/>
+      </w:pPr>
+      <w:rPr>
+        <w:rFonts w:ascii="Wingdings" w:hAnsi="Wingdings" w:hint="default"/>
+        <w:sz w:val="20"/>
+      </w:rPr>
+    </w:lvl>
+    <w:lvl w:ilvl="8" w:tentative="1">
+      <w:start w:val="1"/>
+      <w:numFmt w:val="bullet"/>
+      <w:lvlText w:val=""/>
+      <w:lvlJc w:val="left"/>
+      <w:pPr>
+        <w:tabs>
+          <w:tab w:val="num" w:pos="6480"/>
+        </w:tabs>
+        <w:ind w:left="6480" w:hanging="360"/>
+      </w:pPr>
+      <w:rPr>
+        <w:rFonts w:ascii="Wingdings" w:hAnsi="Wingdings" w:hint="default"/>
+        <w:sz w:val="20"/>
+      </w:rPr>
+    </w:lvl>
+  </w:abstractNum>
+  <w:abstractNum w:abstractNumId="5" w15:restartNumberingAfterBreak="0">
+    <w:nsid w:val="0E3C544B"/>
+    <w:multiLevelType w:val="multilevel"/>
+    <w:tmpl w:val="F2B815D8"/>
+    <w:lvl w:ilvl="0">
+      <w:start w:val="1"/>
+      <w:numFmt w:val="bullet"/>
+      <w:lvlText w:val=""/>
+      <w:lvlJc w:val="left"/>
+      <w:pPr>
+        <w:tabs>
+          <w:tab w:val="num" w:pos="720"/>
+        </w:tabs>
+        <w:ind w:left="720" w:hanging="360"/>
+      </w:pPr>
+      <w:rPr>
+        <w:rFonts w:ascii="Symbol" w:hAnsi="Symbol" w:hint="default"/>
+        <w:sz w:val="20"/>
+      </w:rPr>
+    </w:lvl>
+    <w:lvl w:ilvl="1" w:tentative="1">
+      <w:start w:val="1"/>
+      <w:numFmt w:val="bullet"/>
+      <w:lvlText w:val="o"/>
+      <w:lvlJc w:val="left"/>
+      <w:pPr>
+        <w:tabs>
+          <w:tab w:val="num" w:pos="1440"/>
+        </w:tabs>
+        <w:ind w:left="1440" w:hanging="360"/>
+      </w:pPr>
+      <w:rPr>
+        <w:rFonts w:ascii="Courier New" w:hAnsi="Courier New" w:hint="default"/>
+        <w:sz w:val="20"/>
+      </w:rPr>
+    </w:lvl>
+    <w:lvl w:ilvl="2" w:tentative="1">
+      <w:start w:val="1"/>
+      <w:numFmt w:val="bullet"/>
+      <w:lvlText w:val=""/>
+      <w:lvlJc w:val="left"/>
+      <w:pPr>
+        <w:tabs>
+          <w:tab w:val="num" w:pos="2160"/>
+        </w:tabs>
+        <w:ind w:left="2160" w:hanging="360"/>
+      </w:pPr>
+      <w:rPr>
+        <w:rFonts w:ascii="Wingdings" w:hAnsi="Wingdings" w:hint="default"/>
+        <w:sz w:val="20"/>
+      </w:rPr>
+    </w:lvl>
+    <w:lvl w:ilvl="3" w:tentative="1">
+      <w:start w:val="1"/>
+      <w:numFmt w:val="bullet"/>
+      <w:lvlText w:val=""/>
+      <w:lvlJc w:val="left"/>
+      <w:pPr>
+        <w:tabs>
+          <w:tab w:val="num" w:pos="2880"/>
+        </w:tabs>
+        <w:ind w:left="2880" w:hanging="360"/>
+      </w:pPr>
+      <w:rPr>
+        <w:rFonts w:ascii="Wingdings" w:hAnsi="Wingdings" w:hint="default"/>
+        <w:sz w:val="20"/>
+      </w:rPr>
+    </w:lvl>
+    <w:lvl w:ilvl="4" w:tentative="1">
+      <w:start w:val="1"/>
+      <w:numFmt w:val="bullet"/>
+      <w:lvlText w:val=""/>
+      <w:lvlJc w:val="left"/>
+      <w:pPr>
+        <w:tabs>
+          <w:tab w:val="num" w:pos="3600"/>
+        </w:tabs>
+        <w:ind w:left="3600" w:hanging="360"/>
+      </w:pPr>
+      <w:rPr>
+        <w:rFonts w:ascii="Wingdings" w:hAnsi="Wingdings" w:hint="default"/>
+        <w:sz w:val="20"/>
+      </w:rPr>
+    </w:lvl>
+    <w:lvl w:ilvl="5" w:tentative="1">
+      <w:start w:val="1"/>
+      <w:numFmt w:val="bullet"/>
+      <w:lvlText w:val=""/>
+      <w:lvlJc w:val="left"/>
+      <w:pPr>
+        <w:tabs>
+          <w:tab w:val="num" w:pos="4320"/>
+        </w:tabs>
+        <w:ind w:left="4320" w:hanging="360"/>
+      </w:pPr>
+      <w:rPr>
+        <w:rFonts w:ascii="Wingdings" w:hAnsi="Wingdings" w:hint="default"/>
+        <w:sz w:val="20"/>
+      </w:rPr>
+    </w:lvl>
+    <w:lvl w:ilvl="6" w:tentative="1">
+      <w:start w:val="1"/>
+      <w:numFmt w:val="bullet"/>
+      <w:lvlText w:val=""/>
+      <w:lvlJc w:val="left"/>
+      <w:pPr>
+        <w:tabs>
+          <w:tab w:val="num" w:pos="5040"/>
+        </w:tabs>
+        <w:ind w:left="5040" w:hanging="360"/>
+      </w:pPr>
+      <w:rPr>
+        <w:rFonts w:ascii="Wingdings" w:hAnsi="Wingdings" w:hint="default"/>
+        <w:sz w:val="20"/>
+      </w:rPr>
+    </w:lvl>
+    <w:lvl w:ilvl="7" w:tentative="1">
+      <w:start w:val="1"/>
+      <w:numFmt w:val="bullet"/>
+      <w:lvlText w:val=""/>
+      <w:lvlJc w:val="left"/>
+      <w:pPr>
+        <w:tabs>
+          <w:tab w:val="num" w:pos="5760"/>
+        </w:tabs>
+        <w:ind w:left="5760" w:hanging="360"/>
+      </w:pPr>
+      <w:rPr>
+        <w:rFonts w:ascii="Wingdings" w:hAnsi="Wingdings" w:hint="default"/>
+        <w:sz w:val="20"/>
+      </w:rPr>
+    </w:lvl>
+    <w:lvl w:ilvl="8" w:tentative="1">
+      <w:start w:val="1"/>
+      <w:numFmt w:val="bullet"/>
+      <w:lvlText w:val=""/>
+      <w:lvlJc w:val="left"/>
+      <w:pPr>
+        <w:tabs>
+          <w:tab w:val="num" w:pos="6480"/>
+        </w:tabs>
+        <w:ind w:left="6480" w:hanging="360"/>
+      </w:pPr>
+      <w:rPr>
+        <w:rFonts w:ascii="Wingdings" w:hAnsi="Wingdings" w:hint="default"/>
+        <w:sz w:val="20"/>
+      </w:rPr>
+    </w:lvl>
+  </w:abstractNum>
+  <w:abstractNum w:abstractNumId="6" w15:restartNumberingAfterBreak="0">
     <w:nsid w:val="105837DF"/>
     <w:multiLevelType w:val="multilevel"/>
     <w:tmpl w:val="509E2EA0"/>
@@ -1879,7 +4280,156 @@
       </w:pPr>
     </w:lvl>
   </w:abstractNum>
-  <w:abstractNum w:abstractNumId="3" w15:restartNumberingAfterBreak="0">
+  <w:abstractNum w:abstractNumId="7" w15:restartNumberingAfterBreak="0">
+    <w:nsid w:val="1112143D"/>
+    <w:multiLevelType w:val="multilevel"/>
+    <w:tmpl w:val="52BEB37A"/>
+    <w:lvl w:ilvl="0">
+      <w:start w:val="1"/>
+      <w:numFmt w:val="bullet"/>
+      <w:lvlText w:val=""/>
+      <w:lvlJc w:val="left"/>
+      <w:pPr>
+        <w:tabs>
+          <w:tab w:val="num" w:pos="720"/>
+        </w:tabs>
+        <w:ind w:left="720" w:hanging="360"/>
+      </w:pPr>
+      <w:rPr>
+        <w:rFonts w:ascii="Symbol" w:hAnsi="Symbol" w:hint="default"/>
+        <w:sz w:val="20"/>
+      </w:rPr>
+    </w:lvl>
+    <w:lvl w:ilvl="1">
+      <w:start w:val="1"/>
+      <w:numFmt w:val="bullet"/>
+      <w:lvlText w:val="o"/>
+      <w:lvlJc w:val="left"/>
+      <w:pPr>
+        <w:tabs>
+          <w:tab w:val="num" w:pos="1440"/>
+        </w:tabs>
+        <w:ind w:left="1440" w:hanging="360"/>
+      </w:pPr>
+      <w:rPr>
+        <w:rFonts w:ascii="Courier New" w:hAnsi="Courier New" w:hint="default"/>
+        <w:sz w:val="20"/>
+      </w:rPr>
+    </w:lvl>
+    <w:lvl w:ilvl="2" w:tentative="1">
+      <w:start w:val="1"/>
+      <w:numFmt w:val="bullet"/>
+      <w:lvlText w:val=""/>
+      <w:lvlJc w:val="left"/>
+      <w:pPr>
+        <w:tabs>
+          <w:tab w:val="num" w:pos="2160"/>
+        </w:tabs>
+        <w:ind w:left="2160" w:hanging="360"/>
+      </w:pPr>
+      <w:rPr>
+        <w:rFonts w:ascii="Wingdings" w:hAnsi="Wingdings" w:hint="default"/>
+        <w:sz w:val="20"/>
+      </w:rPr>
+    </w:lvl>
+    <w:lvl w:ilvl="3" w:tentative="1">
+      <w:start w:val="1"/>
+      <w:numFmt w:val="bullet"/>
+      <w:lvlText w:val=""/>
+      <w:lvlJc w:val="left"/>
+      <w:pPr>
+        <w:tabs>
+          <w:tab w:val="num" w:pos="2880"/>
+        </w:tabs>
+        <w:ind w:left="2880" w:hanging="360"/>
+      </w:pPr>
+      <w:rPr>
+        <w:rFonts w:ascii="Wingdings" w:hAnsi="Wingdings" w:hint="default"/>
+        <w:sz w:val="20"/>
+      </w:rPr>
+    </w:lvl>
+    <w:lvl w:ilvl="4" w:tentative="1">
+      <w:start w:val="1"/>
+      <w:numFmt w:val="bullet"/>
+      <w:lvlText w:val=""/>
+      <w:lvlJc w:val="left"/>
+      <w:pPr>
+        <w:tabs>
+          <w:tab w:val="num" w:pos="3600"/>
+        </w:tabs>
+        <w:ind w:left="3600" w:hanging="360"/>
+      </w:pPr>
+      <w:rPr>
+        <w:rFonts w:ascii="Wingdings" w:hAnsi="Wingdings" w:hint="default"/>
+        <w:sz w:val="20"/>
+      </w:rPr>
+    </w:lvl>
+    <w:lvl w:ilvl="5" w:tentative="1">
+      <w:start w:val="1"/>
+      <w:numFmt w:val="bullet"/>
+      <w:lvlText w:val=""/>
+      <w:lvlJc w:val="left"/>
+      <w:pPr>
+        <w:tabs>
+          <w:tab w:val="num" w:pos="4320"/>
+        </w:tabs>
+        <w:ind w:left="4320" w:hanging="360"/>
+      </w:pPr>
+      <w:rPr>
+        <w:rFonts w:ascii="Wingdings" w:hAnsi="Wingdings" w:hint="default"/>
+        <w:sz w:val="20"/>
+      </w:rPr>
+    </w:lvl>
+    <w:lvl w:ilvl="6" w:tentative="1">
+      <w:start w:val="1"/>
+      <w:numFmt w:val="bullet"/>
+      <w:lvlText w:val=""/>
+      <w:lvlJc w:val="left"/>
+      <w:pPr>
+        <w:tabs>
+          <w:tab w:val="num" w:pos="5040"/>
+        </w:tabs>
+        <w:ind w:left="5040" w:hanging="360"/>
+      </w:pPr>
+      <w:rPr>
+        <w:rFonts w:ascii="Wingdings" w:hAnsi="Wingdings" w:hint="default"/>
+        <w:sz w:val="20"/>
+      </w:rPr>
+    </w:lvl>
+    <w:lvl w:ilvl="7" w:tentative="1">
+      <w:start w:val="1"/>
+      <w:numFmt w:val="bullet"/>
+      <w:lvlText w:val=""/>
+      <w:lvlJc w:val="left"/>
+      <w:pPr>
+        <w:tabs>
+          <w:tab w:val="num" w:pos="5760"/>
+        </w:tabs>
+        <w:ind w:left="5760" w:hanging="360"/>
+      </w:pPr>
+      <w:rPr>
+        <w:rFonts w:ascii="Wingdings" w:hAnsi="Wingdings" w:hint="default"/>
+        <w:sz w:val="20"/>
+      </w:rPr>
+    </w:lvl>
+    <w:lvl w:ilvl="8" w:tentative="1">
+      <w:start w:val="1"/>
+      <w:numFmt w:val="bullet"/>
+      <w:lvlText w:val=""/>
+      <w:lvlJc w:val="left"/>
+      <w:pPr>
+        <w:tabs>
+          <w:tab w:val="num" w:pos="6480"/>
+        </w:tabs>
+        <w:ind w:left="6480" w:hanging="360"/>
+      </w:pPr>
+      <w:rPr>
+        <w:rFonts w:ascii="Wingdings" w:hAnsi="Wingdings" w:hint="default"/>
+        <w:sz w:val="20"/>
+      </w:rPr>
+    </w:lvl>
+  </w:abstractNum>
+  <w:abstractNum w:abstractNumId="8" w15:restartNumberingAfterBreak="0">
     <w:nsid w:val="12336CF5"/>
     <w:multiLevelType w:val="multilevel"/>
     <w:tmpl w:val="91E0ADF0"/>
@@ -1996,7 +4546,156 @@
       </w:pPr>
     </w:lvl>
   </w:abstractNum>
-  <w:abstractNum w:abstractNumId="4" w15:restartNumberingAfterBreak="0">
+  <w:abstractNum w:abstractNumId="9" w15:restartNumberingAfterBreak="0">
+    <w:nsid w:val="14664D74"/>
+    <w:multiLevelType w:val="multilevel"/>
+    <w:tmpl w:val="39609238"/>
+    <w:lvl w:ilvl="0">
+      <w:start w:val="1"/>
+      <w:numFmt w:val="bullet"/>
+      <w:lvlText w:val=""/>
+      <w:lvlJc w:val="left"/>
+      <w:pPr>
+        <w:tabs>
+          <w:tab w:val="num" w:pos="720"/>
+        </w:tabs>
+        <w:ind w:left="720" w:hanging="360"/>
+      </w:pPr>
+      <w:rPr>
+        <w:rFonts w:ascii="Symbol" w:hAnsi="Symbol" w:hint="default"/>
+        <w:sz w:val="20"/>
+      </w:rPr>
+    </w:lvl>
+    <w:lvl w:ilvl="1" w:tentative="1">
+      <w:start w:val="1"/>
+      <w:numFmt w:val="bullet"/>
+      <w:lvlText w:val="o"/>
+      <w:lvlJc w:val="left"/>
+      <w:pPr>
+        <w:tabs>
+          <w:tab w:val="num" w:pos="1440"/>
+        </w:tabs>
+        <w:ind w:left="1440" w:hanging="360"/>
+      </w:pPr>
+      <w:rPr>
+        <w:rFonts w:ascii="Courier New" w:hAnsi="Courier New" w:hint="default"/>
+        <w:sz w:val="20"/>
+      </w:rPr>
+    </w:lvl>
+    <w:lvl w:ilvl="2" w:tentative="1">
+      <w:start w:val="1"/>
+      <w:numFmt w:val="bullet"/>
+      <w:lvlText w:val=""/>
+      <w:lvlJc w:val="left"/>
+      <w:pPr>
+        <w:tabs>
+          <w:tab w:val="num" w:pos="2160"/>
+        </w:tabs>
+        <w:ind w:left="2160" w:hanging="360"/>
+      </w:pPr>
+      <w:rPr>
+        <w:rFonts w:ascii="Wingdings" w:hAnsi="Wingdings" w:hint="default"/>
+        <w:sz w:val="20"/>
+      </w:rPr>
+    </w:lvl>
+    <w:lvl w:ilvl="3" w:tentative="1">
+      <w:start w:val="1"/>
+      <w:numFmt w:val="bullet"/>
+      <w:lvlText w:val=""/>
+      <w:lvlJc w:val="left"/>
+      <w:pPr>
+        <w:tabs>
+          <w:tab w:val="num" w:pos="2880"/>
+        </w:tabs>
+        <w:ind w:left="2880" w:hanging="360"/>
+      </w:pPr>
+      <w:rPr>
+        <w:rFonts w:ascii="Wingdings" w:hAnsi="Wingdings" w:hint="default"/>
+        <w:sz w:val="20"/>
+      </w:rPr>
+    </w:lvl>
+    <w:lvl w:ilvl="4" w:tentative="1">
+      <w:start w:val="1"/>
+      <w:numFmt w:val="bullet"/>
+      <w:lvlText w:val=""/>
+      <w:lvlJc w:val="left"/>
+      <w:pPr>
+        <w:tabs>
+          <w:tab w:val="num" w:pos="3600"/>
+        </w:tabs>
+        <w:ind w:left="3600" w:hanging="360"/>
+      </w:pPr>
+      <w:rPr>
+        <w:rFonts w:ascii="Wingdings" w:hAnsi="Wingdings" w:hint="default"/>
+        <w:sz w:val="20"/>
+      </w:rPr>
+    </w:lvl>
+    <w:lvl w:ilvl="5" w:tentative="1">
+      <w:start w:val="1"/>
+      <w:numFmt w:val="bullet"/>
+      <w:lvlText w:val=""/>
+      <w:lvlJc w:val="left"/>
+      <w:pPr>
+        <w:tabs>
+          <w:tab w:val="num" w:pos="4320"/>
+        </w:tabs>
+        <w:ind w:left="4320" w:hanging="360"/>
+      </w:pPr>
+      <w:rPr>
+        <w:rFonts w:ascii="Wingdings" w:hAnsi="Wingdings" w:hint="default"/>
+        <w:sz w:val="20"/>
+      </w:rPr>
+    </w:lvl>
+    <w:lvl w:ilvl="6" w:tentative="1">
+      <w:start w:val="1"/>
+      <w:numFmt w:val="bullet"/>
+      <w:lvlText w:val=""/>
+      <w:lvlJc w:val="left"/>
+      <w:pPr>
+        <w:tabs>
+          <w:tab w:val="num" w:pos="5040"/>
+        </w:tabs>
+        <w:ind w:left="5040" w:hanging="360"/>
+      </w:pPr>
+      <w:rPr>
+        <w:rFonts w:ascii="Wingdings" w:hAnsi="Wingdings" w:hint="default"/>
+        <w:sz w:val="20"/>
+      </w:rPr>
+    </w:lvl>
+    <w:lvl w:ilvl="7" w:tentative="1">
+      <w:start w:val="1"/>
+      <w:numFmt w:val="bullet"/>
+      <w:lvlText w:val=""/>
+      <w:lvlJc w:val="left"/>
+      <w:pPr>
+        <w:tabs>
+          <w:tab w:val="num" w:pos="5760"/>
+        </w:tabs>
+        <w:ind w:left="5760" w:hanging="360"/>
+      </w:pPr>
+      <w:rPr>
+        <w:rFonts w:ascii="Wingdings" w:hAnsi="Wingdings" w:hint="default"/>
+        <w:sz w:val="20"/>
+      </w:rPr>
+    </w:lvl>
+    <w:lvl w:ilvl="8" w:tentative="1">
+      <w:start w:val="1"/>
+      <w:numFmt w:val="bullet"/>
+      <w:lvlText w:val=""/>
+      <w:lvlJc w:val="left"/>
+      <w:pPr>
+        <w:tabs>
+          <w:tab w:val="num" w:pos="6480"/>
+        </w:tabs>
+        <w:ind w:left="6480" w:hanging="360"/>
+      </w:pPr>
+      <w:rPr>
+        <w:rFonts w:ascii="Wingdings" w:hAnsi="Wingdings" w:hint="default"/>
+        <w:sz w:val="20"/>
+      </w:rPr>
+    </w:lvl>
+  </w:abstractNum>
+  <w:abstractNum w:abstractNumId="10" w15:restartNumberingAfterBreak="0">
     <w:nsid w:val="172351C1"/>
     <w:multiLevelType w:val="multilevel"/>
     <w:tmpl w:val="2E98C53A"/>
@@ -2109,7 +4808,7 @@
       </w:pPr>
     </w:lvl>
   </w:abstractNum>
-  <w:abstractNum w:abstractNumId="5" w15:restartNumberingAfterBreak="0">
+  <w:abstractNum w:abstractNumId="11" w15:restartNumberingAfterBreak="0">
     <w:nsid w:val="20CA25F2"/>
     <w:multiLevelType w:val="multilevel"/>
     <w:tmpl w:val="F85EC550"/>
@@ -2226,7 +4925,7 @@
       </w:pPr>
     </w:lvl>
   </w:abstractNum>
-  <w:abstractNum w:abstractNumId="6" w15:restartNumberingAfterBreak="0">
+  <w:abstractNum w:abstractNumId="12" w15:restartNumberingAfterBreak="0">
     <w:nsid w:val="21476C10"/>
     <w:multiLevelType w:val="multilevel"/>
     <w:tmpl w:val="C9EE6206"/>
@@ -2375,7 +5074,156 @@
       </w:rPr>
     </w:lvl>
   </w:abstractNum>
-  <w:abstractNum w:abstractNumId="7" w15:restartNumberingAfterBreak="0">
+  <w:abstractNum w:abstractNumId="13" w15:restartNumberingAfterBreak="0">
+    <w:nsid w:val="24FA3EE7"/>
+    <w:multiLevelType w:val="multilevel"/>
+    <w:tmpl w:val="DE608348"/>
+    <w:lvl w:ilvl="0">
+      <w:start w:val="1"/>
+      <w:numFmt w:val="bullet"/>
+      <w:lvlText w:val=""/>
+      <w:lvlJc w:val="left"/>
+      <w:pPr>
+        <w:tabs>
+          <w:tab w:val="num" w:pos="720"/>
+        </w:tabs>
+        <w:ind w:left="720" w:hanging="360"/>
+      </w:pPr>
+      <w:rPr>
+        <w:rFonts w:ascii="Symbol" w:hAnsi="Symbol" w:hint="default"/>
+        <w:sz w:val="20"/>
+      </w:rPr>
+    </w:lvl>
+    <w:lvl w:ilvl="1">
+      <w:start w:val="1"/>
+      <w:numFmt w:val="bullet"/>
+      <w:lvlText w:val="o"/>
+      <w:lvlJc w:val="left"/>
+      <w:pPr>
+        <w:tabs>
+          <w:tab w:val="num" w:pos="1440"/>
+        </w:tabs>
+        <w:ind w:left="1440" w:hanging="360"/>
+      </w:pPr>
+      <w:rPr>
+        <w:rFonts w:ascii="Courier New" w:hAnsi="Courier New" w:hint="default"/>
+        <w:sz w:val="20"/>
+      </w:rPr>
+    </w:lvl>
+    <w:lvl w:ilvl="2" w:tentative="1">
+      <w:start w:val="1"/>
+      <w:numFmt w:val="bullet"/>
+      <w:lvlText w:val=""/>
+      <w:lvlJc w:val="left"/>
+      <w:pPr>
+        <w:tabs>
+          <w:tab w:val="num" w:pos="2160"/>
+        </w:tabs>
+        <w:ind w:left="2160" w:hanging="360"/>
+      </w:pPr>
+      <w:rPr>
+        <w:rFonts w:ascii="Wingdings" w:hAnsi="Wingdings" w:hint="default"/>
+        <w:sz w:val="20"/>
+      </w:rPr>
+    </w:lvl>
+    <w:lvl w:ilvl="3" w:tentative="1">
+      <w:start w:val="1"/>
+      <w:numFmt w:val="bullet"/>
+      <w:lvlText w:val=""/>
+      <w:lvlJc w:val="left"/>
+      <w:pPr>
+        <w:tabs>
+          <w:tab w:val="num" w:pos="2880"/>
+        </w:tabs>
+        <w:ind w:left="2880" w:hanging="360"/>
+      </w:pPr>
+      <w:rPr>
+        <w:rFonts w:ascii="Wingdings" w:hAnsi="Wingdings" w:hint="default"/>
+        <w:sz w:val="20"/>
+      </w:rPr>
+    </w:lvl>
+    <w:lvl w:ilvl="4" w:tentative="1">
+      <w:start w:val="1"/>
+      <w:numFmt w:val="bullet"/>
+      <w:lvlText w:val=""/>
+      <w:lvlJc w:val="left"/>
+      <w:pPr>
+        <w:tabs>
+          <w:tab w:val="num" w:pos="3600"/>
+        </w:tabs>
+        <w:ind w:left="3600" w:hanging="360"/>
+      </w:pPr>
+      <w:rPr>
+        <w:rFonts w:ascii="Wingdings" w:hAnsi="Wingdings" w:hint="default"/>
+        <w:sz w:val="20"/>
+      </w:rPr>
+    </w:lvl>
+    <w:lvl w:ilvl="5" w:tentative="1">
+      <w:start w:val="1"/>
+      <w:numFmt w:val="bullet"/>
+      <w:lvlText w:val=""/>
+      <w:lvlJc w:val="left"/>
+      <w:pPr>
+        <w:tabs>
+          <w:tab w:val="num" w:pos="4320"/>
+        </w:tabs>
+        <w:ind w:left="4320" w:hanging="360"/>
+      </w:pPr>
+      <w:rPr>
+        <w:rFonts w:ascii="Wingdings" w:hAnsi="Wingdings" w:hint="default"/>
+        <w:sz w:val="20"/>
+      </w:rPr>
+    </w:lvl>
+    <w:lvl w:ilvl="6" w:tentative="1">
+      <w:start w:val="1"/>
+      <w:numFmt w:val="bullet"/>
+      <w:lvlText w:val=""/>
+      <w:lvlJc w:val="left"/>
+      <w:pPr>
+        <w:tabs>
+          <w:tab w:val="num" w:pos="5040"/>
+        </w:tabs>
+        <w:ind w:left="5040" w:hanging="360"/>
+      </w:pPr>
+      <w:rPr>
+        <w:rFonts w:ascii="Wingdings" w:hAnsi="Wingdings" w:hint="default"/>
+        <w:sz w:val="20"/>
+      </w:rPr>
+    </w:lvl>
+    <w:lvl w:ilvl="7" w:tentative="1">
+      <w:start w:val="1"/>
+      <w:numFmt w:val="bullet"/>
+      <w:lvlText w:val=""/>
+      <w:lvlJc w:val="left"/>
+      <w:pPr>
+        <w:tabs>
+          <w:tab w:val="num" w:pos="5760"/>
+        </w:tabs>
+        <w:ind w:left="5760" w:hanging="360"/>
+      </w:pPr>
+      <w:rPr>
+        <w:rFonts w:ascii="Wingdings" w:hAnsi="Wingdings" w:hint="default"/>
+        <w:sz w:val="20"/>
+      </w:rPr>
+    </w:lvl>
+    <w:lvl w:ilvl="8" w:tentative="1">
+      <w:start w:val="1"/>
+      <w:numFmt w:val="bullet"/>
+      <w:lvlText w:val=""/>
+      <w:lvlJc w:val="left"/>
+      <w:pPr>
+        <w:tabs>
+          <w:tab w:val="num" w:pos="6480"/>
+        </w:tabs>
+        <w:ind w:left="6480" w:hanging="360"/>
+      </w:pPr>
+      <w:rPr>
+        <w:rFonts w:ascii="Wingdings" w:hAnsi="Wingdings" w:hint="default"/>
+        <w:sz w:val="20"/>
+      </w:rPr>
+    </w:lvl>
+  </w:abstractNum>
+  <w:abstractNum w:abstractNumId="14" w15:restartNumberingAfterBreak="0">
     <w:nsid w:val="30B95C3D"/>
     <w:multiLevelType w:val="multilevel"/>
     <w:tmpl w:val="D4C889D4"/>
@@ -2524,7 +5372,724 @@
       </w:rPr>
     </w:lvl>
   </w:abstractNum>
-  <w:abstractNum w:abstractNumId="8" w15:restartNumberingAfterBreak="0">
+  <w:abstractNum w:abstractNumId="15" w15:restartNumberingAfterBreak="0">
+    <w:nsid w:val="32E2424F"/>
+    <w:multiLevelType w:val="multilevel"/>
+    <w:tmpl w:val="2B56D05E"/>
+    <w:lvl w:ilvl="0">
+      <w:start w:val="1"/>
+      <w:numFmt w:val="bullet"/>
+      <w:lvlText w:val=""/>
+      <w:lvlJc w:val="left"/>
+      <w:pPr>
+        <w:tabs>
+          <w:tab w:val="num" w:pos="720"/>
+        </w:tabs>
+        <w:ind w:left="720" w:hanging="360"/>
+      </w:pPr>
+      <w:rPr>
+        <w:rFonts w:ascii="Symbol" w:hAnsi="Symbol" w:hint="default"/>
+        <w:sz w:val="20"/>
+      </w:rPr>
+    </w:lvl>
+    <w:lvl w:ilvl="1" w:tentative="1">
+      <w:start w:val="1"/>
+      <w:numFmt w:val="bullet"/>
+      <w:lvlText w:val="o"/>
+      <w:lvlJc w:val="left"/>
+      <w:pPr>
+        <w:tabs>
+          <w:tab w:val="num" w:pos="1440"/>
+        </w:tabs>
+        <w:ind w:left="1440" w:hanging="360"/>
+      </w:pPr>
+      <w:rPr>
+        <w:rFonts w:ascii="Courier New" w:hAnsi="Courier New" w:hint="default"/>
+        <w:sz w:val="20"/>
+      </w:rPr>
+    </w:lvl>
+    <w:lvl w:ilvl="2" w:tentative="1">
+      <w:start w:val="1"/>
+      <w:numFmt w:val="bullet"/>
+      <w:lvlText w:val=""/>
+      <w:lvlJc w:val="left"/>
+      <w:pPr>
+        <w:tabs>
+          <w:tab w:val="num" w:pos="2160"/>
+        </w:tabs>
+        <w:ind w:left="2160" w:hanging="360"/>
+      </w:pPr>
+      <w:rPr>
+        <w:rFonts w:ascii="Wingdings" w:hAnsi="Wingdings" w:hint="default"/>
+        <w:sz w:val="20"/>
+      </w:rPr>
+    </w:lvl>
+    <w:lvl w:ilvl="3" w:tentative="1">
+      <w:start w:val="1"/>
+      <w:numFmt w:val="bullet"/>
+      <w:lvlText w:val=""/>
+      <w:lvlJc w:val="left"/>
+      <w:pPr>
+        <w:tabs>
+          <w:tab w:val="num" w:pos="2880"/>
+        </w:tabs>
+        <w:ind w:left="2880" w:hanging="360"/>
+      </w:pPr>
+      <w:rPr>
+        <w:rFonts w:ascii="Wingdings" w:hAnsi="Wingdings" w:hint="default"/>
+        <w:sz w:val="20"/>
+      </w:rPr>
+    </w:lvl>
+    <w:lvl w:ilvl="4" w:tentative="1">
+      <w:start w:val="1"/>
+      <w:numFmt w:val="bullet"/>
+      <w:lvlText w:val=""/>
+      <w:lvlJc w:val="left"/>
+      <w:pPr>
+        <w:tabs>
+          <w:tab w:val="num" w:pos="3600"/>
+        </w:tabs>
+        <w:ind w:left="3600" w:hanging="360"/>
+      </w:pPr>
+      <w:rPr>
+        <w:rFonts w:ascii="Wingdings" w:hAnsi="Wingdings" w:hint="default"/>
+        <w:sz w:val="20"/>
+      </w:rPr>
+    </w:lvl>
+    <w:lvl w:ilvl="5" w:tentative="1">
+      <w:start w:val="1"/>
+      <w:numFmt w:val="bullet"/>
+      <w:lvlText w:val=""/>
+      <w:lvlJc w:val="left"/>
+      <w:pPr>
+        <w:tabs>
+          <w:tab w:val="num" w:pos="4320"/>
+        </w:tabs>
+        <w:ind w:left="4320" w:hanging="360"/>
+      </w:pPr>
+      <w:rPr>
+        <w:rFonts w:ascii="Wingdings" w:hAnsi="Wingdings" w:hint="default"/>
+        <w:sz w:val="20"/>
+      </w:rPr>
+    </w:lvl>
+    <w:lvl w:ilvl="6" w:tentative="1">
+      <w:start w:val="1"/>
+      <w:numFmt w:val="bullet"/>
+      <w:lvlText w:val=""/>
+      <w:lvlJc w:val="left"/>
+      <w:pPr>
+        <w:tabs>
+          <w:tab w:val="num" w:pos="5040"/>
+        </w:tabs>
+        <w:ind w:left="5040" w:hanging="360"/>
+      </w:pPr>
+      <w:rPr>
+        <w:rFonts w:ascii="Wingdings" w:hAnsi="Wingdings" w:hint="default"/>
+        <w:sz w:val="20"/>
+      </w:rPr>
+    </w:lvl>
+    <w:lvl w:ilvl="7" w:tentative="1">
+      <w:start w:val="1"/>
+      <w:numFmt w:val="bullet"/>
+      <w:lvlText w:val=""/>
+      <w:lvlJc w:val="left"/>
+      <w:pPr>
+        <w:tabs>
+          <w:tab w:val="num" w:pos="5760"/>
+        </w:tabs>
+        <w:ind w:left="5760" w:hanging="360"/>
+      </w:pPr>
+      <w:rPr>
+        <w:rFonts w:ascii="Wingdings" w:hAnsi="Wingdings" w:hint="default"/>
+        <w:sz w:val="20"/>
+      </w:rPr>
+    </w:lvl>
+    <w:lvl w:ilvl="8" w:tentative="1">
+      <w:start w:val="1"/>
+      <w:numFmt w:val="bullet"/>
+      <w:lvlText w:val=""/>
+      <w:lvlJc w:val="left"/>
+      <w:pPr>
+        <w:tabs>
+          <w:tab w:val="num" w:pos="6480"/>
+        </w:tabs>
+        <w:ind w:left="6480" w:hanging="360"/>
+      </w:pPr>
+      <w:rPr>
+        <w:rFonts w:ascii="Wingdings" w:hAnsi="Wingdings" w:hint="default"/>
+        <w:sz w:val="20"/>
+      </w:rPr>
+    </w:lvl>
+  </w:abstractNum>
+  <w:abstractNum w:abstractNumId="16" w15:restartNumberingAfterBreak="0">
+    <w:nsid w:val="3776632D"/>
+    <w:multiLevelType w:val="multilevel"/>
+    <w:tmpl w:val="07465B22"/>
+    <w:lvl w:ilvl="0">
+      <w:start w:val="1"/>
+      <w:numFmt w:val="decimal"/>
+      <w:lvlText w:val="%1."/>
+      <w:lvlJc w:val="left"/>
+      <w:pPr>
+        <w:tabs>
+          <w:tab w:val="num" w:pos="720"/>
+        </w:tabs>
+        <w:ind w:left="720" w:hanging="360"/>
+      </w:pPr>
+    </w:lvl>
+    <w:lvl w:ilvl="1">
+      <w:start w:val="1"/>
+      <w:numFmt w:val="bullet"/>
+      <w:lvlText w:val="o"/>
+      <w:lvlJc w:val="left"/>
+      <w:pPr>
+        <w:tabs>
+          <w:tab w:val="num" w:pos="1440"/>
+        </w:tabs>
+        <w:ind w:left="1440" w:hanging="360"/>
+      </w:pPr>
+      <w:rPr>
+        <w:rFonts w:ascii="Courier New" w:hAnsi="Courier New" w:hint="default"/>
+        <w:sz w:val="20"/>
+      </w:rPr>
+    </w:lvl>
+    <w:lvl w:ilvl="2">
+      <w:start w:val="1"/>
+      <w:numFmt w:val="bullet"/>
+      <w:lvlText w:val=""/>
+      <w:lvlJc w:val="left"/>
+      <w:pPr>
+        <w:tabs>
+          <w:tab w:val="num" w:pos="2160"/>
+        </w:tabs>
+        <w:ind w:left="2160" w:hanging="360"/>
+      </w:pPr>
+      <w:rPr>
+        <w:rFonts w:ascii="Wingdings" w:hAnsi="Wingdings" w:hint="default"/>
+        <w:sz w:val="20"/>
+      </w:rPr>
+    </w:lvl>
+    <w:lvl w:ilvl="3" w:tentative="1">
+      <w:start w:val="1"/>
+      <w:numFmt w:val="decimal"/>
+      <w:lvlText w:val="%4."/>
+      <w:lvlJc w:val="left"/>
+      <w:pPr>
+        <w:tabs>
+          <w:tab w:val="num" w:pos="2880"/>
+        </w:tabs>
+        <w:ind w:left="2880" w:hanging="360"/>
+      </w:pPr>
+    </w:lvl>
+    <w:lvl w:ilvl="4" w:tentative="1">
+      <w:start w:val="1"/>
+      <w:numFmt w:val="decimal"/>
+      <w:lvlText w:val="%5."/>
+      <w:lvlJc w:val="left"/>
+      <w:pPr>
+        <w:tabs>
+          <w:tab w:val="num" w:pos="3600"/>
+        </w:tabs>
+        <w:ind w:left="3600" w:hanging="360"/>
+      </w:pPr>
+    </w:lvl>
+    <w:lvl w:ilvl="5" w:tentative="1">
+      <w:start w:val="1"/>
+      <w:numFmt w:val="decimal"/>
+      <w:lvlText w:val="%6."/>
+      <w:lvlJc w:val="left"/>
+      <w:pPr>
+        <w:tabs>
+          <w:tab w:val="num" w:pos="4320"/>
+        </w:tabs>
+        <w:ind w:left="4320" w:hanging="360"/>
+      </w:pPr>
+    </w:lvl>
+    <w:lvl w:ilvl="6" w:tentative="1">
+      <w:start w:val="1"/>
+      <w:numFmt w:val="decimal"/>
+      <w:lvlText w:val="%7."/>
+      <w:lvlJc w:val="left"/>
+      <w:pPr>
+        <w:tabs>
+          <w:tab w:val="num" w:pos="5040"/>
+        </w:tabs>
+        <w:ind w:left="5040" w:hanging="360"/>
+      </w:pPr>
+    </w:lvl>
+    <w:lvl w:ilvl="7" w:tentative="1">
+      <w:start w:val="1"/>
+      <w:numFmt w:val="decimal"/>
+      <w:lvlText w:val="%8."/>
+      <w:lvlJc w:val="left"/>
+      <w:pPr>
+        <w:tabs>
+          <w:tab w:val="num" w:pos="5760"/>
+        </w:tabs>
+        <w:ind w:left="5760" w:hanging="360"/>
+      </w:pPr>
+    </w:lvl>
+    <w:lvl w:ilvl="8" w:tentative="1">
+      <w:start w:val="1"/>
+      <w:numFmt w:val="decimal"/>
+      <w:lvlText w:val="%9."/>
+      <w:lvlJc w:val="left"/>
+      <w:pPr>
+        <w:tabs>
+          <w:tab w:val="num" w:pos="6480"/>
+        </w:tabs>
+        <w:ind w:left="6480" w:hanging="360"/>
+      </w:pPr>
+    </w:lvl>
+  </w:abstractNum>
+  <w:abstractNum w:abstractNumId="17" w15:restartNumberingAfterBreak="0">
+    <w:nsid w:val="37D52FB4"/>
+    <w:multiLevelType w:val="multilevel"/>
+    <w:tmpl w:val="8D081130"/>
+    <w:lvl w:ilvl="0">
+      <w:start w:val="1"/>
+      <w:numFmt w:val="bullet"/>
+      <w:lvlText w:val=""/>
+      <w:lvlJc w:val="left"/>
+      <w:pPr>
+        <w:tabs>
+          <w:tab w:val="num" w:pos="720"/>
+        </w:tabs>
+        <w:ind w:left="720" w:hanging="360"/>
+      </w:pPr>
+      <w:rPr>
+        <w:rFonts w:ascii="Symbol" w:hAnsi="Symbol" w:hint="default"/>
+        <w:sz w:val="20"/>
+      </w:rPr>
+    </w:lvl>
+    <w:lvl w:ilvl="1" w:tentative="1">
+      <w:start w:val="1"/>
+      <w:numFmt w:val="bullet"/>
+      <w:lvlText w:val="o"/>
+      <w:lvlJc w:val="left"/>
+      <w:pPr>
+        <w:tabs>
+          <w:tab w:val="num" w:pos="1440"/>
+        </w:tabs>
+        <w:ind w:left="1440" w:hanging="360"/>
+      </w:pPr>
+      <w:rPr>
+        <w:rFonts w:ascii="Courier New" w:hAnsi="Courier New" w:hint="default"/>
+        <w:sz w:val="20"/>
+      </w:rPr>
+    </w:lvl>
+    <w:lvl w:ilvl="2" w:tentative="1">
+      <w:start w:val="1"/>
+      <w:numFmt w:val="bullet"/>
+      <w:lvlText w:val=""/>
+      <w:lvlJc w:val="left"/>
+      <w:pPr>
+        <w:tabs>
+          <w:tab w:val="num" w:pos="2160"/>
+        </w:tabs>
+        <w:ind w:left="2160" w:hanging="360"/>
+      </w:pPr>
+      <w:rPr>
+        <w:rFonts w:ascii="Wingdings" w:hAnsi="Wingdings" w:hint="default"/>
+        <w:sz w:val="20"/>
+      </w:rPr>
+    </w:lvl>
+    <w:lvl w:ilvl="3" w:tentative="1">
+      <w:start w:val="1"/>
+      <w:numFmt w:val="bullet"/>
+      <w:lvlText w:val=""/>
+      <w:lvlJc w:val="left"/>
+      <w:pPr>
+        <w:tabs>
+          <w:tab w:val="num" w:pos="2880"/>
+        </w:tabs>
+        <w:ind w:left="2880" w:hanging="360"/>
+      </w:pPr>
+      <w:rPr>
+        <w:rFonts w:ascii="Wingdings" w:hAnsi="Wingdings" w:hint="default"/>
+        <w:sz w:val="20"/>
+      </w:rPr>
+    </w:lvl>
+    <w:lvl w:ilvl="4" w:tentative="1">
+      <w:start w:val="1"/>
+      <w:numFmt w:val="bullet"/>
+      <w:lvlText w:val=""/>
+      <w:lvlJc w:val="left"/>
+      <w:pPr>
+        <w:tabs>
+          <w:tab w:val="num" w:pos="3600"/>
+        </w:tabs>
+        <w:ind w:left="3600" w:hanging="360"/>
+      </w:pPr>
+      <w:rPr>
+        <w:rFonts w:ascii="Wingdings" w:hAnsi="Wingdings" w:hint="default"/>
+        <w:sz w:val="20"/>
+      </w:rPr>
+    </w:lvl>
+    <w:lvl w:ilvl="5" w:tentative="1">
+      <w:start w:val="1"/>
+      <w:numFmt w:val="bullet"/>
+      <w:lvlText w:val=""/>
+      <w:lvlJc w:val="left"/>
+      <w:pPr>
+        <w:tabs>
+          <w:tab w:val="num" w:pos="4320"/>
+        </w:tabs>
+        <w:ind w:left="4320" w:hanging="360"/>
+      </w:pPr>
+      <w:rPr>
+        <w:rFonts w:ascii="Wingdings" w:hAnsi="Wingdings" w:hint="default"/>
+        <w:sz w:val="20"/>
+      </w:rPr>
+    </w:lvl>
+    <w:lvl w:ilvl="6" w:tentative="1">
+      <w:start w:val="1"/>
+      <w:numFmt w:val="bullet"/>
+      <w:lvlText w:val=""/>
+      <w:lvlJc w:val="left"/>
+      <w:pPr>
+        <w:tabs>
+          <w:tab w:val="num" w:pos="5040"/>
+        </w:tabs>
+        <w:ind w:left="5040" w:hanging="360"/>
+      </w:pPr>
+      <w:rPr>
+        <w:rFonts w:ascii="Wingdings" w:hAnsi="Wingdings" w:hint="default"/>
+        <w:sz w:val="20"/>
+      </w:rPr>
+    </w:lvl>
+    <w:lvl w:ilvl="7" w:tentative="1">
+      <w:start w:val="1"/>
+      <w:numFmt w:val="bullet"/>
+      <w:lvlText w:val=""/>
+      <w:lvlJc w:val="left"/>
+      <w:pPr>
+        <w:tabs>
+          <w:tab w:val="num" w:pos="5760"/>
+        </w:tabs>
+        <w:ind w:left="5760" w:hanging="360"/>
+      </w:pPr>
+      <w:rPr>
+        <w:rFonts w:ascii="Wingdings" w:hAnsi="Wingdings" w:hint="default"/>
+        <w:sz w:val="20"/>
+      </w:rPr>
+    </w:lvl>
+    <w:lvl w:ilvl="8" w:tentative="1">
+      <w:start w:val="1"/>
+      <w:numFmt w:val="bullet"/>
+      <w:lvlText w:val=""/>
+      <w:lvlJc w:val="left"/>
+      <w:pPr>
+        <w:tabs>
+          <w:tab w:val="num" w:pos="6480"/>
+        </w:tabs>
+        <w:ind w:left="6480" w:hanging="360"/>
+      </w:pPr>
+      <w:rPr>
+        <w:rFonts w:ascii="Wingdings" w:hAnsi="Wingdings" w:hint="default"/>
+        <w:sz w:val="20"/>
+      </w:rPr>
+    </w:lvl>
+  </w:abstractNum>
+  <w:abstractNum w:abstractNumId="18" w15:restartNumberingAfterBreak="0">
+    <w:nsid w:val="398F6040"/>
+    <w:multiLevelType w:val="multilevel"/>
+    <w:tmpl w:val="A184DCEE"/>
+    <w:lvl w:ilvl="0">
+      <w:start w:val="1"/>
+      <w:numFmt w:val="bullet"/>
+      <w:lvlText w:val=""/>
+      <w:lvlJc w:val="left"/>
+      <w:pPr>
+        <w:tabs>
+          <w:tab w:val="num" w:pos="720"/>
+        </w:tabs>
+        <w:ind w:left="720" w:hanging="360"/>
+      </w:pPr>
+      <w:rPr>
+        <w:rFonts w:ascii="Symbol" w:hAnsi="Symbol" w:hint="default"/>
+        <w:sz w:val="20"/>
+      </w:rPr>
+    </w:lvl>
+    <w:lvl w:ilvl="1" w:tentative="1">
+      <w:start w:val="1"/>
+      <w:numFmt w:val="bullet"/>
+      <w:lvlText w:val="o"/>
+      <w:lvlJc w:val="left"/>
+      <w:pPr>
+        <w:tabs>
+          <w:tab w:val="num" w:pos="1440"/>
+        </w:tabs>
+        <w:ind w:left="1440" w:hanging="360"/>
+      </w:pPr>
+      <w:rPr>
+        <w:rFonts w:ascii="Courier New" w:hAnsi="Courier New" w:hint="default"/>
+        <w:sz w:val="20"/>
+      </w:rPr>
+    </w:lvl>
+    <w:lvl w:ilvl="2" w:tentative="1">
+      <w:start w:val="1"/>
+      <w:numFmt w:val="bullet"/>
+      <w:lvlText w:val=""/>
+      <w:lvlJc w:val="left"/>
+      <w:pPr>
+        <w:tabs>
+          <w:tab w:val="num" w:pos="2160"/>
+        </w:tabs>
+        <w:ind w:left="2160" w:hanging="360"/>
+      </w:pPr>
+      <w:rPr>
+        <w:rFonts w:ascii="Wingdings" w:hAnsi="Wingdings" w:hint="default"/>
+        <w:sz w:val="20"/>
+      </w:rPr>
+    </w:lvl>
+    <w:lvl w:ilvl="3" w:tentative="1">
+      <w:start w:val="1"/>
+      <w:numFmt w:val="bullet"/>
+      <w:lvlText w:val=""/>
+      <w:lvlJc w:val="left"/>
+      <w:pPr>
+        <w:tabs>
+          <w:tab w:val="num" w:pos="2880"/>
+        </w:tabs>
+        <w:ind w:left="2880" w:hanging="360"/>
+      </w:pPr>
+      <w:rPr>
+        <w:rFonts w:ascii="Wingdings" w:hAnsi="Wingdings" w:hint="default"/>
+        <w:sz w:val="20"/>
+      </w:rPr>
+    </w:lvl>
+    <w:lvl w:ilvl="4" w:tentative="1">
+      <w:start w:val="1"/>
+      <w:numFmt w:val="bullet"/>
+      <w:lvlText w:val=""/>
+      <w:lvlJc w:val="left"/>
+      <w:pPr>
+        <w:tabs>
+          <w:tab w:val="num" w:pos="3600"/>
+        </w:tabs>
+        <w:ind w:left="3600" w:hanging="360"/>
+      </w:pPr>
+      <w:rPr>
+        <w:rFonts w:ascii="Wingdings" w:hAnsi="Wingdings" w:hint="default"/>
+        <w:sz w:val="20"/>
+      </w:rPr>
+    </w:lvl>
+    <w:lvl w:ilvl="5" w:tentative="1">
+      <w:start w:val="1"/>
+      <w:numFmt w:val="bullet"/>
+      <w:lvlText w:val=""/>
+      <w:lvlJc w:val="left"/>
+      <w:pPr>
+        <w:tabs>
+          <w:tab w:val="num" w:pos="4320"/>
+        </w:tabs>
+        <w:ind w:left="4320" w:hanging="360"/>
+      </w:pPr>
+      <w:rPr>
+        <w:rFonts w:ascii="Wingdings" w:hAnsi="Wingdings" w:hint="default"/>
+        <w:sz w:val="20"/>
+      </w:rPr>
+    </w:lvl>
+    <w:lvl w:ilvl="6" w:tentative="1">
+      <w:start w:val="1"/>
+      <w:numFmt w:val="bullet"/>
+      <w:lvlText w:val=""/>
+      <w:lvlJc w:val="left"/>
+      <w:pPr>
+        <w:tabs>
+          <w:tab w:val="num" w:pos="5040"/>
+        </w:tabs>
+        <w:ind w:left="5040" w:hanging="360"/>
+      </w:pPr>
+      <w:rPr>
+        <w:rFonts w:ascii="Wingdings" w:hAnsi="Wingdings" w:hint="default"/>
+        <w:sz w:val="20"/>
+      </w:rPr>
+    </w:lvl>
+    <w:lvl w:ilvl="7" w:tentative="1">
+      <w:start w:val="1"/>
+      <w:numFmt w:val="bullet"/>
+      <w:lvlText w:val=""/>
+      <w:lvlJc w:val="left"/>
+      <w:pPr>
+        <w:tabs>
+          <w:tab w:val="num" w:pos="5760"/>
+        </w:tabs>
+        <w:ind w:left="5760" w:hanging="360"/>
+      </w:pPr>
+      <w:rPr>
+        <w:rFonts w:ascii="Wingdings" w:hAnsi="Wingdings" w:hint="default"/>
+        <w:sz w:val="20"/>
+      </w:rPr>
+    </w:lvl>
+    <w:lvl w:ilvl="8" w:tentative="1">
+      <w:start w:val="1"/>
+      <w:numFmt w:val="bullet"/>
+      <w:lvlText w:val=""/>
+      <w:lvlJc w:val="left"/>
+      <w:pPr>
+        <w:tabs>
+          <w:tab w:val="num" w:pos="6480"/>
+        </w:tabs>
+        <w:ind w:left="6480" w:hanging="360"/>
+      </w:pPr>
+      <w:rPr>
+        <w:rFonts w:ascii="Wingdings" w:hAnsi="Wingdings" w:hint="default"/>
+        <w:sz w:val="20"/>
+      </w:rPr>
+    </w:lvl>
+  </w:abstractNum>
+  <w:abstractNum w:abstractNumId="19" w15:restartNumberingAfterBreak="0">
+    <w:nsid w:val="4BFB1F33"/>
+    <w:multiLevelType w:val="multilevel"/>
+    <w:tmpl w:val="3DC07F80"/>
+    <w:lvl w:ilvl="0">
+      <w:start w:val="1"/>
+      <w:numFmt w:val="bullet"/>
+      <w:lvlText w:val=""/>
+      <w:lvlJc w:val="left"/>
+      <w:pPr>
+        <w:tabs>
+          <w:tab w:val="num" w:pos="720"/>
+        </w:tabs>
+        <w:ind w:left="720" w:hanging="360"/>
+      </w:pPr>
+      <w:rPr>
+        <w:rFonts w:ascii="Symbol" w:hAnsi="Symbol" w:hint="default"/>
+        <w:sz w:val="20"/>
+      </w:rPr>
+    </w:lvl>
+    <w:lvl w:ilvl="1" w:tentative="1">
+      <w:start w:val="1"/>
+      <w:numFmt w:val="bullet"/>
+      <w:lvlText w:val="o"/>
+      <w:lvlJc w:val="left"/>
+      <w:pPr>
+        <w:tabs>
+          <w:tab w:val="num" w:pos="1440"/>
+        </w:tabs>
+        <w:ind w:left="1440" w:hanging="360"/>
+      </w:pPr>
+      <w:rPr>
+        <w:rFonts w:ascii="Courier New" w:hAnsi="Courier New" w:hint="default"/>
+        <w:sz w:val="20"/>
+      </w:rPr>
+    </w:lvl>
+    <w:lvl w:ilvl="2" w:tentative="1">
+      <w:start w:val="1"/>
+      <w:numFmt w:val="bullet"/>
+      <w:lvlText w:val=""/>
+      <w:lvlJc w:val="left"/>
+      <w:pPr>
+        <w:tabs>
+          <w:tab w:val="num" w:pos="2160"/>
+        </w:tabs>
+        <w:ind w:left="2160" w:hanging="360"/>
+      </w:pPr>
+      <w:rPr>
+        <w:rFonts w:ascii="Wingdings" w:hAnsi="Wingdings" w:hint="default"/>
+        <w:sz w:val="20"/>
+      </w:rPr>
+    </w:lvl>
+    <w:lvl w:ilvl="3" w:tentative="1">
+      <w:start w:val="1"/>
+      <w:numFmt w:val="bullet"/>
+      <w:lvlText w:val=""/>
+      <w:lvlJc w:val="left"/>
+      <w:pPr>
+        <w:tabs>
+          <w:tab w:val="num" w:pos="2880"/>
+        </w:tabs>
+        <w:ind w:left="2880" w:hanging="360"/>
+      </w:pPr>
+      <w:rPr>
+        <w:rFonts w:ascii="Wingdings" w:hAnsi="Wingdings" w:hint="default"/>
+        <w:sz w:val="20"/>
+      </w:rPr>
+    </w:lvl>
+    <w:lvl w:ilvl="4" w:tentative="1">
+      <w:start w:val="1"/>
+      <w:numFmt w:val="bullet"/>
+      <w:lvlText w:val=""/>
+      <w:lvlJc w:val="left"/>
+      <w:pPr>
+        <w:tabs>
+          <w:tab w:val="num" w:pos="3600"/>
+        </w:tabs>
+        <w:ind w:left="3600" w:hanging="360"/>
+      </w:pPr>
+      <w:rPr>
+        <w:rFonts w:ascii="Wingdings" w:hAnsi="Wingdings" w:hint="default"/>
+        <w:sz w:val="20"/>
+      </w:rPr>
+    </w:lvl>
+    <w:lvl w:ilvl="5" w:tentative="1">
+      <w:start w:val="1"/>
+      <w:numFmt w:val="bullet"/>
+      <w:lvlText w:val=""/>
+      <w:lvlJc w:val="left"/>
+      <w:pPr>
+        <w:tabs>
+          <w:tab w:val="num" w:pos="4320"/>
+        </w:tabs>
+        <w:ind w:left="4320" w:hanging="360"/>
+      </w:pPr>
+      <w:rPr>
+        <w:rFonts w:ascii="Wingdings" w:hAnsi="Wingdings" w:hint="default"/>
+        <w:sz w:val="20"/>
+      </w:rPr>
+    </w:lvl>
+    <w:lvl w:ilvl="6" w:tentative="1">
+      <w:start w:val="1"/>
+      <w:numFmt w:val="bullet"/>
+      <w:lvlText w:val=""/>
+      <w:lvlJc w:val="left"/>
+      <w:pPr>
+        <w:tabs>
+          <w:tab w:val="num" w:pos="5040"/>
+        </w:tabs>
+        <w:ind w:left="5040" w:hanging="360"/>
+      </w:pPr>
+      <w:rPr>
+        <w:rFonts w:ascii="Wingdings" w:hAnsi="Wingdings" w:hint="default"/>
+        <w:sz w:val="20"/>
+      </w:rPr>
+    </w:lvl>
+    <w:lvl w:ilvl="7" w:tentative="1">
+      <w:start w:val="1"/>
+      <w:numFmt w:val="bullet"/>
+      <w:lvlText w:val=""/>
+      <w:lvlJc w:val="left"/>
+      <w:pPr>
+        <w:tabs>
+          <w:tab w:val="num" w:pos="5760"/>
+        </w:tabs>
+        <w:ind w:left="5760" w:hanging="360"/>
+      </w:pPr>
+      <w:rPr>
+        <w:rFonts w:ascii="Wingdings" w:hAnsi="Wingdings" w:hint="default"/>
+        <w:sz w:val="20"/>
+      </w:rPr>
+    </w:lvl>
+    <w:lvl w:ilvl="8" w:tentative="1">
+      <w:start w:val="1"/>
+      <w:numFmt w:val="bullet"/>
+      <w:lvlText w:val=""/>
+      <w:lvlJc w:val="left"/>
+      <w:pPr>
+        <w:tabs>
+          <w:tab w:val="num" w:pos="6480"/>
+        </w:tabs>
+        <w:ind w:left="6480" w:hanging="360"/>
+      </w:pPr>
+      <w:rPr>
+        <w:rFonts w:ascii="Wingdings" w:hAnsi="Wingdings" w:hint="default"/>
+        <w:sz w:val="20"/>
+      </w:rPr>
+    </w:lvl>
+  </w:abstractNum>
+  <w:abstractNum w:abstractNumId="20" w15:restartNumberingAfterBreak="0">
     <w:nsid w:val="4C01108B"/>
     <w:multiLevelType w:val="multilevel"/>
     <w:tmpl w:val="C6E6DA8C"/>
@@ -2673,7 +6238,418 @@
       </w:rPr>
     </w:lvl>
   </w:abstractNum>
-  <w:abstractNum w:abstractNumId="9" w15:restartNumberingAfterBreak="0">
+  <w:abstractNum w:abstractNumId="21" w15:restartNumberingAfterBreak="0">
+    <w:nsid w:val="50A635ED"/>
+    <w:multiLevelType w:val="multilevel"/>
+    <w:tmpl w:val="EB688A7A"/>
+    <w:lvl w:ilvl="0">
+      <w:start w:val="1"/>
+      <w:numFmt w:val="bullet"/>
+      <w:lvlText w:val=""/>
+      <w:lvlJc w:val="left"/>
+      <w:pPr>
+        <w:tabs>
+          <w:tab w:val="num" w:pos="720"/>
+        </w:tabs>
+        <w:ind w:left="720" w:hanging="360"/>
+      </w:pPr>
+      <w:rPr>
+        <w:rFonts w:ascii="Symbol" w:hAnsi="Symbol" w:hint="default"/>
+        <w:sz w:val="20"/>
+      </w:rPr>
+    </w:lvl>
+    <w:lvl w:ilvl="1">
+      <w:start w:val="1"/>
+      <w:numFmt w:val="bullet"/>
+      <w:lvlText w:val="o"/>
+      <w:lvlJc w:val="left"/>
+      <w:pPr>
+        <w:tabs>
+          <w:tab w:val="num" w:pos="1440"/>
+        </w:tabs>
+        <w:ind w:left="1440" w:hanging="360"/>
+      </w:pPr>
+      <w:rPr>
+        <w:rFonts w:ascii="Courier New" w:hAnsi="Courier New" w:hint="default"/>
+        <w:sz w:val="20"/>
+      </w:rPr>
+    </w:lvl>
+    <w:lvl w:ilvl="2" w:tentative="1">
+      <w:start w:val="1"/>
+      <w:numFmt w:val="bullet"/>
+      <w:lvlText w:val=""/>
+      <w:lvlJc w:val="left"/>
+      <w:pPr>
+        <w:tabs>
+          <w:tab w:val="num" w:pos="2160"/>
+        </w:tabs>
+        <w:ind w:left="2160" w:hanging="360"/>
+      </w:pPr>
+      <w:rPr>
+        <w:rFonts w:ascii="Wingdings" w:hAnsi="Wingdings" w:hint="default"/>
+        <w:sz w:val="20"/>
+      </w:rPr>
+    </w:lvl>
+    <w:lvl w:ilvl="3" w:tentative="1">
+      <w:start w:val="1"/>
+      <w:numFmt w:val="bullet"/>
+      <w:lvlText w:val=""/>
+      <w:lvlJc w:val="left"/>
+      <w:pPr>
+        <w:tabs>
+          <w:tab w:val="num" w:pos="2880"/>
+        </w:tabs>
+        <w:ind w:left="2880" w:hanging="360"/>
+      </w:pPr>
+      <w:rPr>
+        <w:rFonts w:ascii="Wingdings" w:hAnsi="Wingdings" w:hint="default"/>
+        <w:sz w:val="20"/>
+      </w:rPr>
+    </w:lvl>
+    <w:lvl w:ilvl="4" w:tentative="1">
+      <w:start w:val="1"/>
+      <w:numFmt w:val="bullet"/>
+      <w:lvlText w:val=""/>
+      <w:lvlJc w:val="left"/>
+      <w:pPr>
+        <w:tabs>
+          <w:tab w:val="num" w:pos="3600"/>
+        </w:tabs>
+        <w:ind w:left="3600" w:hanging="360"/>
+      </w:pPr>
+      <w:rPr>
+        <w:rFonts w:ascii="Wingdings" w:hAnsi="Wingdings" w:hint="default"/>
+        <w:sz w:val="20"/>
+      </w:rPr>
+    </w:lvl>
+    <w:lvl w:ilvl="5" w:tentative="1">
+      <w:start w:val="1"/>
+      <w:numFmt w:val="bullet"/>
+      <w:lvlText w:val=""/>
+      <w:lvlJc w:val="left"/>
+      <w:pPr>
+        <w:tabs>
+          <w:tab w:val="num" w:pos="4320"/>
+        </w:tabs>
+        <w:ind w:left="4320" w:hanging="360"/>
+      </w:pPr>
+      <w:rPr>
+        <w:rFonts w:ascii="Wingdings" w:hAnsi="Wingdings" w:hint="default"/>
+        <w:sz w:val="20"/>
+      </w:rPr>
+    </w:lvl>
+    <w:lvl w:ilvl="6" w:tentative="1">
+      <w:start w:val="1"/>
+      <w:numFmt w:val="bullet"/>
+      <w:lvlText w:val=""/>
+      <w:lvlJc w:val="left"/>
+      <w:pPr>
+        <w:tabs>
+          <w:tab w:val="num" w:pos="5040"/>
+        </w:tabs>
+        <w:ind w:left="5040" w:hanging="360"/>
+      </w:pPr>
+      <w:rPr>
+        <w:rFonts w:ascii="Wingdings" w:hAnsi="Wingdings" w:hint="default"/>
+        <w:sz w:val="20"/>
+      </w:rPr>
+    </w:lvl>
+    <w:lvl w:ilvl="7" w:tentative="1">
+      <w:start w:val="1"/>
+      <w:numFmt w:val="bullet"/>
+      <w:lvlText w:val=""/>
+      <w:lvlJc w:val="left"/>
+      <w:pPr>
+        <w:tabs>
+          <w:tab w:val="num" w:pos="5760"/>
+        </w:tabs>
+        <w:ind w:left="5760" w:hanging="360"/>
+      </w:pPr>
+      <w:rPr>
+        <w:rFonts w:ascii="Wingdings" w:hAnsi="Wingdings" w:hint="default"/>
+        <w:sz w:val="20"/>
+      </w:rPr>
+    </w:lvl>
+    <w:lvl w:ilvl="8" w:tentative="1">
+      <w:start w:val="1"/>
+      <w:numFmt w:val="bullet"/>
+      <w:lvlText w:val=""/>
+      <w:lvlJc w:val="left"/>
+      <w:pPr>
+        <w:tabs>
+          <w:tab w:val="num" w:pos="6480"/>
+        </w:tabs>
+        <w:ind w:left="6480" w:hanging="360"/>
+      </w:pPr>
+      <w:rPr>
+        <w:rFonts w:ascii="Wingdings" w:hAnsi="Wingdings" w:hint="default"/>
+        <w:sz w:val="20"/>
+      </w:rPr>
+    </w:lvl>
+  </w:abstractNum>
+  <w:abstractNum w:abstractNumId="22" w15:restartNumberingAfterBreak="0">
+    <w:nsid w:val="59991232"/>
+    <w:multiLevelType w:val="multilevel"/>
+    <w:tmpl w:val="8B885EA6"/>
+    <w:lvl w:ilvl="0">
+      <w:start w:val="1"/>
+      <w:numFmt w:val="bullet"/>
+      <w:lvlText w:val=""/>
+      <w:lvlJc w:val="left"/>
+      <w:pPr>
+        <w:tabs>
+          <w:tab w:val="num" w:pos="720"/>
+        </w:tabs>
+        <w:ind w:left="720" w:hanging="360"/>
+      </w:pPr>
+      <w:rPr>
+        <w:rFonts w:ascii="Symbol" w:hAnsi="Symbol" w:hint="default"/>
+        <w:sz w:val="20"/>
+      </w:rPr>
+    </w:lvl>
+    <w:lvl w:ilvl="1" w:tentative="1">
+      <w:start w:val="1"/>
+      <w:numFmt w:val="bullet"/>
+      <w:lvlText w:val="o"/>
+      <w:lvlJc w:val="left"/>
+      <w:pPr>
+        <w:tabs>
+          <w:tab w:val="num" w:pos="1440"/>
+        </w:tabs>
+        <w:ind w:left="1440" w:hanging="360"/>
+      </w:pPr>
+      <w:rPr>
+        <w:rFonts w:ascii="Courier New" w:hAnsi="Courier New" w:hint="default"/>
+        <w:sz w:val="20"/>
+      </w:rPr>
+    </w:lvl>
+    <w:lvl w:ilvl="2" w:tentative="1">
+      <w:start w:val="1"/>
+      <w:numFmt w:val="bullet"/>
+      <w:lvlText w:val=""/>
+      <w:lvlJc w:val="left"/>
+      <w:pPr>
+        <w:tabs>
+          <w:tab w:val="num" w:pos="2160"/>
+        </w:tabs>
+        <w:ind w:left="2160" w:hanging="360"/>
+      </w:pPr>
+      <w:rPr>
+        <w:rFonts w:ascii="Wingdings" w:hAnsi="Wingdings" w:hint="default"/>
+        <w:sz w:val="20"/>
+      </w:rPr>
+    </w:lvl>
+    <w:lvl w:ilvl="3" w:tentative="1">
+      <w:start w:val="1"/>
+      <w:numFmt w:val="bullet"/>
+      <w:lvlText w:val=""/>
+      <w:lvlJc w:val="left"/>
+      <w:pPr>
+        <w:tabs>
+          <w:tab w:val="num" w:pos="2880"/>
+        </w:tabs>
+        <w:ind w:left="2880" w:hanging="360"/>
+      </w:pPr>
+      <w:rPr>
+        <w:rFonts w:ascii="Wingdings" w:hAnsi="Wingdings" w:hint="default"/>
+        <w:sz w:val="20"/>
+      </w:rPr>
+    </w:lvl>
+    <w:lvl w:ilvl="4" w:tentative="1">
+      <w:start w:val="1"/>
+      <w:numFmt w:val="bullet"/>
+      <w:lvlText w:val=""/>
+      <w:lvlJc w:val="left"/>
+      <w:pPr>
+        <w:tabs>
+          <w:tab w:val="num" w:pos="3600"/>
+        </w:tabs>
+        <w:ind w:left="3600" w:hanging="360"/>
+      </w:pPr>
+      <w:rPr>
+        <w:rFonts w:ascii="Wingdings" w:hAnsi="Wingdings" w:hint="default"/>
+        <w:sz w:val="20"/>
+      </w:rPr>
+    </w:lvl>
+    <w:lvl w:ilvl="5" w:tentative="1">
+      <w:start w:val="1"/>
+      <w:numFmt w:val="bullet"/>
+      <w:lvlText w:val=""/>
+      <w:lvlJc w:val="left"/>
+      <w:pPr>
+        <w:tabs>
+          <w:tab w:val="num" w:pos="4320"/>
+        </w:tabs>
+        <w:ind w:left="4320" w:hanging="360"/>
+      </w:pPr>
+      <w:rPr>
+        <w:rFonts w:ascii="Wingdings" w:hAnsi="Wingdings" w:hint="default"/>
+        <w:sz w:val="20"/>
+      </w:rPr>
+    </w:lvl>
+    <w:lvl w:ilvl="6" w:tentative="1">
+      <w:start w:val="1"/>
+      <w:numFmt w:val="bullet"/>
+      <w:lvlText w:val=""/>
+      <w:lvlJc w:val="left"/>
+      <w:pPr>
+        <w:tabs>
+          <w:tab w:val="num" w:pos="5040"/>
+        </w:tabs>
+        <w:ind w:left="5040" w:hanging="360"/>
+      </w:pPr>
+      <w:rPr>
+        <w:rFonts w:ascii="Wingdings" w:hAnsi="Wingdings" w:hint="default"/>
+        <w:sz w:val="20"/>
+      </w:rPr>
+    </w:lvl>
+    <w:lvl w:ilvl="7" w:tentative="1">
+      <w:start w:val="1"/>
+      <w:numFmt w:val="bullet"/>
+      <w:lvlText w:val=""/>
+      <w:lvlJc w:val="left"/>
+      <w:pPr>
+        <w:tabs>
+          <w:tab w:val="num" w:pos="5760"/>
+        </w:tabs>
+        <w:ind w:left="5760" w:hanging="360"/>
+      </w:pPr>
+      <w:rPr>
+        <w:rFonts w:ascii="Wingdings" w:hAnsi="Wingdings" w:hint="default"/>
+        <w:sz w:val="20"/>
+      </w:rPr>
+    </w:lvl>
+    <w:lvl w:ilvl="8" w:tentative="1">
+      <w:start w:val="1"/>
+      <w:numFmt w:val="bullet"/>
+      <w:lvlText w:val=""/>
+      <w:lvlJc w:val="left"/>
+      <w:pPr>
+        <w:tabs>
+          <w:tab w:val="num" w:pos="6480"/>
+        </w:tabs>
+        <w:ind w:left="6480" w:hanging="360"/>
+      </w:pPr>
+      <w:rPr>
+        <w:rFonts w:ascii="Wingdings" w:hAnsi="Wingdings" w:hint="default"/>
+        <w:sz w:val="20"/>
+      </w:rPr>
+    </w:lvl>
+  </w:abstractNum>
+  <w:abstractNum w:abstractNumId="23" w15:restartNumberingAfterBreak="0">
+    <w:nsid w:val="5EF51C8F"/>
+    <w:multiLevelType w:val="multilevel"/>
+    <w:tmpl w:val="AEF8D080"/>
+    <w:lvl w:ilvl="0">
+      <w:start w:val="1"/>
+      <w:numFmt w:val="decimal"/>
+      <w:lvlText w:val="%1."/>
+      <w:lvlJc w:val="left"/>
+      <w:pPr>
+        <w:tabs>
+          <w:tab w:val="num" w:pos="720"/>
+        </w:tabs>
+        <w:ind w:left="720" w:hanging="360"/>
+      </w:pPr>
+    </w:lvl>
+    <w:lvl w:ilvl="1" w:tentative="1">
+      <w:start w:val="1"/>
+      <w:numFmt w:val="decimal"/>
+      <w:lvlText w:val="%2."/>
+      <w:lvlJc w:val="left"/>
+      <w:pPr>
+        <w:tabs>
+          <w:tab w:val="num" w:pos="1440"/>
+        </w:tabs>
+        <w:ind w:left="1440" w:hanging="360"/>
+      </w:pPr>
+    </w:lvl>
+    <w:lvl w:ilvl="2" w:tentative="1">
+      <w:start w:val="1"/>
+      <w:numFmt w:val="decimal"/>
+      <w:lvlText w:val="%3."/>
+      <w:lvlJc w:val="left"/>
+      <w:pPr>
+        <w:tabs>
+          <w:tab w:val="num" w:pos="2160"/>
+        </w:tabs>
+        <w:ind w:left="2160" w:hanging="360"/>
+      </w:pPr>
+    </w:lvl>
+    <w:lvl w:ilvl="3" w:tentative="1">
+      <w:start w:val="1"/>
+      <w:numFmt w:val="decimal"/>
+      <w:lvlText w:val="%4."/>
+      <w:lvlJc w:val="left"/>
+      <w:pPr>
+        <w:tabs>
+          <w:tab w:val="num" w:pos="2880"/>
+        </w:tabs>
+        <w:ind w:left="2880" w:hanging="360"/>
+      </w:pPr>
+    </w:lvl>
+    <w:lvl w:ilvl="4" w:tentative="1">
+      <w:start w:val="1"/>
+      <w:numFmt w:val="decimal"/>
+      <w:lvlText w:val="%5."/>
+      <w:lvlJc w:val="left"/>
+      <w:pPr>
+        <w:tabs>
+          <w:tab w:val="num" w:pos="3600"/>
+        </w:tabs>
+        <w:ind w:left="3600" w:hanging="360"/>
+      </w:pPr>
+    </w:lvl>
+    <w:lvl w:ilvl="5" w:tentative="1">
+      <w:start w:val="1"/>
+      <w:numFmt w:val="decimal"/>
+      <w:lvlText w:val="%6."/>
+      <w:lvlJc w:val="left"/>
+      <w:pPr>
+        <w:tabs>
+          <w:tab w:val="num" w:pos="4320"/>
+        </w:tabs>
+        <w:ind w:left="4320" w:hanging="360"/>
+      </w:pPr>
+    </w:lvl>
+    <w:lvl w:ilvl="6" w:tentative="1">
+      <w:start w:val="1"/>
+      <w:numFmt w:val="decimal"/>
+      <w:lvlText w:val="%7."/>
+      <w:lvlJc w:val="left"/>
+      <w:pPr>
+        <w:tabs>
+          <w:tab w:val="num" w:pos="5040"/>
+        </w:tabs>
+        <w:ind w:left="5040" w:hanging="360"/>
+      </w:pPr>
+    </w:lvl>
+    <w:lvl w:ilvl="7" w:tentative="1">
+      <w:start w:val="1"/>
+      <w:numFmt w:val="decimal"/>
+      <w:lvlText w:val="%8."/>
+      <w:lvlJc w:val="left"/>
+      <w:pPr>
+        <w:tabs>
+          <w:tab w:val="num" w:pos="5760"/>
+        </w:tabs>
+        <w:ind w:left="5760" w:hanging="360"/>
+      </w:pPr>
+    </w:lvl>
+    <w:lvl w:ilvl="8" w:tentative="1">
+      <w:start w:val="1"/>
+      <w:numFmt w:val="decimal"/>
+      <w:lvlText w:val="%9."/>
+      <w:lvlJc w:val="left"/>
+      <w:pPr>
+        <w:tabs>
+          <w:tab w:val="num" w:pos="6480"/>
+        </w:tabs>
+        <w:ind w:left="6480" w:hanging="360"/>
+      </w:pPr>
+    </w:lvl>
+  </w:abstractNum>
+  <w:abstractNum w:abstractNumId="24" w15:restartNumberingAfterBreak="0">
     <w:nsid w:val="605910FC"/>
     <w:multiLevelType w:val="multilevel"/>
     <w:tmpl w:val="69EACF86"/>
@@ -2822,7 +6798,7 @@
       </w:rPr>
     </w:lvl>
   </w:abstractNum>
-  <w:abstractNum w:abstractNumId="10" w15:restartNumberingAfterBreak="0">
+  <w:abstractNum w:abstractNumId="25" w15:restartNumberingAfterBreak="0">
     <w:nsid w:val="645010BC"/>
     <w:multiLevelType w:val="multilevel"/>
     <w:tmpl w:val="61F8CD64"/>
@@ -2971,7 +6947,305 @@
       </w:rPr>
     </w:lvl>
   </w:abstractNum>
-  <w:abstractNum w:abstractNumId="11" w15:restartNumberingAfterBreak="0">
+  <w:abstractNum w:abstractNumId="26" w15:restartNumberingAfterBreak="0">
+    <w:nsid w:val="65303427"/>
+    <w:multiLevelType w:val="multilevel"/>
+    <w:tmpl w:val="FACABC16"/>
+    <w:lvl w:ilvl="0">
+      <w:start w:val="1"/>
+      <w:numFmt w:val="bullet"/>
+      <w:lvlText w:val=""/>
+      <w:lvlJc w:val="left"/>
+      <w:pPr>
+        <w:tabs>
+          <w:tab w:val="num" w:pos="720"/>
+        </w:tabs>
+        <w:ind w:left="720" w:hanging="360"/>
+      </w:pPr>
+      <w:rPr>
+        <w:rFonts w:ascii="Symbol" w:hAnsi="Symbol" w:hint="default"/>
+        <w:sz w:val="20"/>
+      </w:rPr>
+    </w:lvl>
+    <w:lvl w:ilvl="1">
+      <w:start w:val="1"/>
+      <w:numFmt w:val="bullet"/>
+      <w:lvlText w:val="o"/>
+      <w:lvlJc w:val="left"/>
+      <w:pPr>
+        <w:tabs>
+          <w:tab w:val="num" w:pos="1440"/>
+        </w:tabs>
+        <w:ind w:left="1440" w:hanging="360"/>
+      </w:pPr>
+      <w:rPr>
+        <w:rFonts w:ascii="Courier New" w:hAnsi="Courier New" w:hint="default"/>
+        <w:sz w:val="20"/>
+      </w:rPr>
+    </w:lvl>
+    <w:lvl w:ilvl="2" w:tentative="1">
+      <w:start w:val="1"/>
+      <w:numFmt w:val="bullet"/>
+      <w:lvlText w:val=""/>
+      <w:lvlJc w:val="left"/>
+      <w:pPr>
+        <w:tabs>
+          <w:tab w:val="num" w:pos="2160"/>
+        </w:tabs>
+        <w:ind w:left="2160" w:hanging="360"/>
+      </w:pPr>
+      <w:rPr>
+        <w:rFonts w:ascii="Wingdings" w:hAnsi="Wingdings" w:hint="default"/>
+        <w:sz w:val="20"/>
+      </w:rPr>
+    </w:lvl>
+    <w:lvl w:ilvl="3" w:tentative="1">
+      <w:start w:val="1"/>
+      <w:numFmt w:val="bullet"/>
+      <w:lvlText w:val=""/>
+      <w:lvlJc w:val="left"/>
+      <w:pPr>
+        <w:tabs>
+          <w:tab w:val="num" w:pos="2880"/>
+        </w:tabs>
+        <w:ind w:left="2880" w:hanging="360"/>
+      </w:pPr>
+      <w:rPr>
+        <w:rFonts w:ascii="Wingdings" w:hAnsi="Wingdings" w:hint="default"/>
+        <w:sz w:val="20"/>
+      </w:rPr>
+    </w:lvl>
+    <w:lvl w:ilvl="4" w:tentative="1">
+      <w:start w:val="1"/>
+      <w:numFmt w:val="bullet"/>
+      <w:lvlText w:val=""/>
+      <w:lvlJc w:val="left"/>
+      <w:pPr>
+        <w:tabs>
+          <w:tab w:val="num" w:pos="3600"/>
+        </w:tabs>
+        <w:ind w:left="3600" w:hanging="360"/>
+      </w:pPr>
+      <w:rPr>
+        <w:rFonts w:ascii="Wingdings" w:hAnsi="Wingdings" w:hint="default"/>
+        <w:sz w:val="20"/>
+      </w:rPr>
+    </w:lvl>
+    <w:lvl w:ilvl="5" w:tentative="1">
+      <w:start w:val="1"/>
+      <w:numFmt w:val="bullet"/>
+      <w:lvlText w:val=""/>
+      <w:lvlJc w:val="left"/>
+      <w:pPr>
+        <w:tabs>
+          <w:tab w:val="num" w:pos="4320"/>
+        </w:tabs>
+        <w:ind w:left="4320" w:hanging="360"/>
+      </w:pPr>
+      <w:rPr>
+        <w:rFonts w:ascii="Wingdings" w:hAnsi="Wingdings" w:hint="default"/>
+        <w:sz w:val="20"/>
+      </w:rPr>
+    </w:lvl>
+    <w:lvl w:ilvl="6" w:tentative="1">
+      <w:start w:val="1"/>
+      <w:numFmt w:val="bullet"/>
+      <w:lvlText w:val=""/>
+      <w:lvlJc w:val="left"/>
+      <w:pPr>
+        <w:tabs>
+          <w:tab w:val="num" w:pos="5040"/>
+        </w:tabs>
+        <w:ind w:left="5040" w:hanging="360"/>
+      </w:pPr>
+      <w:rPr>
+        <w:rFonts w:ascii="Wingdings" w:hAnsi="Wingdings" w:hint="default"/>
+        <w:sz w:val="20"/>
+      </w:rPr>
+    </w:lvl>
+    <w:lvl w:ilvl="7" w:tentative="1">
+      <w:start w:val="1"/>
+      <w:numFmt w:val="bullet"/>
+      <w:lvlText w:val=""/>
+      <w:lvlJc w:val="left"/>
+      <w:pPr>
+        <w:tabs>
+          <w:tab w:val="num" w:pos="5760"/>
+        </w:tabs>
+        <w:ind w:left="5760" w:hanging="360"/>
+      </w:pPr>
+      <w:rPr>
+        <w:rFonts w:ascii="Wingdings" w:hAnsi="Wingdings" w:hint="default"/>
+        <w:sz w:val="20"/>
+      </w:rPr>
+    </w:lvl>
+    <w:lvl w:ilvl="8" w:tentative="1">
+      <w:start w:val="1"/>
+      <w:numFmt w:val="bullet"/>
+      <w:lvlText w:val=""/>
+      <w:lvlJc w:val="left"/>
+      <w:pPr>
+        <w:tabs>
+          <w:tab w:val="num" w:pos="6480"/>
+        </w:tabs>
+        <w:ind w:left="6480" w:hanging="360"/>
+      </w:pPr>
+      <w:rPr>
+        <w:rFonts w:ascii="Wingdings" w:hAnsi="Wingdings" w:hint="default"/>
+        <w:sz w:val="20"/>
+      </w:rPr>
+    </w:lvl>
+  </w:abstractNum>
+  <w:abstractNum w:abstractNumId="27" w15:restartNumberingAfterBreak="0">
+    <w:nsid w:val="668B1C58"/>
+    <w:multiLevelType w:val="multilevel"/>
+    <w:tmpl w:val="2CFE780A"/>
+    <w:lvl w:ilvl="0">
+      <w:start w:val="1"/>
+      <w:numFmt w:val="bullet"/>
+      <w:lvlText w:val=""/>
+      <w:lvlJc w:val="left"/>
+      <w:pPr>
+        <w:tabs>
+          <w:tab w:val="num" w:pos="720"/>
+        </w:tabs>
+        <w:ind w:left="720" w:hanging="360"/>
+      </w:pPr>
+      <w:rPr>
+        <w:rFonts w:ascii="Symbol" w:hAnsi="Symbol" w:hint="default"/>
+        <w:sz w:val="20"/>
+      </w:rPr>
+    </w:lvl>
+    <w:lvl w:ilvl="1">
+      <w:start w:val="1"/>
+      <w:numFmt w:val="bullet"/>
+      <w:lvlText w:val="o"/>
+      <w:lvlJc w:val="left"/>
+      <w:pPr>
+        <w:tabs>
+          <w:tab w:val="num" w:pos="1440"/>
+        </w:tabs>
+        <w:ind w:left="1440" w:hanging="360"/>
+      </w:pPr>
+      <w:rPr>
+        <w:rFonts w:ascii="Courier New" w:hAnsi="Courier New" w:hint="default"/>
+        <w:sz w:val="20"/>
+      </w:rPr>
+    </w:lvl>
+    <w:lvl w:ilvl="2" w:tentative="1">
+      <w:start w:val="1"/>
+      <w:numFmt w:val="bullet"/>
+      <w:lvlText w:val=""/>
+      <w:lvlJc w:val="left"/>
+      <w:pPr>
+        <w:tabs>
+          <w:tab w:val="num" w:pos="2160"/>
+        </w:tabs>
+        <w:ind w:left="2160" w:hanging="360"/>
+      </w:pPr>
+      <w:rPr>
+        <w:rFonts w:ascii="Wingdings" w:hAnsi="Wingdings" w:hint="default"/>
+        <w:sz w:val="20"/>
+      </w:rPr>
+    </w:lvl>
+    <w:lvl w:ilvl="3" w:tentative="1">
+      <w:start w:val="1"/>
+      <w:numFmt w:val="bullet"/>
+      <w:lvlText w:val=""/>
+      <w:lvlJc w:val="left"/>
+      <w:pPr>
+        <w:tabs>
+          <w:tab w:val="num" w:pos="2880"/>
+        </w:tabs>
+        <w:ind w:left="2880" w:hanging="360"/>
+      </w:pPr>
+      <w:rPr>
+        <w:rFonts w:ascii="Wingdings" w:hAnsi="Wingdings" w:hint="default"/>
+        <w:sz w:val="20"/>
+      </w:rPr>
+    </w:lvl>
+    <w:lvl w:ilvl="4" w:tentative="1">
+      <w:start w:val="1"/>
+      <w:numFmt w:val="bullet"/>
+      <w:lvlText w:val=""/>
+      <w:lvlJc w:val="left"/>
+      <w:pPr>
+        <w:tabs>
+          <w:tab w:val="num" w:pos="3600"/>
+        </w:tabs>
+        <w:ind w:left="3600" w:hanging="360"/>
+      </w:pPr>
+      <w:rPr>
+        <w:rFonts w:ascii="Wingdings" w:hAnsi="Wingdings" w:hint="default"/>
+        <w:sz w:val="20"/>
+      </w:rPr>
+    </w:lvl>
+    <w:lvl w:ilvl="5" w:tentative="1">
+      <w:start w:val="1"/>
+      <w:numFmt w:val="bullet"/>
+      <w:lvlText w:val=""/>
+      <w:lvlJc w:val="left"/>
+      <w:pPr>
+        <w:tabs>
+          <w:tab w:val="num" w:pos="4320"/>
+        </w:tabs>
+        <w:ind w:left="4320" w:hanging="360"/>
+      </w:pPr>
+      <w:rPr>
+        <w:rFonts w:ascii="Wingdings" w:hAnsi="Wingdings" w:hint="default"/>
+        <w:sz w:val="20"/>
+      </w:rPr>
+    </w:lvl>
+    <w:lvl w:ilvl="6" w:tentative="1">
+      <w:start w:val="1"/>
+      <w:numFmt w:val="bullet"/>
+      <w:lvlText w:val=""/>
+      <w:lvlJc w:val="left"/>
+      <w:pPr>
+        <w:tabs>
+          <w:tab w:val="num" w:pos="5040"/>
+        </w:tabs>
+        <w:ind w:left="5040" w:hanging="360"/>
+      </w:pPr>
+      <w:rPr>
+        <w:rFonts w:ascii="Wingdings" w:hAnsi="Wingdings" w:hint="default"/>
+        <w:sz w:val="20"/>
+      </w:rPr>
+    </w:lvl>
+    <w:lvl w:ilvl="7" w:tentative="1">
+      <w:start w:val="1"/>
+      <w:numFmt w:val="bullet"/>
+      <w:lvlText w:val=""/>
+      <w:lvlJc w:val="left"/>
+      <w:pPr>
+        <w:tabs>
+          <w:tab w:val="num" w:pos="5760"/>
+        </w:tabs>
+        <w:ind w:left="5760" w:hanging="360"/>
+      </w:pPr>
+      <w:rPr>
+        <w:rFonts w:ascii="Wingdings" w:hAnsi="Wingdings" w:hint="default"/>
+        <w:sz w:val="20"/>
+      </w:rPr>
+    </w:lvl>
+    <w:lvl w:ilvl="8" w:tentative="1">
+      <w:start w:val="1"/>
+      <w:numFmt w:val="bullet"/>
+      <w:lvlText w:val=""/>
+      <w:lvlJc w:val="left"/>
+      <w:pPr>
+        <w:tabs>
+          <w:tab w:val="num" w:pos="6480"/>
+        </w:tabs>
+        <w:ind w:left="6480" w:hanging="360"/>
+      </w:pPr>
+      <w:rPr>
+        <w:rFonts w:ascii="Wingdings" w:hAnsi="Wingdings" w:hint="default"/>
+        <w:sz w:val="20"/>
+      </w:rPr>
+    </w:lvl>
+  </w:abstractNum>
+  <w:abstractNum w:abstractNumId="28" w15:restartNumberingAfterBreak="0">
     <w:nsid w:val="68D63730"/>
     <w:multiLevelType w:val="multilevel"/>
     <w:tmpl w:val="D5BE689E"/>
@@ -3120,41 +7394,700 @@
       </w:rPr>
     </w:lvl>
   </w:abstractNum>
+  <w:abstractNum w:abstractNumId="29" w15:restartNumberingAfterBreak="0">
+    <w:nsid w:val="693446DC"/>
+    <w:multiLevelType w:val="multilevel"/>
+    <w:tmpl w:val="76B6B5CE"/>
+    <w:lvl w:ilvl="0">
+      <w:start w:val="1"/>
+      <w:numFmt w:val="bullet"/>
+      <w:lvlText w:val=""/>
+      <w:lvlJc w:val="left"/>
+      <w:pPr>
+        <w:tabs>
+          <w:tab w:val="num" w:pos="720"/>
+        </w:tabs>
+        <w:ind w:left="720" w:hanging="360"/>
+      </w:pPr>
+      <w:rPr>
+        <w:rFonts w:ascii="Symbol" w:hAnsi="Symbol" w:hint="default"/>
+        <w:sz w:val="20"/>
+      </w:rPr>
+    </w:lvl>
+    <w:lvl w:ilvl="1" w:tentative="1">
+      <w:start w:val="1"/>
+      <w:numFmt w:val="bullet"/>
+      <w:lvlText w:val="o"/>
+      <w:lvlJc w:val="left"/>
+      <w:pPr>
+        <w:tabs>
+          <w:tab w:val="num" w:pos="1440"/>
+        </w:tabs>
+        <w:ind w:left="1440" w:hanging="360"/>
+      </w:pPr>
+      <w:rPr>
+        <w:rFonts w:ascii="Courier New" w:hAnsi="Courier New" w:hint="default"/>
+        <w:sz w:val="20"/>
+      </w:rPr>
+    </w:lvl>
+    <w:lvl w:ilvl="2" w:tentative="1">
+      <w:start w:val="1"/>
+      <w:numFmt w:val="bullet"/>
+      <w:lvlText w:val=""/>
+      <w:lvlJc w:val="left"/>
+      <w:pPr>
+        <w:tabs>
+          <w:tab w:val="num" w:pos="2160"/>
+        </w:tabs>
+        <w:ind w:left="2160" w:hanging="360"/>
+      </w:pPr>
+      <w:rPr>
+        <w:rFonts w:ascii="Wingdings" w:hAnsi="Wingdings" w:hint="default"/>
+        <w:sz w:val="20"/>
+      </w:rPr>
+    </w:lvl>
+    <w:lvl w:ilvl="3" w:tentative="1">
+      <w:start w:val="1"/>
+      <w:numFmt w:val="bullet"/>
+      <w:lvlText w:val=""/>
+      <w:lvlJc w:val="left"/>
+      <w:pPr>
+        <w:tabs>
+          <w:tab w:val="num" w:pos="2880"/>
+        </w:tabs>
+        <w:ind w:left="2880" w:hanging="360"/>
+      </w:pPr>
+      <w:rPr>
+        <w:rFonts w:ascii="Wingdings" w:hAnsi="Wingdings" w:hint="default"/>
+        <w:sz w:val="20"/>
+      </w:rPr>
+    </w:lvl>
+    <w:lvl w:ilvl="4" w:tentative="1">
+      <w:start w:val="1"/>
+      <w:numFmt w:val="bullet"/>
+      <w:lvlText w:val=""/>
+      <w:lvlJc w:val="left"/>
+      <w:pPr>
+        <w:tabs>
+          <w:tab w:val="num" w:pos="3600"/>
+        </w:tabs>
+        <w:ind w:left="3600" w:hanging="360"/>
+      </w:pPr>
+      <w:rPr>
+        <w:rFonts w:ascii="Wingdings" w:hAnsi="Wingdings" w:hint="default"/>
+        <w:sz w:val="20"/>
+      </w:rPr>
+    </w:lvl>
+    <w:lvl w:ilvl="5" w:tentative="1">
+      <w:start w:val="1"/>
+      <w:numFmt w:val="bullet"/>
+      <w:lvlText w:val=""/>
+      <w:lvlJc w:val="left"/>
+      <w:pPr>
+        <w:tabs>
+          <w:tab w:val="num" w:pos="4320"/>
+        </w:tabs>
+        <w:ind w:left="4320" w:hanging="360"/>
+      </w:pPr>
+      <w:rPr>
+        <w:rFonts w:ascii="Wingdings" w:hAnsi="Wingdings" w:hint="default"/>
+        <w:sz w:val="20"/>
+      </w:rPr>
+    </w:lvl>
+    <w:lvl w:ilvl="6" w:tentative="1">
+      <w:start w:val="1"/>
+      <w:numFmt w:val="bullet"/>
+      <w:lvlText w:val=""/>
+      <w:lvlJc w:val="left"/>
+      <w:pPr>
+        <w:tabs>
+          <w:tab w:val="num" w:pos="5040"/>
+        </w:tabs>
+        <w:ind w:left="5040" w:hanging="360"/>
+      </w:pPr>
+      <w:rPr>
+        <w:rFonts w:ascii="Wingdings" w:hAnsi="Wingdings" w:hint="default"/>
+        <w:sz w:val="20"/>
+      </w:rPr>
+    </w:lvl>
+    <w:lvl w:ilvl="7" w:tentative="1">
+      <w:start w:val="1"/>
+      <w:numFmt w:val="bullet"/>
+      <w:lvlText w:val=""/>
+      <w:lvlJc w:val="left"/>
+      <w:pPr>
+        <w:tabs>
+          <w:tab w:val="num" w:pos="5760"/>
+        </w:tabs>
+        <w:ind w:left="5760" w:hanging="360"/>
+      </w:pPr>
+      <w:rPr>
+        <w:rFonts w:ascii="Wingdings" w:hAnsi="Wingdings" w:hint="default"/>
+        <w:sz w:val="20"/>
+      </w:rPr>
+    </w:lvl>
+    <w:lvl w:ilvl="8" w:tentative="1">
+      <w:start w:val="1"/>
+      <w:numFmt w:val="bullet"/>
+      <w:lvlText w:val=""/>
+      <w:lvlJc w:val="left"/>
+      <w:pPr>
+        <w:tabs>
+          <w:tab w:val="num" w:pos="6480"/>
+        </w:tabs>
+        <w:ind w:left="6480" w:hanging="360"/>
+      </w:pPr>
+      <w:rPr>
+        <w:rFonts w:ascii="Wingdings" w:hAnsi="Wingdings" w:hint="default"/>
+        <w:sz w:val="20"/>
+      </w:rPr>
+    </w:lvl>
+  </w:abstractNum>
+  <w:abstractNum w:abstractNumId="30" w15:restartNumberingAfterBreak="0">
+    <w:nsid w:val="6CBA61F7"/>
+    <w:multiLevelType w:val="multilevel"/>
+    <w:tmpl w:val="FA6E1130"/>
+    <w:lvl w:ilvl="0">
+      <w:start w:val="1"/>
+      <w:numFmt w:val="bullet"/>
+      <w:lvlText w:val=""/>
+      <w:lvlJc w:val="left"/>
+      <w:pPr>
+        <w:tabs>
+          <w:tab w:val="num" w:pos="720"/>
+        </w:tabs>
+        <w:ind w:left="720" w:hanging="360"/>
+      </w:pPr>
+      <w:rPr>
+        <w:rFonts w:ascii="Symbol" w:hAnsi="Symbol" w:hint="default"/>
+        <w:sz w:val="20"/>
+      </w:rPr>
+    </w:lvl>
+    <w:lvl w:ilvl="1" w:tentative="1">
+      <w:start w:val="1"/>
+      <w:numFmt w:val="bullet"/>
+      <w:lvlText w:val="o"/>
+      <w:lvlJc w:val="left"/>
+      <w:pPr>
+        <w:tabs>
+          <w:tab w:val="num" w:pos="1440"/>
+        </w:tabs>
+        <w:ind w:left="1440" w:hanging="360"/>
+      </w:pPr>
+      <w:rPr>
+        <w:rFonts w:ascii="Courier New" w:hAnsi="Courier New" w:hint="default"/>
+        <w:sz w:val="20"/>
+      </w:rPr>
+    </w:lvl>
+    <w:lvl w:ilvl="2" w:tentative="1">
+      <w:start w:val="1"/>
+      <w:numFmt w:val="bullet"/>
+      <w:lvlText w:val=""/>
+      <w:lvlJc w:val="left"/>
+      <w:pPr>
+        <w:tabs>
+          <w:tab w:val="num" w:pos="2160"/>
+        </w:tabs>
+        <w:ind w:left="2160" w:hanging="360"/>
+      </w:pPr>
+      <w:rPr>
+        <w:rFonts w:ascii="Wingdings" w:hAnsi="Wingdings" w:hint="default"/>
+        <w:sz w:val="20"/>
+      </w:rPr>
+    </w:lvl>
+    <w:lvl w:ilvl="3" w:tentative="1">
+      <w:start w:val="1"/>
+      <w:numFmt w:val="bullet"/>
+      <w:lvlText w:val=""/>
+      <w:lvlJc w:val="left"/>
+      <w:pPr>
+        <w:tabs>
+          <w:tab w:val="num" w:pos="2880"/>
+        </w:tabs>
+        <w:ind w:left="2880" w:hanging="360"/>
+      </w:pPr>
+      <w:rPr>
+        <w:rFonts w:ascii="Wingdings" w:hAnsi="Wingdings" w:hint="default"/>
+        <w:sz w:val="20"/>
+      </w:rPr>
+    </w:lvl>
+    <w:lvl w:ilvl="4" w:tentative="1">
+      <w:start w:val="1"/>
+      <w:numFmt w:val="bullet"/>
+      <w:lvlText w:val=""/>
+      <w:lvlJc w:val="left"/>
+      <w:pPr>
+        <w:tabs>
+          <w:tab w:val="num" w:pos="3600"/>
+        </w:tabs>
+        <w:ind w:left="3600" w:hanging="360"/>
+      </w:pPr>
+      <w:rPr>
+        <w:rFonts w:ascii="Wingdings" w:hAnsi="Wingdings" w:hint="default"/>
+        <w:sz w:val="20"/>
+      </w:rPr>
+    </w:lvl>
+    <w:lvl w:ilvl="5" w:tentative="1">
+      <w:start w:val="1"/>
+      <w:numFmt w:val="bullet"/>
+      <w:lvlText w:val=""/>
+      <w:lvlJc w:val="left"/>
+      <w:pPr>
+        <w:tabs>
+          <w:tab w:val="num" w:pos="4320"/>
+        </w:tabs>
+        <w:ind w:left="4320" w:hanging="360"/>
+      </w:pPr>
+      <w:rPr>
+        <w:rFonts w:ascii="Wingdings" w:hAnsi="Wingdings" w:hint="default"/>
+        <w:sz w:val="20"/>
+      </w:rPr>
+    </w:lvl>
+    <w:lvl w:ilvl="6" w:tentative="1">
+      <w:start w:val="1"/>
+      <w:numFmt w:val="bullet"/>
+      <w:lvlText w:val=""/>
+      <w:lvlJc w:val="left"/>
+      <w:pPr>
+        <w:tabs>
+          <w:tab w:val="num" w:pos="5040"/>
+        </w:tabs>
+        <w:ind w:left="5040" w:hanging="360"/>
+      </w:pPr>
+      <w:rPr>
+        <w:rFonts w:ascii="Wingdings" w:hAnsi="Wingdings" w:hint="default"/>
+        <w:sz w:val="20"/>
+      </w:rPr>
+    </w:lvl>
+    <w:lvl w:ilvl="7" w:tentative="1">
+      <w:start w:val="1"/>
+      <w:numFmt w:val="bullet"/>
+      <w:lvlText w:val=""/>
+      <w:lvlJc w:val="left"/>
+      <w:pPr>
+        <w:tabs>
+          <w:tab w:val="num" w:pos="5760"/>
+        </w:tabs>
+        <w:ind w:left="5760" w:hanging="360"/>
+      </w:pPr>
+      <w:rPr>
+        <w:rFonts w:ascii="Wingdings" w:hAnsi="Wingdings" w:hint="default"/>
+        <w:sz w:val="20"/>
+      </w:rPr>
+    </w:lvl>
+    <w:lvl w:ilvl="8" w:tentative="1">
+      <w:start w:val="1"/>
+      <w:numFmt w:val="bullet"/>
+      <w:lvlText w:val=""/>
+      <w:lvlJc w:val="left"/>
+      <w:pPr>
+        <w:tabs>
+          <w:tab w:val="num" w:pos="6480"/>
+        </w:tabs>
+        <w:ind w:left="6480" w:hanging="360"/>
+      </w:pPr>
+      <w:rPr>
+        <w:rFonts w:ascii="Wingdings" w:hAnsi="Wingdings" w:hint="default"/>
+        <w:sz w:val="20"/>
+      </w:rPr>
+    </w:lvl>
+  </w:abstractNum>
+  <w:abstractNum w:abstractNumId="31" w15:restartNumberingAfterBreak="0">
+    <w:nsid w:val="76A577CB"/>
+    <w:multiLevelType w:val="multilevel"/>
+    <w:tmpl w:val="DD5CBC96"/>
+    <w:lvl w:ilvl="0">
+      <w:start w:val="1"/>
+      <w:numFmt w:val="bullet"/>
+      <w:lvlText w:val=""/>
+      <w:lvlJc w:val="left"/>
+      <w:pPr>
+        <w:tabs>
+          <w:tab w:val="num" w:pos="720"/>
+        </w:tabs>
+        <w:ind w:left="720" w:hanging="360"/>
+      </w:pPr>
+      <w:rPr>
+        <w:rFonts w:ascii="Symbol" w:hAnsi="Symbol" w:hint="default"/>
+        <w:sz w:val="20"/>
+      </w:rPr>
+    </w:lvl>
+    <w:lvl w:ilvl="1" w:tentative="1">
+      <w:start w:val="1"/>
+      <w:numFmt w:val="bullet"/>
+      <w:lvlText w:val="o"/>
+      <w:lvlJc w:val="left"/>
+      <w:pPr>
+        <w:tabs>
+          <w:tab w:val="num" w:pos="1440"/>
+        </w:tabs>
+        <w:ind w:left="1440" w:hanging="360"/>
+      </w:pPr>
+      <w:rPr>
+        <w:rFonts w:ascii="Courier New" w:hAnsi="Courier New" w:hint="default"/>
+        <w:sz w:val="20"/>
+      </w:rPr>
+    </w:lvl>
+    <w:lvl w:ilvl="2" w:tentative="1">
+      <w:start w:val="1"/>
+      <w:numFmt w:val="bullet"/>
+      <w:lvlText w:val=""/>
+      <w:lvlJc w:val="left"/>
+      <w:pPr>
+        <w:tabs>
+          <w:tab w:val="num" w:pos="2160"/>
+        </w:tabs>
+        <w:ind w:left="2160" w:hanging="360"/>
+      </w:pPr>
+      <w:rPr>
+        <w:rFonts w:ascii="Wingdings" w:hAnsi="Wingdings" w:hint="default"/>
+        <w:sz w:val="20"/>
+      </w:rPr>
+    </w:lvl>
+    <w:lvl w:ilvl="3" w:tentative="1">
+      <w:start w:val="1"/>
+      <w:numFmt w:val="bullet"/>
+      <w:lvlText w:val=""/>
+      <w:lvlJc w:val="left"/>
+      <w:pPr>
+        <w:tabs>
+          <w:tab w:val="num" w:pos="2880"/>
+        </w:tabs>
+        <w:ind w:left="2880" w:hanging="360"/>
+      </w:pPr>
+      <w:rPr>
+        <w:rFonts w:ascii="Wingdings" w:hAnsi="Wingdings" w:hint="default"/>
+        <w:sz w:val="20"/>
+      </w:rPr>
+    </w:lvl>
+    <w:lvl w:ilvl="4" w:tentative="1">
+      <w:start w:val="1"/>
+      <w:numFmt w:val="bullet"/>
+      <w:lvlText w:val=""/>
+      <w:lvlJc w:val="left"/>
+      <w:pPr>
+        <w:tabs>
+          <w:tab w:val="num" w:pos="3600"/>
+        </w:tabs>
+        <w:ind w:left="3600" w:hanging="360"/>
+      </w:pPr>
+      <w:rPr>
+        <w:rFonts w:ascii="Wingdings" w:hAnsi="Wingdings" w:hint="default"/>
+        <w:sz w:val="20"/>
+      </w:rPr>
+    </w:lvl>
+    <w:lvl w:ilvl="5" w:tentative="1">
+      <w:start w:val="1"/>
+      <w:numFmt w:val="bullet"/>
+      <w:lvlText w:val=""/>
+      <w:lvlJc w:val="left"/>
+      <w:pPr>
+        <w:tabs>
+          <w:tab w:val="num" w:pos="4320"/>
+        </w:tabs>
+        <w:ind w:left="4320" w:hanging="360"/>
+      </w:pPr>
+      <w:rPr>
+        <w:rFonts w:ascii="Wingdings" w:hAnsi="Wingdings" w:hint="default"/>
+        <w:sz w:val="20"/>
+      </w:rPr>
+    </w:lvl>
+    <w:lvl w:ilvl="6" w:tentative="1">
+      <w:start w:val="1"/>
+      <w:numFmt w:val="bullet"/>
+      <w:lvlText w:val=""/>
+      <w:lvlJc w:val="left"/>
+      <w:pPr>
+        <w:tabs>
+          <w:tab w:val="num" w:pos="5040"/>
+        </w:tabs>
+        <w:ind w:left="5040" w:hanging="360"/>
+      </w:pPr>
+      <w:rPr>
+        <w:rFonts w:ascii="Wingdings" w:hAnsi="Wingdings" w:hint="default"/>
+        <w:sz w:val="20"/>
+      </w:rPr>
+    </w:lvl>
+    <w:lvl w:ilvl="7" w:tentative="1">
+      <w:start w:val="1"/>
+      <w:numFmt w:val="bullet"/>
+      <w:lvlText w:val=""/>
+      <w:lvlJc w:val="left"/>
+      <w:pPr>
+        <w:tabs>
+          <w:tab w:val="num" w:pos="5760"/>
+        </w:tabs>
+        <w:ind w:left="5760" w:hanging="360"/>
+      </w:pPr>
+      <w:rPr>
+        <w:rFonts w:ascii="Wingdings" w:hAnsi="Wingdings" w:hint="default"/>
+        <w:sz w:val="20"/>
+      </w:rPr>
+    </w:lvl>
+    <w:lvl w:ilvl="8" w:tentative="1">
+      <w:start w:val="1"/>
+      <w:numFmt w:val="bullet"/>
+      <w:lvlText w:val=""/>
+      <w:lvlJc w:val="left"/>
+      <w:pPr>
+        <w:tabs>
+          <w:tab w:val="num" w:pos="6480"/>
+        </w:tabs>
+        <w:ind w:left="6480" w:hanging="360"/>
+      </w:pPr>
+      <w:rPr>
+        <w:rFonts w:ascii="Wingdings" w:hAnsi="Wingdings" w:hint="default"/>
+        <w:sz w:val="20"/>
+      </w:rPr>
+    </w:lvl>
+  </w:abstractNum>
+  <w:abstractNum w:abstractNumId="32" w15:restartNumberingAfterBreak="0">
+    <w:nsid w:val="7D1554E3"/>
+    <w:multiLevelType w:val="multilevel"/>
+    <w:tmpl w:val="811A4AD4"/>
+    <w:lvl w:ilvl="0">
+      <w:start w:val="1"/>
+      <w:numFmt w:val="bullet"/>
+      <w:lvlText w:val=""/>
+      <w:lvlJc w:val="left"/>
+      <w:pPr>
+        <w:tabs>
+          <w:tab w:val="num" w:pos="720"/>
+        </w:tabs>
+        <w:ind w:left="720" w:hanging="360"/>
+      </w:pPr>
+      <w:rPr>
+        <w:rFonts w:ascii="Symbol" w:hAnsi="Symbol" w:hint="default"/>
+        <w:sz w:val="20"/>
+      </w:rPr>
+    </w:lvl>
+    <w:lvl w:ilvl="1" w:tentative="1">
+      <w:start w:val="1"/>
+      <w:numFmt w:val="bullet"/>
+      <w:lvlText w:val="o"/>
+      <w:lvlJc w:val="left"/>
+      <w:pPr>
+        <w:tabs>
+          <w:tab w:val="num" w:pos="1440"/>
+        </w:tabs>
+        <w:ind w:left="1440" w:hanging="360"/>
+      </w:pPr>
+      <w:rPr>
+        <w:rFonts w:ascii="Courier New" w:hAnsi="Courier New" w:hint="default"/>
+        <w:sz w:val="20"/>
+      </w:rPr>
+    </w:lvl>
+    <w:lvl w:ilvl="2" w:tentative="1">
+      <w:start w:val="1"/>
+      <w:numFmt w:val="bullet"/>
+      <w:lvlText w:val=""/>
+      <w:lvlJc w:val="left"/>
+      <w:pPr>
+        <w:tabs>
+          <w:tab w:val="num" w:pos="2160"/>
+        </w:tabs>
+        <w:ind w:left="2160" w:hanging="360"/>
+      </w:pPr>
+      <w:rPr>
+        <w:rFonts w:ascii="Wingdings" w:hAnsi="Wingdings" w:hint="default"/>
+        <w:sz w:val="20"/>
+      </w:rPr>
+    </w:lvl>
+    <w:lvl w:ilvl="3" w:tentative="1">
+      <w:start w:val="1"/>
+      <w:numFmt w:val="bullet"/>
+      <w:lvlText w:val=""/>
+      <w:lvlJc w:val="left"/>
+      <w:pPr>
+        <w:tabs>
+          <w:tab w:val="num" w:pos="2880"/>
+        </w:tabs>
+        <w:ind w:left="2880" w:hanging="360"/>
+      </w:pPr>
+      <w:rPr>
+        <w:rFonts w:ascii="Wingdings" w:hAnsi="Wingdings" w:hint="default"/>
+        <w:sz w:val="20"/>
+      </w:rPr>
+    </w:lvl>
+    <w:lvl w:ilvl="4" w:tentative="1">
+      <w:start w:val="1"/>
+      <w:numFmt w:val="bullet"/>
+      <w:lvlText w:val=""/>
+      <w:lvlJc w:val="left"/>
+      <w:pPr>
+        <w:tabs>
+          <w:tab w:val="num" w:pos="3600"/>
+        </w:tabs>
+        <w:ind w:left="3600" w:hanging="360"/>
+      </w:pPr>
+      <w:rPr>
+        <w:rFonts w:ascii="Wingdings" w:hAnsi="Wingdings" w:hint="default"/>
+        <w:sz w:val="20"/>
+      </w:rPr>
+    </w:lvl>
+    <w:lvl w:ilvl="5" w:tentative="1">
+      <w:start w:val="1"/>
+      <w:numFmt w:val="bullet"/>
+      <w:lvlText w:val=""/>
+      <w:lvlJc w:val="left"/>
+      <w:pPr>
+        <w:tabs>
+          <w:tab w:val="num" w:pos="4320"/>
+        </w:tabs>
+        <w:ind w:left="4320" w:hanging="360"/>
+      </w:pPr>
+      <w:rPr>
+        <w:rFonts w:ascii="Wingdings" w:hAnsi="Wingdings" w:hint="default"/>
+        <w:sz w:val="20"/>
+      </w:rPr>
+    </w:lvl>
+    <w:lvl w:ilvl="6" w:tentative="1">
+      <w:start w:val="1"/>
+      <w:numFmt w:val="bullet"/>
+      <w:lvlText w:val=""/>
+      <w:lvlJc w:val="left"/>
+      <w:pPr>
+        <w:tabs>
+          <w:tab w:val="num" w:pos="5040"/>
+        </w:tabs>
+        <w:ind w:left="5040" w:hanging="360"/>
+      </w:pPr>
+      <w:rPr>
+        <w:rFonts w:ascii="Wingdings" w:hAnsi="Wingdings" w:hint="default"/>
+        <w:sz w:val="20"/>
+      </w:rPr>
+    </w:lvl>
+    <w:lvl w:ilvl="7" w:tentative="1">
+      <w:start w:val="1"/>
+      <w:numFmt w:val="bullet"/>
+      <w:lvlText w:val=""/>
+      <w:lvlJc w:val="left"/>
+      <w:pPr>
+        <w:tabs>
+          <w:tab w:val="num" w:pos="5760"/>
+        </w:tabs>
+        <w:ind w:left="5760" w:hanging="360"/>
+      </w:pPr>
+      <w:rPr>
+        <w:rFonts w:ascii="Wingdings" w:hAnsi="Wingdings" w:hint="default"/>
+        <w:sz w:val="20"/>
+      </w:rPr>
+    </w:lvl>
+    <w:lvl w:ilvl="8" w:tentative="1">
+      <w:start w:val="1"/>
+      <w:numFmt w:val="bullet"/>
+      <w:lvlText w:val=""/>
+      <w:lvlJc w:val="left"/>
+      <w:pPr>
+        <w:tabs>
+          <w:tab w:val="num" w:pos="6480"/>
+        </w:tabs>
+        <w:ind w:left="6480" w:hanging="360"/>
+      </w:pPr>
+      <w:rPr>
+        <w:rFonts w:ascii="Wingdings" w:hAnsi="Wingdings" w:hint="default"/>
+        <w:sz w:val="20"/>
+      </w:rPr>
+    </w:lvl>
+  </w:abstractNum>
   <w:num w:numId="1" w16cid:durableId="78449127">
-    <w:abstractNumId w:val="2"/>
+    <w:abstractNumId w:val="6"/>
   </w:num>
   <w:num w:numId="2" w16cid:durableId="567812317">
-    <w:abstractNumId w:val="5"/>
+    <w:abstractNumId w:val="11"/>
   </w:num>
   <w:num w:numId="3" w16cid:durableId="140929663">
-    <w:abstractNumId w:val="10"/>
+    <w:abstractNumId w:val="25"/>
   </w:num>
   <w:num w:numId="4" w16cid:durableId="1831216089">
-    <w:abstractNumId w:val="9"/>
+    <w:abstractNumId w:val="24"/>
   </w:num>
   <w:num w:numId="5" w16cid:durableId="1936746884">
     <w:abstractNumId w:val="0"/>
   </w:num>
   <w:num w:numId="6" w16cid:durableId="1521973166">
+    <w:abstractNumId w:val="20"/>
+  </w:num>
+  <w:num w:numId="7" w16cid:durableId="2089377760">
+    <w:abstractNumId w:val="12"/>
+  </w:num>
+  <w:num w:numId="8" w16cid:durableId="1796824260">
+    <w:abstractNumId w:val="28"/>
+  </w:num>
+  <w:num w:numId="9" w16cid:durableId="730933067">
+    <w:abstractNumId w:val="2"/>
+  </w:num>
+  <w:num w:numId="10" w16cid:durableId="1520000136">
+    <w:abstractNumId w:val="10"/>
+  </w:num>
+  <w:num w:numId="11" w16cid:durableId="642931825">
     <w:abstractNumId w:val="8"/>
   </w:num>
-  <w:num w:numId="7" w16cid:durableId="2089377760">
-    <w:abstractNumId w:val="6"/>
+  <w:num w:numId="12" w16cid:durableId="288433902">
+    <w:abstractNumId w:val="14"/>
   </w:num>
-  <w:num w:numId="8" w16cid:durableId="1796824260">
-    <w:abstractNumId w:val="11"/>
+  <w:num w:numId="13" w16cid:durableId="311450941">
+    <w:abstractNumId w:val="32"/>
   </w:num>
-  <w:num w:numId="9" w16cid:durableId="730933067">
+  <w:num w:numId="14" w16cid:durableId="2002466854">
+    <w:abstractNumId w:val="13"/>
+  </w:num>
+  <w:num w:numId="15" w16cid:durableId="1323772088">
+    <w:abstractNumId w:val="16"/>
+  </w:num>
+  <w:num w:numId="16" w16cid:durableId="868025635">
+    <w:abstractNumId w:val="22"/>
+  </w:num>
+  <w:num w:numId="17" w16cid:durableId="772632802">
+    <w:abstractNumId w:val="15"/>
+  </w:num>
+  <w:num w:numId="18" w16cid:durableId="742143184">
+    <w:abstractNumId w:val="29"/>
+  </w:num>
+  <w:num w:numId="19" w16cid:durableId="1516264197">
+    <w:abstractNumId w:val="19"/>
+  </w:num>
+  <w:num w:numId="20" w16cid:durableId="2037460173">
+    <w:abstractNumId w:val="7"/>
+  </w:num>
+  <w:num w:numId="21" w16cid:durableId="1338847515">
+    <w:abstractNumId w:val="30"/>
+  </w:num>
+  <w:num w:numId="22" w16cid:durableId="760176407">
+    <w:abstractNumId w:val="5"/>
+  </w:num>
+  <w:num w:numId="23" w16cid:durableId="1451321674">
+    <w:abstractNumId w:val="17"/>
+  </w:num>
+  <w:num w:numId="24" w16cid:durableId="1288125169">
+    <w:abstractNumId w:val="3"/>
+  </w:num>
+  <w:num w:numId="25" w16cid:durableId="818376400">
+    <w:abstractNumId w:val="31"/>
+  </w:num>
+  <w:num w:numId="26" w16cid:durableId="283192392">
     <w:abstractNumId w:val="1"/>
   </w:num>
-  <w:num w:numId="10" w16cid:durableId="1520000136">
+  <w:num w:numId="27" w16cid:durableId="813370076">
     <w:abstractNumId w:val="4"/>
   </w:num>
-  <w:num w:numId="11" w16cid:durableId="642931825">
-    <w:abstractNumId w:val="3"/>
+  <w:num w:numId="28" w16cid:durableId="274480168">
+    <w:abstractNumId w:val="18"/>
   </w:num>
-  <w:num w:numId="12" w16cid:durableId="288433902">
-    <w:abstractNumId w:val="7"/>
+  <w:num w:numId="29" w16cid:durableId="48504996">
+    <w:abstractNumId w:val="9"/>
+  </w:num>
+  <w:num w:numId="30" w16cid:durableId="368143189">
+    <w:abstractNumId w:val="26"/>
+  </w:num>
+  <w:num w:numId="31" w16cid:durableId="1430934194">
+    <w:abstractNumId w:val="27"/>
+  </w:num>
+  <w:num w:numId="32" w16cid:durableId="1696542811">
+    <w:abstractNumId w:val="21"/>
+  </w:num>
+  <w:num w:numId="33" w16cid:durableId="846868034">
+    <w:abstractNumId w:val="23"/>
   </w:num>
 </w:numbering>
 </file>

--- a/documentacion/Siguientes pasos.docx
+++ b/documentacion/Siguientes pasos.docx
@@ -86,7 +86,15 @@
         <w:t xml:space="preserve"> (NoSQL, en tiempo real)</w:t>
       </w:r>
       <w:r>
-        <w:t xml:space="preserve"> para: app móvil (altas, edición de órdenes, tablero, operadores), colas de trabajo, estados, notificaciones. Es excelente para sincronizar y funciona offline.</w:t>
+        <w:t xml:space="preserve"> para: </w:t>
+      </w:r>
+      <w:proofErr w:type="gramStart"/>
+      <w:r>
+        <w:t>app</w:t>
+      </w:r>
+      <w:proofErr w:type="gramEnd"/>
+      <w:r>
+        <w:t xml:space="preserve"> móvil (altas, edición de órdenes, tablero, operadores), colas de trabajo, estados, notificaciones. Es excelente para sincronizar y funciona offline.</w:t>
       </w:r>
     </w:p>
     <w:p>
@@ -328,7 +336,15 @@
         </w:numPr>
       </w:pPr>
       <w:r>
-        <w:t>Con esto puedes crecer sin reescribir la app.</w:t>
+        <w:t xml:space="preserve">Con esto puedes crecer sin reescribir la </w:t>
+      </w:r>
+      <w:proofErr w:type="gramStart"/>
+      <w:r>
+        <w:t>app</w:t>
+      </w:r>
+      <w:proofErr w:type="gramEnd"/>
+      <w:r>
+        <w:t>.</w:t>
       </w:r>
     </w:p>
     <w:p>
@@ -428,10 +444,12 @@
         </w:numPr>
       </w:pPr>
       <w:proofErr w:type="spellStart"/>
+      <w:proofErr w:type="gramStart"/>
       <w:r>
         <w:t>Micro-servicio</w:t>
       </w:r>
       <w:proofErr w:type="spellEnd"/>
+      <w:proofErr w:type="gramEnd"/>
       <w:r>
         <w:t>/</w:t>
       </w:r>
@@ -478,7 +496,21 @@
         <w:rPr>
           <w:lang w:val="en-US"/>
         </w:rPr>
-        <w:t>Publica tópicos como: cnc/{machineId}/state, .../cycleStart, .../cycleEnd, .../alarm, .../partCount.</w:t>
+        <w:t xml:space="preserve">Publica tópicos como: </w:t>
+      </w:r>
+      <w:proofErr w:type="gramStart"/>
+      <w:r>
+        <w:rPr>
+          <w:lang w:val="en-US"/>
+        </w:rPr>
+        <w:t>cnc/{machineId}/</w:t>
+      </w:r>
+      <w:proofErr w:type="gramEnd"/>
+      <w:r>
+        <w:rPr>
+          <w:lang w:val="en-US"/>
+        </w:rPr>
+        <w:t>state, .../cycleStart, .../cycleEnd, .../alarm, .../partCount.</w:t>
       </w:r>
     </w:p>
     <w:p>
@@ -661,17 +693,27 @@
       </w:r>
       <w:proofErr w:type="spellStart"/>
       <w:r>
-        <w:t>production_daily.maquinaRef</w:t>
-      </w:r>
-      <w:proofErr w:type="spellEnd"/>
+        <w:t>production_</w:t>
+      </w:r>
+      <w:proofErr w:type="gramStart"/>
+      <w:r>
+        <w:t>daily.maquinaRef</w:t>
+      </w:r>
+      <w:proofErr w:type="spellEnd"/>
+      <w:proofErr w:type="gramEnd"/>
       <w:r>
         <w:t xml:space="preserve">), guardamos también </w:t>
       </w:r>
       <w:proofErr w:type="spellStart"/>
       <w:r>
-        <w:t>production_daily.machineId</w:t>
-      </w:r>
-      <w:proofErr w:type="spellEnd"/>
+        <w:t>production_</w:t>
+      </w:r>
+      <w:proofErr w:type="gramStart"/>
+      <w:r>
+        <w:t>daily.machineId</w:t>
+      </w:r>
+      <w:proofErr w:type="spellEnd"/>
+      <w:proofErr w:type="gramEnd"/>
       <w:r>
         <w:t>.</w:t>
       </w:r>
@@ -850,9 +892,18 @@
           <w:b/>
           <w:bCs/>
         </w:rPr>
-        <w:t>industry_screen.dart</w:t>
-      </w:r>
-      <w:proofErr w:type="spellEnd"/>
+        <w:t>industry_</w:t>
+      </w:r>
+      <w:proofErr w:type="gramStart"/>
+      <w:r>
+        <w:rPr>
+          <w:b/>
+          <w:bCs/>
+        </w:rPr>
+        <w:t>screen.dart</w:t>
+      </w:r>
+      <w:proofErr w:type="spellEnd"/>
+      <w:proofErr w:type="gramEnd"/>
       <w:r>
         <w:rPr>
           <w:b/>
@@ -931,7 +982,15 @@
       </w:r>
       <w:proofErr w:type="spellEnd"/>
       <w:r>
-        <w:t xml:space="preserve">} { nombre, </w:t>
+        <w:t xml:space="preserve">} </w:t>
+      </w:r>
+      <w:proofErr w:type="gramStart"/>
+      <w:r>
+        <w:t>{ nombre</w:t>
+      </w:r>
+      <w:proofErr w:type="gramEnd"/>
+      <w:r>
+        <w:t xml:space="preserve">, </w:t>
       </w:r>
       <w:proofErr w:type="spellStart"/>
       <w:r>
@@ -939,8 +998,13 @@
       </w:r>
       <w:proofErr w:type="spellEnd"/>
       <w:r>
-        <w:t>, ... }</w:t>
-      </w:r>
+        <w:t xml:space="preserve">, </w:t>
+      </w:r>
+      <w:proofErr w:type="gramStart"/>
+      <w:r>
+        <w:t>... }</w:t>
+      </w:r>
+      <w:proofErr w:type="gramEnd"/>
     </w:p>
     <w:p>
       <w:proofErr w:type="spellStart"/>
@@ -957,7 +1021,15 @@
       </w:r>
       <w:proofErr w:type="spellEnd"/>
       <w:r>
-        <w:t xml:space="preserve">} { status, </w:t>
+        <w:t xml:space="preserve">} </w:t>
+      </w:r>
+      <w:proofErr w:type="gramStart"/>
+      <w:r>
+        <w:t>{ status</w:t>
+      </w:r>
+      <w:proofErr w:type="gramEnd"/>
+      <w:r>
+        <w:t xml:space="preserve">, </w:t>
       </w:r>
       <w:proofErr w:type="spellStart"/>
       <w:r>
@@ -988,9 +1060,11 @@
         <w:t>activeOrderId</w:t>
       </w:r>
       <w:proofErr w:type="spellEnd"/>
+      <w:proofErr w:type="gramStart"/>
       <w:r>
         <w:t>? }</w:t>
       </w:r>
+      <w:proofErr w:type="gramEnd"/>
     </w:p>
     <w:p>
       <w:proofErr w:type="spellStart"/>
@@ -1007,13 +1081,18 @@
       </w:r>
       <w:proofErr w:type="spellEnd"/>
       <w:r>
-        <w:t xml:space="preserve">} { </w:t>
+        <w:t xml:space="preserve">} </w:t>
+      </w:r>
+      <w:proofErr w:type="gramStart"/>
+      <w:r>
+        <w:t xml:space="preserve">{ </w:t>
       </w:r>
       <w:proofErr w:type="spellStart"/>
       <w:r>
         <w:t>machineId</w:t>
       </w:r>
       <w:proofErr w:type="spellEnd"/>
+      <w:proofErr w:type="gramEnd"/>
       <w:r>
         <w:t xml:space="preserve">, </w:t>
       </w:r>
@@ -1034,6 +1113,7 @@
         <w:t xml:space="preserve">, </w:t>
       </w:r>
       <w:proofErr w:type="spellStart"/>
+      <w:proofErr w:type="gramStart"/>
       <w:r>
         <w:t>payload</w:t>
       </w:r>
@@ -1041,6 +1121,7 @@
       <w:r>
         <w:t xml:space="preserve"> }</w:t>
       </w:r>
+      <w:proofErr w:type="gramEnd"/>
     </w:p>
     <w:p>
       <w:proofErr w:type="spellStart"/>
@@ -1057,13 +1138,18 @@
       </w:r>
       <w:proofErr w:type="spellEnd"/>
       <w:r>
-        <w:t xml:space="preserve">} { </w:t>
+        <w:t xml:space="preserve">} </w:t>
+      </w:r>
+      <w:proofErr w:type="gramStart"/>
+      <w:r>
+        <w:t xml:space="preserve">{ </w:t>
       </w:r>
       <w:proofErr w:type="spellStart"/>
       <w:r>
         <w:t>runSec</w:t>
       </w:r>
       <w:proofErr w:type="spellEnd"/>
+      <w:proofErr w:type="gramEnd"/>
       <w:r>
         <w:t xml:space="preserve">, </w:t>
       </w:r>
@@ -1084,6 +1170,7 @@
         <w:t xml:space="preserve">, </w:t>
       </w:r>
       <w:proofErr w:type="spellStart"/>
+      <w:proofErr w:type="gramStart"/>
       <w:r>
         <w:t>scrap</w:t>
       </w:r>
@@ -1091,6 +1178,7 @@
       <w:r>
         <w:t xml:space="preserve"> }</w:t>
       </w:r>
+      <w:proofErr w:type="gramEnd"/>
     </w:p>
     <w:p>
       <w:r>
@@ -1259,37 +1347,73 @@
           <w:lang w:val="en-US"/>
         </w:rPr>
       </w:pPr>
-      <w:r>
-        <w:rPr>
-          <w:lang w:val="en-US"/>
-        </w:rPr>
-        <w:t>projects/{projectId}</w:t>
-      </w:r>
-    </w:p>
-    <w:p>
-      <w:pPr>
-        <w:rPr>
-          <w:lang w:val="en-US"/>
-        </w:rPr>
-      </w:pPr>
-      <w:r>
-        <w:rPr>
-          <w:lang w:val="en-US"/>
-        </w:rPr>
-        <w:t xml:space="preserve">  parts/{partId}</w:t>
-      </w:r>
-    </w:p>
-    <w:p>
-      <w:pPr>
-        <w:rPr>
-          <w:lang w:val="en-US"/>
-        </w:rPr>
-      </w:pPr>
-      <w:r>
-        <w:rPr>
-          <w:lang w:val="en-US"/>
-        </w:rPr>
-        <w:t xml:space="preserve">    route/{stepId} {</w:t>
+      <w:proofErr w:type="gramStart"/>
+      <w:r>
+        <w:rPr>
+          <w:lang w:val="en-US"/>
+        </w:rPr>
+        <w:t>projects/{</w:t>
+      </w:r>
+      <w:proofErr w:type="gramEnd"/>
+      <w:r>
+        <w:rPr>
+          <w:lang w:val="en-US"/>
+        </w:rPr>
+        <w:t>projectId}</w:t>
+      </w:r>
+    </w:p>
+    <w:p>
+      <w:pPr>
+        <w:rPr>
+          <w:lang w:val="en-US"/>
+        </w:rPr>
+      </w:pPr>
+      <w:r>
+        <w:rPr>
+          <w:lang w:val="en-US"/>
+        </w:rPr>
+        <w:t xml:space="preserve">  </w:t>
+      </w:r>
+      <w:proofErr w:type="gramStart"/>
+      <w:r>
+        <w:rPr>
+          <w:lang w:val="en-US"/>
+        </w:rPr>
+        <w:t>parts/{</w:t>
+      </w:r>
+      <w:proofErr w:type="gramEnd"/>
+      <w:r>
+        <w:rPr>
+          <w:lang w:val="en-US"/>
+        </w:rPr>
+        <w:t>partId}</w:t>
+      </w:r>
+    </w:p>
+    <w:p>
+      <w:pPr>
+        <w:rPr>
+          <w:lang w:val="en-US"/>
+        </w:rPr>
+      </w:pPr>
+      <w:r>
+        <w:rPr>
+          <w:lang w:val="en-US"/>
+        </w:rPr>
+        <w:t xml:space="preserve">    </w:t>
+      </w:r>
+      <w:proofErr w:type="gramStart"/>
+      <w:r>
+        <w:rPr>
+          <w:lang w:val="en-US"/>
+        </w:rPr>
+        <w:t>route/{</w:t>
+      </w:r>
+      <w:proofErr w:type="gramEnd"/>
+      <w:r>
+        <w:rPr>
+          <w:lang w:val="en-US"/>
+        </w:rPr>
+        <w:t>stepId} {</w:t>
       </w:r>
     </w:p>
     <w:p>
@@ -1300,7 +1424,15 @@
         <w:t xml:space="preserve">      </w:t>
       </w:r>
       <w:r>
-        <w:t>secuencia: 10,         // orden</w:t>
+        <w:t xml:space="preserve">secuencia: </w:t>
+      </w:r>
+      <w:proofErr w:type="gramStart"/>
+      <w:r>
+        <w:t xml:space="preserve">10,   </w:t>
+      </w:r>
+      <w:proofErr w:type="gramEnd"/>
+      <w:r>
+        <w:t xml:space="preserve">      // orden</w:t>
       </w:r>
     </w:p>
     <w:p>
@@ -1326,7 +1458,15 @@
       </w:r>
       <w:proofErr w:type="spellEnd"/>
       <w:r>
-        <w:t>: 15,    // estándar x pieza</w:t>
+        <w:t xml:space="preserve">: </w:t>
+      </w:r>
+      <w:proofErr w:type="gramStart"/>
+      <w:r>
+        <w:t xml:space="preserve">15,   </w:t>
+      </w:r>
+      <w:proofErr w:type="gramEnd"/>
+      <w:r>
+        <w:t xml:space="preserve"> // estándar x pieza</w:t>
       </w:r>
     </w:p>
     <w:p>
@@ -1352,7 +1492,15 @@
       </w:r>
       <w:proofErr w:type="spellEnd"/>
       <w:r>
-        <w:t>?: 'CNC',   // opcional</w:t>
+        <w:t>?: 'CNC</w:t>
+      </w:r>
+      <w:proofErr w:type="gramStart"/>
+      <w:r>
+        <w:t xml:space="preserve">',   </w:t>
+      </w:r>
+      <w:proofErr w:type="gramEnd"/>
+      <w:r>
+        <w:t>// opcional</w:t>
       </w:r>
     </w:p>
     <w:p>
@@ -1440,17 +1588,41 @@
       </w:r>
       <w:proofErr w:type="spellEnd"/>
       <w:r>
-        <w:t>, fechaPlanFin,   // plan</w:t>
-      </w:r>
-    </w:p>
-    <w:p>
-      <w:r>
-        <w:t xml:space="preserve">  inicio, fin,                     // real</w:t>
-      </w:r>
-    </w:p>
-    <w:p>
-      <w:r>
-        <w:t xml:space="preserve">  status, </w:t>
+        <w:t xml:space="preserve">, </w:t>
+      </w:r>
+      <w:proofErr w:type="gramStart"/>
+      <w:r>
+        <w:t xml:space="preserve">fechaPlanFin,   </w:t>
+      </w:r>
+      <w:proofErr w:type="gramEnd"/>
+      <w:r>
+        <w:t>// plan</w:t>
+      </w:r>
+    </w:p>
+    <w:p>
+      <w:r>
+        <w:t xml:space="preserve">  inicio, </w:t>
+      </w:r>
+      <w:proofErr w:type="gramStart"/>
+      <w:r>
+        <w:t xml:space="preserve">fin,   </w:t>
+      </w:r>
+      <w:proofErr w:type="gramEnd"/>
+      <w:r>
+        <w:t xml:space="preserve">                  // real</w:t>
+      </w:r>
+    </w:p>
+    <w:p>
+      <w:r>
+        <w:t xml:space="preserve">  </w:t>
+      </w:r>
+      <w:proofErr w:type="gramStart"/>
+      <w:r>
+        <w:t>status</w:t>
+      </w:r>
+      <w:proofErr w:type="gramEnd"/>
+      <w:r>
+        <w:t xml:space="preserve">, </w:t>
       </w:r>
       <w:proofErr w:type="spellStart"/>
       <w:r>
@@ -1618,7 +1790,15 @@
         <w:t>Real</w:t>
       </w:r>
       <w:r>
-        <w:t xml:space="preserve"> (color por status)</w:t>
+        <w:t xml:space="preserve"> (color por </w:t>
+      </w:r>
+      <w:proofErr w:type="gramStart"/>
+      <w:r>
+        <w:t>status</w:t>
+      </w:r>
+      <w:proofErr w:type="gramEnd"/>
+      <w:r>
+        <w:t>)</w:t>
       </w:r>
     </w:p>
     <w:p>
@@ -1629,10 +1809,12 @@
         </w:numPr>
       </w:pPr>
       <w:proofErr w:type="spellStart"/>
+      <w:proofErr w:type="gramStart"/>
       <w:r>
         <w:t>Click</w:t>
       </w:r>
       <w:proofErr w:type="spellEnd"/>
+      <w:proofErr w:type="gramEnd"/>
       <w:r>
         <w:t xml:space="preserve"> en barra → abre orden (para editar o ver detalle)</w:t>
       </w:r>
@@ -1808,13 +1990,18 @@
       </w:r>
       <w:proofErr w:type="spellEnd"/>
       <w:r>
-        <w:t xml:space="preserve">} { </w:t>
+        <w:t xml:space="preserve">} </w:t>
+      </w:r>
+      <w:proofErr w:type="gramStart"/>
+      <w:r>
+        <w:t xml:space="preserve">{ </w:t>
       </w:r>
       <w:proofErr w:type="spellStart"/>
       <w:r>
         <w:t>sku</w:t>
       </w:r>
       <w:proofErr w:type="spellEnd"/>
+      <w:proofErr w:type="gramEnd"/>
       <w:r>
         <w:t xml:space="preserve">, tipo: 'MP|WIP|PT', </w:t>
       </w:r>
@@ -1824,8 +2011,13 @@
       </w:r>
       <w:proofErr w:type="spellEnd"/>
       <w:r>
-        <w:t>, unidad }</w:t>
-      </w:r>
+        <w:t xml:space="preserve">, </w:t>
+      </w:r>
+      <w:proofErr w:type="gramStart"/>
+      <w:r>
+        <w:t>unidad }</w:t>
+      </w:r>
+      <w:proofErr w:type="gramEnd"/>
     </w:p>
     <w:p>
       <w:pPr>
@@ -1860,8 +2052,21 @@
       </w:r>
       <w:proofErr w:type="spellEnd"/>
       <w:r>
-        <w:t>} { nombre, tipo: 'BODEGA|LINEA|CALIDAD' }</w:t>
-      </w:r>
+        <w:t xml:space="preserve">} </w:t>
+      </w:r>
+      <w:proofErr w:type="gramStart"/>
+      <w:r>
+        <w:t>{ nombre</w:t>
+      </w:r>
+      <w:proofErr w:type="gramEnd"/>
+      <w:r>
+        <w:t>, tipo: 'BODEGA|LINEA|CALIDAD</w:t>
+      </w:r>
+      <w:proofErr w:type="gramStart"/>
+      <w:r>
+        <w:t>' }</w:t>
+      </w:r>
+      <w:proofErr w:type="gramEnd"/>
     </w:p>
     <w:p>
       <w:pPr>
@@ -1895,11 +2100,19 @@
           <w:lang w:val="en-US"/>
         </w:rPr>
       </w:pPr>
-      <w:r>
-        <w:rPr>
-          <w:lang w:val="en-US"/>
-        </w:rPr>
-        <w:t>stocks/{itemId_locId} {</w:t>
+      <w:proofErr w:type="gramStart"/>
+      <w:r>
+        <w:rPr>
+          <w:lang w:val="en-US"/>
+        </w:rPr>
+        <w:t>stocks/{</w:t>
+      </w:r>
+      <w:proofErr w:type="gramEnd"/>
+      <w:r>
+        <w:rPr>
+          <w:lang w:val="en-US"/>
+        </w:rPr>
+        <w:t>itemId_locId} {</w:t>
       </w:r>
     </w:p>
     <w:p>
@@ -1975,8 +2188,30 @@
         <w:rPr>
           <w:lang w:val="en-US"/>
         </w:rPr>
-        <w:t>itemRef, qty, fromLocRef?, toLocRef?,</w:t>
-      </w:r>
+        <w:t xml:space="preserve">itemRef, qty, </w:t>
+      </w:r>
+      <w:proofErr w:type="gramStart"/>
+      <w:r>
+        <w:rPr>
+          <w:lang w:val="en-US"/>
+        </w:rPr>
+        <w:t>fromLocRef?,</w:t>
+      </w:r>
+      <w:proofErr w:type="gramEnd"/>
+      <w:r>
+        <w:rPr>
+          <w:lang w:val="en-US"/>
+        </w:rPr>
+        <w:t xml:space="preserve"> </w:t>
+      </w:r>
+      <w:proofErr w:type="gramStart"/>
+      <w:r>
+        <w:rPr>
+          <w:lang w:val="en-US"/>
+        </w:rPr>
+        <w:t>toLocRef?,</w:t>
+      </w:r>
+      <w:proofErr w:type="gramEnd"/>
     </w:p>
     <w:p>
       <w:pPr>
@@ -1999,12 +2234,17 @@
         <w:t xml:space="preserve">  </w:t>
       </w:r>
       <w:proofErr w:type="spellStart"/>
+      <w:proofErr w:type="gramStart"/>
       <w:r>
         <w:t>refId</w:t>
       </w:r>
       <w:proofErr w:type="spellEnd"/>
       <w:r>
-        <w:t>,  // id de documento origen (orden, compra…)</w:t>
+        <w:t>,  /</w:t>
+      </w:r>
+      <w:proofErr w:type="gramEnd"/>
+      <w:r>
+        <w:t>/ id de documento origen (orden, compra…)</w:t>
       </w:r>
     </w:p>
     <w:p>
@@ -2398,9 +2638,14 @@
       </w:r>
       <w:proofErr w:type="spellStart"/>
       <w:r>
-        <w:t>new_project_part_screen.dart</w:t>
-      </w:r>
-      <w:proofErr w:type="spellEnd"/>
+        <w:t>new_project_part_</w:t>
+      </w:r>
+      <w:proofErr w:type="gramStart"/>
+      <w:r>
+        <w:t>screen.dart</w:t>
+      </w:r>
+      <w:proofErr w:type="spellEnd"/>
+      <w:proofErr w:type="gramEnd"/>
       <w:r>
         <w:t xml:space="preserve">: </w:t>
       </w:r>
@@ -2425,9 +2670,14 @@
       <w:proofErr w:type="spellStart"/>
       <w:r>
         <w:lastRenderedPageBreak/>
-        <w:t>gantt_screen.dart</w:t>
-      </w:r>
-      <w:proofErr w:type="spellEnd"/>
+        <w:t>gantt_</w:t>
+      </w:r>
+      <w:proofErr w:type="gramStart"/>
+      <w:r>
+        <w:t>screen.dart</w:t>
+      </w:r>
+      <w:proofErr w:type="spellEnd"/>
+      <w:proofErr w:type="gramEnd"/>
       <w:r>
         <w:t xml:space="preserve">: consumir </w:t>
       </w:r>
@@ -3025,9 +3275,14 @@
       </w:r>
       <w:proofErr w:type="spellStart"/>
       <w:r>
-        <w:t>new_project_part_screen.dart</w:t>
-      </w:r>
-      <w:proofErr w:type="spellEnd"/>
+        <w:t>new_project_part_</w:t>
+      </w:r>
+      <w:proofErr w:type="gramStart"/>
+      <w:r>
+        <w:t>screen.dart</w:t>
+      </w:r>
+      <w:proofErr w:type="spellEnd"/>
+      <w:proofErr w:type="gramEnd"/>
       <w:r>
         <w:t xml:space="preserve"> para que tu diseñador cargue rápido los BOM/rutas.</w:t>
       </w:r>
@@ -3114,7 +3369,21 @@
         <w:rPr>
           <w:lang w:val="en-US"/>
         </w:rPr>
-        <w:t>: projects/{id}/parts/{id}, operations, production_daily, users, machines, warehouse_*, i40_*.</w:t>
+        <w:t xml:space="preserve">: </w:t>
+      </w:r>
+      <w:proofErr w:type="gramStart"/>
+      <w:r>
+        <w:rPr>
+          <w:lang w:val="en-US"/>
+        </w:rPr>
+        <w:t>projects/{id}/parts/{id},</w:t>
+      </w:r>
+      <w:proofErr w:type="gramEnd"/>
+      <w:r>
+        <w:rPr>
+          <w:lang w:val="en-US"/>
+        </w:rPr>
+        <w:t xml:space="preserve"> operations, production_daily, users, machines, warehouse_*, i40_*.</w:t>
       </w:r>
     </w:p>
     <w:p>
@@ -3624,8 +3893,13 @@
         <w:t>x_t</w:t>
       </w:r>
       <w:proofErr w:type="spellEnd"/>
-      <w:r>
-        <w:t>/.step)</w:t>
+      <w:proofErr w:type="gramStart"/>
+      <w:r>
+        <w:t>/.step</w:t>
+      </w:r>
+      <w:proofErr w:type="gramEnd"/>
+      <w:r>
+        <w:t>)</w:t>
       </w:r>
     </w:p>
     <w:p>
@@ -3671,15 +3945,25 @@
       </w:r>
       <w:proofErr w:type="spellEnd"/>
       <w:r>
-        <w:t>/{}/</w:t>
-      </w:r>
-      <w:proofErr w:type="spellStart"/>
+        <w:t>/</w:t>
+      </w:r>
+      <w:proofErr w:type="gramStart"/>
+      <w:r>
+        <w:t>{}/</w:t>
+      </w:r>
+      <w:proofErr w:type="spellStart"/>
+      <w:proofErr w:type="gramEnd"/>
       <w:r>
         <w:t>parts</w:t>
       </w:r>
       <w:proofErr w:type="spellEnd"/>
-      <w:r>
-        <w:t>/{}.</w:t>
+      <w:proofErr w:type="gramStart"/>
+      <w:r>
+        <w:t>/{</w:t>
+      </w:r>
+      <w:proofErr w:type="gramEnd"/>
+      <w:r>
+        <w:t>}.</w:t>
       </w:r>
     </w:p>
     <w:p>
@@ -4196,10 +4480,12 @@
         <w:t>&lt;</w:t>
       </w:r>
       <w:proofErr w:type="spellStart"/>
+      <w:proofErr w:type="gramStart"/>
       <w:r>
         <w:t>String,int</w:t>
       </w:r>
       <w:proofErr w:type="spellEnd"/>
+      <w:proofErr w:type="gramEnd"/>
       <w:r>
         <w:t xml:space="preserve">&gt; </w:t>
       </w:r>
@@ -4236,11 +4522,19 @@
       </w:r>
       <w:proofErr w:type="spellStart"/>
       <w:r>
-        <w:t>production_daily</w:t>
-      </w:r>
-      <w:proofErr w:type="spellEnd"/>
-      <w:r>
-        <w:t xml:space="preserve">(proyecto ASC, </w:t>
+        <w:t>production_</w:t>
+      </w:r>
+      <w:proofErr w:type="gramStart"/>
+      <w:r>
+        <w:t>daily</w:t>
+      </w:r>
+      <w:proofErr w:type="spellEnd"/>
+      <w:r>
+        <w:t>(</w:t>
+      </w:r>
+      <w:proofErr w:type="gramEnd"/>
+      <w:r>
+        <w:t xml:space="preserve">proyecto ASC, </w:t>
       </w:r>
       <w:proofErr w:type="spellStart"/>
       <w:r>
@@ -4374,13 +4668,18 @@
         </w:tabs>
       </w:pPr>
       <w:r>
-        <w:t xml:space="preserve">  .</w:t>
+        <w:t xml:space="preserve">  </w:t>
+      </w:r>
+      <w:proofErr w:type="gramStart"/>
+      <w:r>
+        <w:t>.</w:t>
       </w:r>
       <w:proofErr w:type="spellStart"/>
       <w:r>
         <w:t>collection</w:t>
       </w:r>
       <w:proofErr w:type="spellEnd"/>
+      <w:proofErr w:type="gramEnd"/>
       <w:r>
         <w:t>('</w:t>
       </w:r>
@@ -4404,13 +4703,18 @@
         </w:tabs>
       </w:pPr>
       <w:r>
-        <w:t xml:space="preserve">  .</w:t>
+        <w:t xml:space="preserve">  </w:t>
+      </w:r>
+      <w:proofErr w:type="gramStart"/>
+      <w:r>
+        <w:t>.</w:t>
       </w:r>
       <w:proofErr w:type="spellStart"/>
       <w:r>
         <w:t>where</w:t>
       </w:r>
       <w:proofErr w:type="spellEnd"/>
+      <w:proofErr w:type="gramEnd"/>
       <w:r>
         <w:t xml:space="preserve">('role', </w:t>
       </w:r>
@@ -4434,13 +4738,18 @@
         </w:tabs>
       </w:pPr>
       <w:r>
-        <w:t xml:space="preserve">  .</w:t>
+        <w:t xml:space="preserve">  </w:t>
+      </w:r>
+      <w:proofErr w:type="gramStart"/>
+      <w:r>
+        <w:t>.</w:t>
       </w:r>
       <w:proofErr w:type="spellStart"/>
       <w:r>
         <w:t>orderBy</w:t>
       </w:r>
       <w:proofErr w:type="spellEnd"/>
+      <w:proofErr w:type="gramEnd"/>
       <w:r>
         <w:t>('</w:t>
       </w:r>
@@ -4627,7 +4936,15 @@
       </w:r>
       <w:proofErr w:type="spellEnd"/>
       <w:r>
-        <w:t xml:space="preserve"> (única vez): pequeño script dentro de la app (solo </w:t>
+        <w:t xml:space="preserve"> (única vez): pequeño script dentro de la </w:t>
+      </w:r>
+      <w:proofErr w:type="gramStart"/>
+      <w:r>
+        <w:t>app</w:t>
+      </w:r>
+      <w:proofErr w:type="gramEnd"/>
+      <w:r>
+        <w:t xml:space="preserve"> (solo </w:t>
       </w:r>
       <w:proofErr w:type="spellStart"/>
       <w:r>
@@ -4652,7 +4969,21 @@
         <w:rPr>
           <w:lang w:val="en-US"/>
         </w:rPr>
-        <w:t>Lee operations → arma Map&lt;String,int&gt; secByName.</w:t>
+        <w:t>Lee operations → arma Map&lt;</w:t>
+      </w:r>
+      <w:proofErr w:type="gramStart"/>
+      <w:r>
+        <w:rPr>
+          <w:lang w:val="en-US"/>
+        </w:rPr>
+        <w:t>String,int</w:t>
+      </w:r>
+      <w:proofErr w:type="gramEnd"/>
+      <w:r>
+        <w:rPr>
+          <w:lang w:val="en-US"/>
+        </w:rPr>
+        <w:t>&gt; secByName.</w:t>
       </w:r>
     </w:p>
     <w:p>
@@ -4762,13 +5093,18 @@
       </w:r>
       <w:proofErr w:type="spellStart"/>
       <w:r>
-        <w:t>production_daily</w:t>
+        <w:t>production_</w:t>
+      </w:r>
+      <w:proofErr w:type="gramStart"/>
+      <w:r>
+        <w:t>daily</w:t>
       </w:r>
       <w:proofErr w:type="spellEnd"/>
       <w:r>
         <w:t>(</w:t>
       </w:r>
       <w:proofErr w:type="spellStart"/>
+      <w:proofErr w:type="gramEnd"/>
       <w:r>
         <w:t>operacionNombre</w:t>
       </w:r>
@@ -5036,8 +5372,13 @@
         <w:t>operacionNombre</w:t>
       </w:r>
       <w:proofErr w:type="spellEnd"/>
-      <w:r>
-        <w:t>] ?? 9999.</w:t>
+      <w:proofErr w:type="gramStart"/>
+      <w:r>
+        <w:t>] ??</w:t>
+      </w:r>
+      <w:proofErr w:type="gramEnd"/>
+      <w:r>
+        <w:t xml:space="preserve"> 9999.</w:t>
       </w:r>
     </w:p>
     <w:p>
@@ -5323,7 +5664,35 @@
         <w:rPr>
           <w:lang w:val="en-US"/>
         </w:rPr>
-        <w:t xml:space="preserve">    "drawing": {"name": "...", "url": "...", "contentType": "application/pdf"},</w:t>
+        <w:t xml:space="preserve">    "drawing</w:t>
+      </w:r>
+      <w:proofErr w:type="gramStart"/>
+      <w:r>
+        <w:rPr>
+          <w:lang w:val="en-US"/>
+        </w:rPr>
+        <w:t>": {</w:t>
+      </w:r>
+      <w:proofErr w:type="gramEnd"/>
+      <w:r>
+        <w:rPr>
+          <w:lang w:val="en-US"/>
+        </w:rPr>
+        <w:t>"name": "...", "url": "...", "contentType": "application/</w:t>
+      </w:r>
+      <w:proofErr w:type="gramStart"/>
+      <w:r>
+        <w:rPr>
+          <w:lang w:val="en-US"/>
+        </w:rPr>
+        <w:t>pdf"}</w:t>
+      </w:r>
+      <w:proofErr w:type="gramEnd"/>
+      <w:r>
+        <w:rPr>
+          <w:lang w:val="en-US"/>
+        </w:rPr>
+        <w:t>,</w:t>
       </w:r>
     </w:p>
     <w:p>
@@ -5343,7 +5712,35 @@
         <w:rPr>
           <w:lang w:val="en-US"/>
         </w:rPr>
-        <w:t xml:space="preserve">    "solid": {"name": "...", "url": "...", "contentType": "model/step"} </w:t>
+        <w:t xml:space="preserve">    "solid</w:t>
+      </w:r>
+      <w:proofErr w:type="gramStart"/>
+      <w:r>
+        <w:rPr>
+          <w:lang w:val="en-US"/>
+        </w:rPr>
+        <w:t>": {</w:t>
+      </w:r>
+      <w:proofErr w:type="gramEnd"/>
+      <w:r>
+        <w:rPr>
+          <w:lang w:val="en-US"/>
+        </w:rPr>
+        <w:t>"name": "...", "url": "...", "contentType": "model/</w:t>
+      </w:r>
+      <w:proofErr w:type="gramStart"/>
+      <w:r>
+        <w:rPr>
+          <w:lang w:val="en-US"/>
+        </w:rPr>
+        <w:t>step"}</w:t>
+      </w:r>
+      <w:proofErr w:type="gramEnd"/>
+      <w:r>
+        <w:rPr>
+          <w:lang w:val="en-US"/>
+        </w:rPr>
+        <w:t xml:space="preserve"> </w:t>
       </w:r>
     </w:p>
     <w:p>
@@ -5436,10 +5833,12 @@
         <w:t xml:space="preserve"> </w:t>
       </w:r>
       <w:proofErr w:type="spellStart"/>
+      <w:proofErr w:type="gramStart"/>
       <w:r>
         <w:t>firebase.storage</w:t>
       </w:r>
       <w:proofErr w:type="spellEnd"/>
+      <w:proofErr w:type="gramEnd"/>
       <w:r>
         <w:t xml:space="preserve"> {</w:t>
       </w:r>
@@ -5503,7 +5902,21 @@
         <w:rPr>
           <w:lang w:val="en-US"/>
         </w:rPr>
-        <w:t xml:space="preserve">      allow read: if request.auth != null; // o filtra por rol</w:t>
+        <w:t xml:space="preserve">      allow read: if </w:t>
+      </w:r>
+      <w:proofErr w:type="gramStart"/>
+      <w:r>
+        <w:rPr>
+          <w:lang w:val="en-US"/>
+        </w:rPr>
+        <w:t>request.auth !=</w:t>
+      </w:r>
+      <w:proofErr w:type="gramEnd"/>
+      <w:r>
+        <w:rPr>
+          <w:lang w:val="en-US"/>
+        </w:rPr>
+        <w:t xml:space="preserve"> null; // o filtra por rol</w:t>
       </w:r>
     </w:p>
     <w:p>
@@ -5523,7 +5936,35 @@
         <w:rPr>
           <w:lang w:val="en-US"/>
         </w:rPr>
-        <w:t xml:space="preserve">      allow write: if request.auth != null &amp;&amp; ( // diseñador o admin</w:t>
+        <w:t xml:space="preserve">      allow write: if </w:t>
+      </w:r>
+      <w:proofErr w:type="gramStart"/>
+      <w:r>
+        <w:rPr>
+          <w:lang w:val="en-US"/>
+        </w:rPr>
+        <w:t>request.auth !=</w:t>
+      </w:r>
+      <w:proofErr w:type="gramEnd"/>
+      <w:r>
+        <w:rPr>
+          <w:lang w:val="en-US"/>
+        </w:rPr>
+        <w:t xml:space="preserve"> null &amp;&amp; </w:t>
+      </w:r>
+      <w:proofErr w:type="gramStart"/>
+      <w:r>
+        <w:rPr>
+          <w:lang w:val="en-US"/>
+        </w:rPr>
+        <w:t>( /</w:t>
+      </w:r>
+      <w:proofErr w:type="gramEnd"/>
+      <w:r>
+        <w:rPr>
+          <w:lang w:val="en-US"/>
+        </w:rPr>
+        <w:t>/ diseñador o admin</w:t>
       </w:r>
     </w:p>
     <w:p>
@@ -5543,7 +5984,21 @@
         <w:rPr>
           <w:lang w:val="en-US"/>
         </w:rPr>
-        <w:t xml:space="preserve">        get(/databases/(default)/documents/users/$(request.auth.uid)).data.role in ['diseñador','admin']</w:t>
+        <w:t xml:space="preserve">        get(/databases/(default)/documents/users/$(request.auth.uid)).</w:t>
+      </w:r>
+      <w:proofErr w:type="gramStart"/>
+      <w:r>
+        <w:rPr>
+          <w:lang w:val="en-US"/>
+        </w:rPr>
+        <w:t>data.role</w:t>
+      </w:r>
+      <w:proofErr w:type="gramEnd"/>
+      <w:r>
+        <w:rPr>
+          <w:lang w:val="en-US"/>
+        </w:rPr>
+        <w:t xml:space="preserve"> in ['diseñador','admin']</w:t>
       </w:r>
     </w:p>
     <w:p>
@@ -5647,14 +6102,26 @@
       </w:r>
       <w:r>
         <w:br/>
-        <w:t xml:space="preserve">Luego, en la </w:t>
-      </w:r>
-      <w:r>
-        <w:rPr>
-          <w:b/>
-          <w:bCs/>
-        </w:rPr>
-        <w:t>alta del supervisor</w:t>
+        <w:t xml:space="preserve">Luego, en </w:t>
+      </w:r>
+      <w:proofErr w:type="gramStart"/>
+      <w:r>
+        <w:t xml:space="preserve">la </w:t>
+      </w:r>
+      <w:r>
+        <w:rPr>
+          <w:b/>
+          <w:bCs/>
+        </w:rPr>
+        <w:t>alta</w:t>
+      </w:r>
+      <w:proofErr w:type="gramEnd"/>
+      <w:r>
+        <w:rPr>
+          <w:b/>
+          <w:bCs/>
+        </w:rPr>
+        <w:t xml:space="preserve"> del supervisor</w:t>
       </w:r>
       <w:r>
         <w:t xml:space="preserve"> y en la pantalla del </w:t>
@@ -5861,7 +6328,15 @@
         </w:tabs>
       </w:pPr>
       <w:r>
-        <w:t xml:space="preserve">  "status": "</w:t>
+        <w:t xml:space="preserve">  "</w:t>
+      </w:r>
+      <w:proofErr w:type="gramStart"/>
+      <w:r>
+        <w:t>status</w:t>
+      </w:r>
+      <w:proofErr w:type="gramEnd"/>
+      <w:r>
+        <w:t>": "</w:t>
       </w:r>
       <w:proofErr w:type="spellStart"/>
       <w:r>
@@ -6012,7 +6487,15 @@
       </w:r>
       <w:proofErr w:type="spellEnd"/>
       <w:r>
-        <w:t>: “Requisiciones” con lista (filtrable por status) + formulario simple.</w:t>
+        <w:t xml:space="preserve">: “Requisiciones” con lista (filtrable por </w:t>
+      </w:r>
+      <w:proofErr w:type="gramStart"/>
+      <w:r>
+        <w:t>status</w:t>
+      </w:r>
+      <w:proofErr w:type="gramEnd"/>
+      <w:r>
+        <w:t>) + formulario simple.</w:t>
       </w:r>
     </w:p>
     <w:p>
@@ -6183,10 +6666,12 @@
           <w:tab w:val="clear" w:pos="1440"/>
         </w:tabs>
       </w:pPr>
+      <w:proofErr w:type="gramStart"/>
       <w:r>
         <w:t>{ "</w:t>
       </w:r>
       <w:proofErr w:type="spellStart"/>
+      <w:proofErr w:type="gramEnd"/>
       <w:r>
         <w:t>productionId</w:t>
       </w:r>
@@ -6219,13 +6704,20 @@
         <w:t>, "</w:t>
       </w:r>
       <w:proofErr w:type="spellStart"/>
-      <w:r>
-        <w:t>status":"pendiente</w:t>
-      </w:r>
-      <w:proofErr w:type="spellEnd"/>
+      <w:proofErr w:type="gramStart"/>
+      <w:r>
+        <w:t>status</w:t>
+      </w:r>
+      <w:proofErr w:type="gramEnd"/>
+      <w:r>
+        <w:t>":"pendiente</w:t>
+      </w:r>
+      <w:proofErr w:type="spellEnd"/>
+      <w:proofErr w:type="gramStart"/>
       <w:r>
         <w:t>" }</w:t>
       </w:r>
+      <w:proofErr w:type="gramEnd"/>
     </w:p>
     <w:p>
       <w:pPr>
@@ -6308,7 +6800,15 @@
       </w:r>
       <w:proofErr w:type="spellEnd"/>
       <w:r>
-        <w:t xml:space="preserve"> y status='aprobado' en </w:t>
+        <w:t xml:space="preserve"> y </w:t>
+      </w:r>
+      <w:proofErr w:type="gramStart"/>
+      <w:r>
+        <w:t>status</w:t>
+      </w:r>
+      <w:proofErr w:type="gramEnd"/>
+      <w:r>
+        <w:t xml:space="preserve">='aprobado' en </w:t>
       </w:r>
       <w:proofErr w:type="spellStart"/>
       <w:r>
@@ -6413,34 +6913,120 @@
         <w:rPr>
           <w:lang w:val="en-US"/>
         </w:rPr>
-        <w:t>Future&lt;int&gt; _getSecForOperation(String operationId) async {</w:t>
-      </w:r>
-    </w:p>
-    <w:p>
-      <w:pPr>
-        <w:rPr>
-          <w:lang w:val="en-US"/>
-        </w:rPr>
-      </w:pPr>
-      <w:r>
-        <w:rPr>
-          <w:lang w:val="en-US"/>
-        </w:rPr>
-        <w:t xml:space="preserve">  final doc = await FirebaseFirestore.instance.collection('operations').doc(operationId).get();</w:t>
-      </w:r>
-    </w:p>
-    <w:p>
-      <w:pPr>
-        <w:rPr>
-          <w:lang w:val="en-US"/>
-        </w:rPr>
-      </w:pPr>
-      <w:r>
-        <w:rPr>
-          <w:lang w:val="en-US"/>
-        </w:rPr>
-        <w:t xml:space="preserve">  return (doc.data()?['sec'] ?? 9999) as int;</w:t>
-      </w:r>
+        <w:t>Future&lt;int&gt; _</w:t>
+      </w:r>
+      <w:proofErr w:type="gramStart"/>
+      <w:r>
+        <w:rPr>
+          <w:lang w:val="en-US"/>
+        </w:rPr>
+        <w:t>getSecForOperation(</w:t>
+      </w:r>
+      <w:proofErr w:type="gramEnd"/>
+      <w:r>
+        <w:rPr>
+          <w:lang w:val="en-US"/>
+        </w:rPr>
+        <w:t>String operationId) async {</w:t>
+      </w:r>
+    </w:p>
+    <w:p>
+      <w:pPr>
+        <w:rPr>
+          <w:lang w:val="en-US"/>
+        </w:rPr>
+      </w:pPr>
+      <w:r>
+        <w:rPr>
+          <w:lang w:val="en-US"/>
+        </w:rPr>
+        <w:t xml:space="preserve">  final doc = await </w:t>
+      </w:r>
+      <w:proofErr w:type="gramStart"/>
+      <w:r>
+        <w:rPr>
+          <w:lang w:val="en-US"/>
+        </w:rPr>
+        <w:t>FirebaseFirestore.instance.collection</w:t>
+      </w:r>
+      <w:proofErr w:type="gramEnd"/>
+      <w:r>
+        <w:rPr>
+          <w:lang w:val="en-US"/>
+        </w:rPr>
+        <w:t>('operations').doc(operationId</w:t>
+      </w:r>
+      <w:proofErr w:type="gramStart"/>
+      <w:r>
+        <w:rPr>
+          <w:lang w:val="en-US"/>
+        </w:rPr>
+        <w:t>).get</w:t>
+      </w:r>
+      <w:proofErr w:type="gramEnd"/>
+      <w:r>
+        <w:rPr>
+          <w:lang w:val="en-US"/>
+        </w:rPr>
+        <w:t>(</w:t>
+      </w:r>
+      <w:proofErr w:type="gramStart"/>
+      <w:r>
+        <w:rPr>
+          <w:lang w:val="en-US"/>
+        </w:rPr>
+        <w:t>);</w:t>
+      </w:r>
+      <w:proofErr w:type="gramEnd"/>
+    </w:p>
+    <w:p>
+      <w:pPr>
+        <w:rPr>
+          <w:lang w:val="en-US"/>
+        </w:rPr>
+      </w:pPr>
+      <w:r>
+        <w:rPr>
+          <w:lang w:val="en-US"/>
+        </w:rPr>
+        <w:t xml:space="preserve">  return (doc.data(</w:t>
+      </w:r>
+      <w:proofErr w:type="gramStart"/>
+      <w:r>
+        <w:rPr>
+          <w:lang w:val="en-US"/>
+        </w:rPr>
+        <w:t>)?[</w:t>
+      </w:r>
+      <w:proofErr w:type="gramEnd"/>
+      <w:r>
+        <w:rPr>
+          <w:lang w:val="en-US"/>
+        </w:rPr>
+        <w:t>'sec'</w:t>
+      </w:r>
+      <w:proofErr w:type="gramStart"/>
+      <w:r>
+        <w:rPr>
+          <w:lang w:val="en-US"/>
+        </w:rPr>
+        <w:t>] ??</w:t>
+      </w:r>
+      <w:proofErr w:type="gramEnd"/>
+      <w:r>
+        <w:rPr>
+          <w:lang w:val="en-US"/>
+        </w:rPr>
+        <w:t xml:space="preserve"> 9999) as </w:t>
+      </w:r>
+      <w:proofErr w:type="gramStart"/>
+      <w:r>
+        <w:rPr>
+          <w:lang w:val="en-US"/>
+        </w:rPr>
+        <w:t>int;</w:t>
+      </w:r>
+      <w:proofErr w:type="gramEnd"/>
     </w:p>
     <w:p>
       <w:r>
@@ -6487,7 +7073,11 @@
       </w:r>
       <w:proofErr w:type="spellEnd"/>
       <w:r>
-        <w:t>(_</w:t>
+        <w:t>(</w:t>
+      </w:r>
+      <w:proofErr w:type="gramStart"/>
+      <w:r>
+        <w:t>_</w:t>
       </w:r>
       <w:proofErr w:type="spellStart"/>
       <w:r>
@@ -6495,7 +7085,11 @@
       </w:r>
       <w:proofErr w:type="spellEnd"/>
       <w:r>
-        <w:t>!);</w:t>
+        <w:t>!</w:t>
+      </w:r>
+      <w:proofErr w:type="gramEnd"/>
+      <w:r>
+        <w:t>);</w:t>
       </w:r>
     </w:p>
     <w:p>
@@ -6576,80 +7170,232 @@
         <w:rPr>
           <w:lang w:val="en-US"/>
         </w:rPr>
-        <w:t>Future&lt;void&gt; backfillOpSecuencia() async {</w:t>
-      </w:r>
-    </w:p>
-    <w:p>
-      <w:pPr>
-        <w:rPr>
-          <w:lang w:val="en-US"/>
-        </w:rPr>
-      </w:pPr>
-      <w:r>
-        <w:rPr>
-          <w:lang w:val="en-US"/>
-        </w:rPr>
-        <w:t xml:space="preserve">  final ops = await FirebaseFirestore.instance.collection('operations').get();</w:t>
-      </w:r>
-    </w:p>
-    <w:p>
-      <w:pPr>
-        <w:rPr>
-          <w:lang w:val="en-US"/>
-        </w:rPr>
-      </w:pPr>
-      <w:r>
-        <w:rPr>
-          <w:lang w:val="en-US"/>
-        </w:rPr>
-        <w:t xml:space="preserve">  final map = {for (var d in ops.docs) (d['nombre'] as String): (d['sec'] ?? 9999) as int};</w:t>
-      </w:r>
-    </w:p>
-    <w:p>
-      <w:pPr>
-        <w:rPr>
-          <w:lang w:val="en-US"/>
-        </w:rPr>
-      </w:pPr>
-    </w:p>
-    <w:p>
-      <w:pPr>
-        <w:rPr>
-          <w:lang w:val="en-US"/>
-        </w:rPr>
-      </w:pPr>
-      <w:r>
-        <w:rPr>
-          <w:lang w:val="en-US"/>
-        </w:rPr>
-        <w:t xml:space="preserve">  var q = FirebaseFirestore.instance.collection('production_daily').limit(300);</w:t>
-      </w:r>
-    </w:p>
-    <w:p>
-      <w:pPr>
-        <w:rPr>
-          <w:lang w:val="en-US"/>
-        </w:rPr>
-      </w:pPr>
-      <w:r>
-        <w:rPr>
-          <w:lang w:val="en-US"/>
-        </w:rPr>
-        <w:t xml:space="preserve">  QueryDocumentSnapshot&lt;Map&lt;String,dynamic&gt;&gt;? last;</w:t>
-      </w:r>
-    </w:p>
-    <w:p>
-      <w:pPr>
-        <w:rPr>
-          <w:lang w:val="en-US"/>
-        </w:rPr>
-      </w:pPr>
-      <w:r>
-        <w:rPr>
-          <w:lang w:val="en-US"/>
-        </w:rPr>
-        <w:t xml:space="preserve">  int updated = 0;</w:t>
-      </w:r>
+        <w:t xml:space="preserve">Future&lt;void&gt; </w:t>
+      </w:r>
+      <w:proofErr w:type="gramStart"/>
+      <w:r>
+        <w:rPr>
+          <w:lang w:val="en-US"/>
+        </w:rPr>
+        <w:t>backfillOpSecuencia(</w:t>
+      </w:r>
+      <w:proofErr w:type="gramEnd"/>
+      <w:r>
+        <w:rPr>
+          <w:lang w:val="en-US"/>
+        </w:rPr>
+        <w:t>) async {</w:t>
+      </w:r>
+    </w:p>
+    <w:p>
+      <w:pPr>
+        <w:rPr>
+          <w:lang w:val="en-US"/>
+        </w:rPr>
+      </w:pPr>
+      <w:r>
+        <w:rPr>
+          <w:lang w:val="en-US"/>
+        </w:rPr>
+        <w:t xml:space="preserve">  final ops = await </w:t>
+      </w:r>
+      <w:proofErr w:type="gramStart"/>
+      <w:r>
+        <w:rPr>
+          <w:lang w:val="en-US"/>
+        </w:rPr>
+        <w:t>FirebaseFirestore.instance.collection</w:t>
+      </w:r>
+      <w:proofErr w:type="gramEnd"/>
+      <w:r>
+        <w:rPr>
+          <w:lang w:val="en-US"/>
+        </w:rPr>
+        <w:t>('operations'</w:t>
+      </w:r>
+      <w:proofErr w:type="gramStart"/>
+      <w:r>
+        <w:rPr>
+          <w:lang w:val="en-US"/>
+        </w:rPr>
+        <w:t>).get</w:t>
+      </w:r>
+      <w:proofErr w:type="gramEnd"/>
+      <w:r>
+        <w:rPr>
+          <w:lang w:val="en-US"/>
+        </w:rPr>
+        <w:t>(</w:t>
+      </w:r>
+      <w:proofErr w:type="gramStart"/>
+      <w:r>
+        <w:rPr>
+          <w:lang w:val="en-US"/>
+        </w:rPr>
+        <w:t>);</w:t>
+      </w:r>
+      <w:proofErr w:type="gramEnd"/>
+    </w:p>
+    <w:p>
+      <w:pPr>
+        <w:rPr>
+          <w:lang w:val="en-US"/>
+        </w:rPr>
+      </w:pPr>
+      <w:r>
+        <w:rPr>
+          <w:lang w:val="en-US"/>
+        </w:rPr>
+        <w:t xml:space="preserve">  final map = {for (var d in </w:t>
+      </w:r>
+      <w:proofErr w:type="gramStart"/>
+      <w:r>
+        <w:rPr>
+          <w:lang w:val="en-US"/>
+        </w:rPr>
+        <w:t>ops.docs</w:t>
+      </w:r>
+      <w:proofErr w:type="gramEnd"/>
+      <w:r>
+        <w:rPr>
+          <w:lang w:val="en-US"/>
+        </w:rPr>
+        <w:t>) (d['nombre'] as String): (d['sec'</w:t>
+      </w:r>
+      <w:proofErr w:type="gramStart"/>
+      <w:r>
+        <w:rPr>
+          <w:lang w:val="en-US"/>
+        </w:rPr>
+        <w:t>] ??</w:t>
+      </w:r>
+      <w:proofErr w:type="gramEnd"/>
+      <w:r>
+        <w:rPr>
+          <w:lang w:val="en-US"/>
+        </w:rPr>
+        <w:t xml:space="preserve"> 9999) as int</w:t>
+      </w:r>
+      <w:proofErr w:type="gramStart"/>
+      <w:r>
+        <w:rPr>
+          <w:lang w:val="en-US"/>
+        </w:rPr>
+        <w:t>};</w:t>
+      </w:r>
+      <w:proofErr w:type="gramEnd"/>
+    </w:p>
+    <w:p>
+      <w:pPr>
+        <w:rPr>
+          <w:lang w:val="en-US"/>
+        </w:rPr>
+      </w:pPr>
+    </w:p>
+    <w:p>
+      <w:pPr>
+        <w:rPr>
+          <w:lang w:val="en-US"/>
+        </w:rPr>
+      </w:pPr>
+      <w:r>
+        <w:rPr>
+          <w:lang w:val="en-US"/>
+        </w:rPr>
+        <w:t xml:space="preserve">  var q = </w:t>
+      </w:r>
+      <w:proofErr w:type="gramStart"/>
+      <w:r>
+        <w:rPr>
+          <w:lang w:val="en-US"/>
+        </w:rPr>
+        <w:t>FirebaseFirestore.instance.collection</w:t>
+      </w:r>
+      <w:proofErr w:type="gramEnd"/>
+      <w:r>
+        <w:rPr>
+          <w:lang w:val="en-US"/>
+        </w:rPr>
+        <w:t>('production_daily'</w:t>
+      </w:r>
+      <w:proofErr w:type="gramStart"/>
+      <w:r>
+        <w:rPr>
+          <w:lang w:val="en-US"/>
+        </w:rPr>
+        <w:t>).limit</w:t>
+      </w:r>
+      <w:proofErr w:type="gramEnd"/>
+      <w:r>
+        <w:rPr>
+          <w:lang w:val="en-US"/>
+        </w:rPr>
+        <w:t>(300</w:t>
+      </w:r>
+      <w:proofErr w:type="gramStart"/>
+      <w:r>
+        <w:rPr>
+          <w:lang w:val="en-US"/>
+        </w:rPr>
+        <w:t>);</w:t>
+      </w:r>
+      <w:proofErr w:type="gramEnd"/>
+    </w:p>
+    <w:p>
+      <w:pPr>
+        <w:rPr>
+          <w:lang w:val="en-US"/>
+        </w:rPr>
+      </w:pPr>
+      <w:r>
+        <w:rPr>
+          <w:lang w:val="en-US"/>
+        </w:rPr>
+        <w:t xml:space="preserve">  QueryDocumentSnapshot&lt;Map&lt;</w:t>
+      </w:r>
+      <w:proofErr w:type="gramStart"/>
+      <w:r>
+        <w:rPr>
+          <w:lang w:val="en-US"/>
+        </w:rPr>
+        <w:t>String,dynamic</w:t>
+      </w:r>
+      <w:proofErr w:type="gramEnd"/>
+      <w:r>
+        <w:rPr>
+          <w:lang w:val="en-US"/>
+        </w:rPr>
+        <w:t xml:space="preserve">&gt;&gt;? </w:t>
+      </w:r>
+      <w:proofErr w:type="gramStart"/>
+      <w:r>
+        <w:rPr>
+          <w:lang w:val="en-US"/>
+        </w:rPr>
+        <w:t>last;</w:t>
+      </w:r>
+      <w:proofErr w:type="gramEnd"/>
+    </w:p>
+    <w:p>
+      <w:pPr>
+        <w:rPr>
+          <w:lang w:val="en-US"/>
+        </w:rPr>
+      </w:pPr>
+      <w:r>
+        <w:rPr>
+          <w:lang w:val="en-US"/>
+        </w:rPr>
+        <w:t xml:space="preserve">  int updated = </w:t>
+      </w:r>
+      <w:proofErr w:type="gramStart"/>
+      <w:r>
+        <w:rPr>
+          <w:lang w:val="en-US"/>
+        </w:rPr>
+        <w:t>0;</w:t>
+      </w:r>
+      <w:proofErr w:type="gramEnd"/>
     </w:p>
     <w:p>
       <w:pPr>
@@ -6681,60 +7427,190 @@
         <w:rPr>
           <w:lang w:val="en-US"/>
         </w:rPr>
-        <w:t xml:space="preserve">    final snap = await (last == null ? q.get() : q.startAfterDocument(last!).get());</w:t>
-      </w:r>
-    </w:p>
-    <w:p>
-      <w:pPr>
-        <w:rPr>
-          <w:lang w:val="en-US"/>
-        </w:rPr>
-      </w:pPr>
-      <w:r>
-        <w:rPr>
-          <w:lang w:val="en-US"/>
-        </w:rPr>
-        <w:t xml:space="preserve">    if (snap.docs.isEmpty) break;</w:t>
-      </w:r>
-    </w:p>
-    <w:p>
-      <w:pPr>
-        <w:rPr>
-          <w:lang w:val="en-US"/>
-        </w:rPr>
-      </w:pPr>
-      <w:r>
-        <w:rPr>
-          <w:lang w:val="en-US"/>
-        </w:rPr>
-        <w:t xml:space="preserve">    final batch = FirebaseFirestore.instance.batch();</w:t>
-      </w:r>
-    </w:p>
-    <w:p>
-      <w:pPr>
-        <w:rPr>
-          <w:lang w:val="en-US"/>
-        </w:rPr>
-      </w:pPr>
-      <w:r>
-        <w:rPr>
-          <w:lang w:val="en-US"/>
-        </w:rPr>
-        <w:t xml:space="preserve">    for (final d in snap.docs) {</w:t>
-      </w:r>
-    </w:p>
-    <w:p>
-      <w:pPr>
-        <w:rPr>
-          <w:lang w:val="en-US"/>
-        </w:rPr>
-      </w:pPr>
-      <w:r>
-        <w:rPr>
-          <w:lang w:val="en-US"/>
-        </w:rPr>
-        <w:t xml:space="preserve">      final m = d.data();</w:t>
-      </w:r>
+        <w:t xml:space="preserve">    final snap = await (last == </w:t>
+      </w:r>
+      <w:proofErr w:type="gramStart"/>
+      <w:r>
+        <w:rPr>
+          <w:lang w:val="en-US"/>
+        </w:rPr>
+        <w:t>null ?</w:t>
+      </w:r>
+      <w:proofErr w:type="gramEnd"/>
+      <w:r>
+        <w:rPr>
+          <w:lang w:val="en-US"/>
+        </w:rPr>
+        <w:t xml:space="preserve"> </w:t>
+      </w:r>
+      <w:proofErr w:type="gramStart"/>
+      <w:r>
+        <w:rPr>
+          <w:lang w:val="en-US"/>
+        </w:rPr>
+        <w:t>q.get() :</w:t>
+      </w:r>
+      <w:proofErr w:type="gramEnd"/>
+      <w:r>
+        <w:rPr>
+          <w:lang w:val="en-US"/>
+        </w:rPr>
+        <w:t xml:space="preserve"> </w:t>
+      </w:r>
+      <w:proofErr w:type="gramStart"/>
+      <w:r>
+        <w:rPr>
+          <w:lang w:val="en-US"/>
+        </w:rPr>
+        <w:t>q.startAfterDocument</w:t>
+      </w:r>
+      <w:proofErr w:type="gramEnd"/>
+      <w:r>
+        <w:rPr>
+          <w:lang w:val="en-US"/>
+        </w:rPr>
+        <w:t>(last!</w:t>
+      </w:r>
+      <w:proofErr w:type="gramStart"/>
+      <w:r>
+        <w:rPr>
+          <w:lang w:val="en-US"/>
+        </w:rPr>
+        <w:t>).get</w:t>
+      </w:r>
+      <w:proofErr w:type="gramEnd"/>
+      <w:r>
+        <w:rPr>
+          <w:lang w:val="en-US"/>
+        </w:rPr>
+        <w:t>()</w:t>
+      </w:r>
+      <w:proofErr w:type="gramStart"/>
+      <w:r>
+        <w:rPr>
+          <w:lang w:val="en-US"/>
+        </w:rPr>
+        <w:t>);</w:t>
+      </w:r>
+      <w:proofErr w:type="gramEnd"/>
+    </w:p>
+    <w:p>
+      <w:pPr>
+        <w:rPr>
+          <w:lang w:val="en-US"/>
+        </w:rPr>
+      </w:pPr>
+      <w:r>
+        <w:rPr>
+          <w:lang w:val="en-US"/>
+        </w:rPr>
+        <w:t xml:space="preserve">    if (</w:t>
+      </w:r>
+      <w:proofErr w:type="gramStart"/>
+      <w:r>
+        <w:rPr>
+          <w:lang w:val="en-US"/>
+        </w:rPr>
+        <w:t>snap.docs</w:t>
+      </w:r>
+      <w:proofErr w:type="gramEnd"/>
+      <w:r>
+        <w:rPr>
+          <w:lang w:val="en-US"/>
+        </w:rPr>
+        <w:t xml:space="preserve">.isEmpty) </w:t>
+      </w:r>
+      <w:proofErr w:type="gramStart"/>
+      <w:r>
+        <w:rPr>
+          <w:lang w:val="en-US"/>
+        </w:rPr>
+        <w:t>break;</w:t>
+      </w:r>
+      <w:proofErr w:type="gramEnd"/>
+    </w:p>
+    <w:p>
+      <w:pPr>
+        <w:rPr>
+          <w:lang w:val="en-US"/>
+        </w:rPr>
+      </w:pPr>
+      <w:r>
+        <w:rPr>
+          <w:lang w:val="en-US"/>
+        </w:rPr>
+        <w:t xml:space="preserve">    final batch = </w:t>
+      </w:r>
+      <w:proofErr w:type="gramStart"/>
+      <w:r>
+        <w:rPr>
+          <w:lang w:val="en-US"/>
+        </w:rPr>
+        <w:t>FirebaseFirestore.instance.batch</w:t>
+      </w:r>
+      <w:proofErr w:type="gramEnd"/>
+      <w:r>
+        <w:rPr>
+          <w:lang w:val="en-US"/>
+        </w:rPr>
+        <w:t>(</w:t>
+      </w:r>
+      <w:proofErr w:type="gramStart"/>
+      <w:r>
+        <w:rPr>
+          <w:lang w:val="en-US"/>
+        </w:rPr>
+        <w:t>);</w:t>
+      </w:r>
+      <w:proofErr w:type="gramEnd"/>
+    </w:p>
+    <w:p>
+      <w:pPr>
+        <w:rPr>
+          <w:lang w:val="en-US"/>
+        </w:rPr>
+      </w:pPr>
+      <w:r>
+        <w:rPr>
+          <w:lang w:val="en-US"/>
+        </w:rPr>
+        <w:t xml:space="preserve">    for (final d in </w:t>
+      </w:r>
+      <w:proofErr w:type="gramStart"/>
+      <w:r>
+        <w:rPr>
+          <w:lang w:val="en-US"/>
+        </w:rPr>
+        <w:t>snap.docs</w:t>
+      </w:r>
+      <w:proofErr w:type="gramEnd"/>
+      <w:r>
+        <w:rPr>
+          <w:lang w:val="en-US"/>
+        </w:rPr>
+        <w:t>) {</w:t>
+      </w:r>
+    </w:p>
+    <w:p>
+      <w:pPr>
+        <w:rPr>
+          <w:lang w:val="en-US"/>
+        </w:rPr>
+      </w:pPr>
+      <w:r>
+        <w:rPr>
+          <w:lang w:val="en-US"/>
+        </w:rPr>
+        <w:t xml:space="preserve">      final m = d.</w:t>
+      </w:r>
+      <w:proofErr w:type="gramStart"/>
+      <w:r>
+        <w:rPr>
+          <w:lang w:val="en-US"/>
+        </w:rPr>
+        <w:t>data();</w:t>
+      </w:r>
+      <w:proofErr w:type="gramEnd"/>
     </w:p>
     <w:p>
       <w:pPr>
@@ -6760,47 +7636,135 @@
           <w:lang w:val="en-US"/>
         </w:rPr>
         <w:lastRenderedPageBreak/>
-        <w:t xml:space="preserve">        final name = (m['operacionNombre'] ?? '') as String;</w:t>
-      </w:r>
-    </w:p>
-    <w:p>
-      <w:pPr>
-        <w:rPr>
-          <w:lang w:val="en-US"/>
-        </w:rPr>
-      </w:pPr>
-      <w:r>
-        <w:rPr>
-          <w:lang w:val="en-US"/>
-        </w:rPr>
-        <w:t xml:space="preserve">        final sec = map[name] ?? 9999;</w:t>
-      </w:r>
-    </w:p>
-    <w:p>
-      <w:pPr>
-        <w:rPr>
-          <w:lang w:val="en-US"/>
-        </w:rPr>
-      </w:pPr>
-      <w:r>
-        <w:rPr>
-          <w:lang w:val="en-US"/>
-        </w:rPr>
-        <w:t xml:space="preserve">        batch.update(d.reference, {'opSecuencia': sec});</w:t>
-      </w:r>
-    </w:p>
-    <w:p>
-      <w:pPr>
-        <w:rPr>
-          <w:lang w:val="en-US"/>
-        </w:rPr>
-      </w:pPr>
-      <w:r>
-        <w:rPr>
-          <w:lang w:val="en-US"/>
-        </w:rPr>
-        <w:t xml:space="preserve">        updated++;</w:t>
-      </w:r>
+        <w:t xml:space="preserve">        final name = (m['operacionNombre'</w:t>
+      </w:r>
+      <w:proofErr w:type="gramStart"/>
+      <w:r>
+        <w:rPr>
+          <w:lang w:val="en-US"/>
+        </w:rPr>
+        <w:t>] ??</w:t>
+      </w:r>
+      <w:proofErr w:type="gramEnd"/>
+      <w:r>
+        <w:rPr>
+          <w:lang w:val="en-US"/>
+        </w:rPr>
+        <w:t xml:space="preserve"> '') as </w:t>
+      </w:r>
+      <w:proofErr w:type="gramStart"/>
+      <w:r>
+        <w:rPr>
+          <w:lang w:val="en-US"/>
+        </w:rPr>
+        <w:t>String;</w:t>
+      </w:r>
+      <w:proofErr w:type="gramEnd"/>
+    </w:p>
+    <w:p>
+      <w:pPr>
+        <w:rPr>
+          <w:lang w:val="en-US"/>
+        </w:rPr>
+      </w:pPr>
+      <w:r>
+        <w:rPr>
+          <w:lang w:val="en-US"/>
+        </w:rPr>
+        <w:t xml:space="preserve">        final sec = map[name</w:t>
+      </w:r>
+      <w:proofErr w:type="gramStart"/>
+      <w:r>
+        <w:rPr>
+          <w:lang w:val="en-US"/>
+        </w:rPr>
+        <w:t>] ??</w:t>
+      </w:r>
+      <w:proofErr w:type="gramEnd"/>
+      <w:r>
+        <w:rPr>
+          <w:lang w:val="en-US"/>
+        </w:rPr>
+        <w:t xml:space="preserve"> </w:t>
+      </w:r>
+      <w:proofErr w:type="gramStart"/>
+      <w:r>
+        <w:rPr>
+          <w:lang w:val="en-US"/>
+        </w:rPr>
+        <w:t>9999;</w:t>
+      </w:r>
+      <w:proofErr w:type="gramEnd"/>
+    </w:p>
+    <w:p>
+      <w:pPr>
+        <w:rPr>
+          <w:lang w:val="en-US"/>
+        </w:rPr>
+      </w:pPr>
+      <w:r>
+        <w:rPr>
+          <w:lang w:val="en-US"/>
+        </w:rPr>
+        <w:t xml:space="preserve">        </w:t>
+      </w:r>
+      <w:proofErr w:type="gramStart"/>
+      <w:r>
+        <w:rPr>
+          <w:lang w:val="en-US"/>
+        </w:rPr>
+        <w:t>batch.update</w:t>
+      </w:r>
+      <w:proofErr w:type="gramEnd"/>
+      <w:r>
+        <w:rPr>
+          <w:lang w:val="en-US"/>
+        </w:rPr>
+        <w:t>(</w:t>
+      </w:r>
+      <w:proofErr w:type="gramStart"/>
+      <w:r>
+        <w:rPr>
+          <w:lang w:val="en-US"/>
+        </w:rPr>
+        <w:t>d.reference</w:t>
+      </w:r>
+      <w:proofErr w:type="gramEnd"/>
+      <w:r>
+        <w:rPr>
+          <w:lang w:val="en-US"/>
+        </w:rPr>
+        <w:t>, {'opSecuencia': sec}</w:t>
+      </w:r>
+      <w:proofErr w:type="gramStart"/>
+      <w:r>
+        <w:rPr>
+          <w:lang w:val="en-US"/>
+        </w:rPr>
+        <w:t>);</w:t>
+      </w:r>
+      <w:proofErr w:type="gramEnd"/>
+    </w:p>
+    <w:p>
+      <w:pPr>
+        <w:rPr>
+          <w:lang w:val="en-US"/>
+        </w:rPr>
+      </w:pPr>
+      <w:r>
+        <w:rPr>
+          <w:lang w:val="en-US"/>
+        </w:rPr>
+        <w:t xml:space="preserve">        updated+</w:t>
+      </w:r>
+      <w:proofErr w:type="gramStart"/>
+      <w:r>
+        <w:rPr>
+          <w:lang w:val="en-US"/>
+        </w:rPr>
+        <w:t>+;</w:t>
+      </w:r>
+      <w:proofErr w:type="gramEnd"/>
     </w:p>
     <w:p>
       <w:pPr>
@@ -6838,21 +7802,65 @@
         <w:rPr>
           <w:lang w:val="en-US"/>
         </w:rPr>
-        <w:t xml:space="preserve">    await batch.commit();</w:t>
-      </w:r>
-    </w:p>
-    <w:p>
-      <w:pPr>
-        <w:rPr>
-          <w:lang w:val="en-US"/>
-        </w:rPr>
-      </w:pPr>
-      <w:r>
-        <w:rPr>
-          <w:lang w:val="en-US"/>
-        </w:rPr>
-        <w:t xml:space="preserve">    last = snap.docs.last;</w:t>
-      </w:r>
+        <w:t xml:space="preserve">    await </w:t>
+      </w:r>
+      <w:proofErr w:type="gramStart"/>
+      <w:r>
+        <w:rPr>
+          <w:lang w:val="en-US"/>
+        </w:rPr>
+        <w:t>batch.commit</w:t>
+      </w:r>
+      <w:proofErr w:type="gramEnd"/>
+      <w:r>
+        <w:rPr>
+          <w:lang w:val="en-US"/>
+        </w:rPr>
+        <w:t>(</w:t>
+      </w:r>
+      <w:proofErr w:type="gramStart"/>
+      <w:r>
+        <w:rPr>
+          <w:lang w:val="en-US"/>
+        </w:rPr>
+        <w:t>);</w:t>
+      </w:r>
+      <w:proofErr w:type="gramEnd"/>
+    </w:p>
+    <w:p>
+      <w:pPr>
+        <w:rPr>
+          <w:lang w:val="en-US"/>
+        </w:rPr>
+      </w:pPr>
+      <w:r>
+        <w:rPr>
+          <w:lang w:val="en-US"/>
+        </w:rPr>
+        <w:t xml:space="preserve">    last = </w:t>
+      </w:r>
+      <w:proofErr w:type="gramStart"/>
+      <w:r>
+        <w:rPr>
+          <w:lang w:val="en-US"/>
+        </w:rPr>
+        <w:t>snap.docs</w:t>
+      </w:r>
+      <w:proofErr w:type="gramEnd"/>
+      <w:r>
+        <w:rPr>
+          <w:lang w:val="en-US"/>
+        </w:rPr>
+        <w:t>.</w:t>
+      </w:r>
+      <w:proofErr w:type="gramStart"/>
+      <w:r>
+        <w:rPr>
+          <w:lang w:val="en-US"/>
+        </w:rPr>
+        <w:t>last;</w:t>
+      </w:r>
+      <w:proofErr w:type="gramEnd"/>
     </w:p>
     <w:p>
       <w:pPr>
@@ -6877,8 +7885,30 @@
         <w:rPr>
           <w:lang w:val="en-US"/>
         </w:rPr>
-        <w:t xml:space="preserve">  debugPrint('Backfill opSecuencia done: $updated docs.');</w:t>
-      </w:r>
+        <w:t xml:space="preserve">  </w:t>
+      </w:r>
+      <w:proofErr w:type="gramStart"/>
+      <w:r>
+        <w:rPr>
+          <w:lang w:val="en-US"/>
+        </w:rPr>
+        <w:t>debugPrint(</w:t>
+      </w:r>
+      <w:proofErr w:type="gramEnd"/>
+      <w:r>
+        <w:rPr>
+          <w:lang w:val="en-US"/>
+        </w:rPr>
+        <w:t>'Backfill opSecuencia done: $updated docs.'</w:t>
+      </w:r>
+      <w:proofErr w:type="gramStart"/>
+      <w:r>
+        <w:rPr>
+          <w:lang w:val="en-US"/>
+        </w:rPr>
+        <w:t>);</w:t>
+      </w:r>
+      <w:proofErr w:type="gramEnd"/>
     </w:p>
     <w:p>
       <w:r>
@@ -6910,126 +7940,330 @@
         <w:rPr>
           <w:lang w:val="en-US"/>
         </w:rPr>
-        <w:t>final res = await FilePicker.platform.pickFiles(allowMultiple: false,</w:t>
-      </w:r>
-    </w:p>
-    <w:p>
-      <w:pPr>
-        <w:rPr>
-          <w:lang w:val="en-US"/>
-        </w:rPr>
-      </w:pPr>
-      <w:r>
-        <w:rPr>
-          <w:lang w:val="en-US"/>
-        </w:rPr>
-        <w:t xml:space="preserve">  type: FileType.custom, allowedExtensions: ['pdf','jpg','jpeg','png','step','stp','x_t']);</w:t>
-      </w:r>
-    </w:p>
-    <w:p>
-      <w:pPr>
-        <w:rPr>
-          <w:lang w:val="en-US"/>
-        </w:rPr>
-      </w:pPr>
-    </w:p>
-    <w:p>
-      <w:pPr>
-        <w:rPr>
-          <w:lang w:val="en-US"/>
-        </w:rPr>
-      </w:pPr>
-      <w:r>
-        <w:rPr>
-          <w:lang w:val="en-US"/>
-        </w:rPr>
-        <w:t>if (res != null &amp;&amp; res.files.single.path != null) {</w:t>
-      </w:r>
-    </w:p>
-    <w:p>
-      <w:pPr>
-        <w:rPr>
-          <w:lang w:val="en-US"/>
-        </w:rPr>
-      </w:pPr>
-      <w:r>
-        <w:rPr>
-          <w:lang w:val="en-US"/>
-        </w:rPr>
-        <w:t xml:space="preserve">  final file = File(res.files.single.path!);</w:t>
-      </w:r>
-    </w:p>
-    <w:p>
-      <w:pPr>
-        <w:rPr>
-          <w:lang w:val="en-US"/>
-        </w:rPr>
-      </w:pPr>
-      <w:r>
-        <w:rPr>
-          <w:lang w:val="en-US"/>
-        </w:rPr>
-        <w:t xml:space="preserve">  final name = res.files.single.name;</w:t>
-      </w:r>
-    </w:p>
-    <w:p>
-      <w:pPr>
-        <w:rPr>
-          <w:lang w:val="en-US"/>
-        </w:rPr>
-      </w:pPr>
-      <w:r>
-        <w:rPr>
-          <w:lang w:val="en-US"/>
-        </w:rPr>
-        <w:t xml:space="preserve">  final contentType = lookupMimeType(name) ?? 'application/octet-stream';</w:t>
-      </w:r>
-    </w:p>
-    <w:p>
-      <w:pPr>
-        <w:rPr>
-          <w:lang w:val="en-US"/>
-        </w:rPr>
-      </w:pPr>
-    </w:p>
-    <w:p>
-      <w:pPr>
-        <w:rPr>
-          <w:lang w:val="en-US"/>
-        </w:rPr>
-      </w:pPr>
-      <w:r>
-        <w:rPr>
-          <w:lang w:val="en-US"/>
-        </w:rPr>
-        <w:t xml:space="preserve">  final ref = FirebaseStorage.instance.ref('projects/$projectId/parts/$partId/drawings/$name');</w:t>
-      </w:r>
-    </w:p>
-    <w:p>
-      <w:pPr>
-        <w:rPr>
-          <w:lang w:val="en-US"/>
-        </w:rPr>
-      </w:pPr>
-      <w:r>
-        <w:rPr>
-          <w:lang w:val="en-US"/>
-        </w:rPr>
-        <w:t xml:space="preserve">  await ref.putFile(file, SettableMetadata(contentType: contentType));</w:t>
-      </w:r>
-    </w:p>
-    <w:p>
-      <w:pPr>
-        <w:rPr>
-          <w:lang w:val="en-US"/>
-        </w:rPr>
-      </w:pPr>
-      <w:r>
-        <w:rPr>
-          <w:lang w:val="en-US"/>
-        </w:rPr>
-        <w:t xml:space="preserve">  final url = await ref.getDownloadURL();</w:t>
-      </w:r>
+        <w:t xml:space="preserve">final res = await </w:t>
+      </w:r>
+      <w:proofErr w:type="gramStart"/>
+      <w:r>
+        <w:rPr>
+          <w:lang w:val="en-US"/>
+        </w:rPr>
+        <w:t>FilePicker.platform.pickFiles</w:t>
+      </w:r>
+      <w:proofErr w:type="gramEnd"/>
+      <w:r>
+        <w:rPr>
+          <w:lang w:val="en-US"/>
+        </w:rPr>
+        <w:t>(allowMultiple: false,</w:t>
+      </w:r>
+    </w:p>
+    <w:p>
+      <w:pPr>
+        <w:rPr>
+          <w:lang w:val="en-US"/>
+        </w:rPr>
+      </w:pPr>
+      <w:r>
+        <w:rPr>
+          <w:lang w:val="en-US"/>
+        </w:rPr>
+        <w:t xml:space="preserve">  type: FileType.custom, allowedExtensions: ['pdf','jpg','jpeg','png','step','stp','x_t']</w:t>
+      </w:r>
+      <w:proofErr w:type="gramStart"/>
+      <w:r>
+        <w:rPr>
+          <w:lang w:val="en-US"/>
+        </w:rPr>
+        <w:t>);</w:t>
+      </w:r>
+      <w:proofErr w:type="gramEnd"/>
+    </w:p>
+    <w:p>
+      <w:pPr>
+        <w:rPr>
+          <w:lang w:val="en-US"/>
+        </w:rPr>
+      </w:pPr>
+    </w:p>
+    <w:p>
+      <w:pPr>
+        <w:rPr>
+          <w:lang w:val="en-US"/>
+        </w:rPr>
+      </w:pPr>
+      <w:r>
+        <w:rPr>
+          <w:lang w:val="en-US"/>
+        </w:rPr>
+        <w:t>if (</w:t>
+      </w:r>
+      <w:proofErr w:type="gramStart"/>
+      <w:r>
+        <w:rPr>
+          <w:lang w:val="en-US"/>
+        </w:rPr>
+        <w:t>res !</w:t>
+      </w:r>
+      <w:proofErr w:type="gramEnd"/>
+      <w:r>
+        <w:rPr>
+          <w:lang w:val="en-US"/>
+        </w:rPr>
+        <w:t xml:space="preserve">= null &amp;&amp; </w:t>
+      </w:r>
+      <w:proofErr w:type="gramStart"/>
+      <w:r>
+        <w:rPr>
+          <w:lang w:val="en-US"/>
+        </w:rPr>
+        <w:t>res.files</w:t>
+      </w:r>
+      <w:proofErr w:type="gramEnd"/>
+      <w:r>
+        <w:rPr>
+          <w:lang w:val="en-US"/>
+        </w:rPr>
+        <w:t>.</w:t>
+      </w:r>
+      <w:proofErr w:type="gramStart"/>
+      <w:r>
+        <w:rPr>
+          <w:lang w:val="en-US"/>
+        </w:rPr>
+        <w:t>single.path !=</w:t>
+      </w:r>
+      <w:proofErr w:type="gramEnd"/>
+      <w:r>
+        <w:rPr>
+          <w:lang w:val="en-US"/>
+        </w:rPr>
+        <w:t xml:space="preserve"> </w:t>
+      </w:r>
+      <w:proofErr w:type="gramStart"/>
+      <w:r>
+        <w:rPr>
+          <w:lang w:val="en-US"/>
+        </w:rPr>
+        <w:t>null) {</w:t>
+      </w:r>
+      <w:proofErr w:type="gramEnd"/>
+    </w:p>
+    <w:p>
+      <w:pPr>
+        <w:rPr>
+          <w:lang w:val="en-US"/>
+        </w:rPr>
+      </w:pPr>
+      <w:r>
+        <w:rPr>
+          <w:lang w:val="en-US"/>
+        </w:rPr>
+        <w:t xml:space="preserve">  final file = File(</w:t>
+      </w:r>
+      <w:proofErr w:type="gramStart"/>
+      <w:r>
+        <w:rPr>
+          <w:lang w:val="en-US"/>
+        </w:rPr>
+        <w:t>res.files</w:t>
+      </w:r>
+      <w:proofErr w:type="gramEnd"/>
+      <w:r>
+        <w:rPr>
+          <w:lang w:val="en-US"/>
+        </w:rPr>
+        <w:t>.</w:t>
+      </w:r>
+      <w:proofErr w:type="gramStart"/>
+      <w:r>
+        <w:rPr>
+          <w:lang w:val="en-US"/>
+        </w:rPr>
+        <w:t>single.path</w:t>
+      </w:r>
+      <w:proofErr w:type="gramEnd"/>
+      <w:r>
+        <w:rPr>
+          <w:lang w:val="en-US"/>
+        </w:rPr>
+        <w:t>!</w:t>
+      </w:r>
+      <w:proofErr w:type="gramStart"/>
+      <w:r>
+        <w:rPr>
+          <w:lang w:val="en-US"/>
+        </w:rPr>
+        <w:t>);</w:t>
+      </w:r>
+      <w:proofErr w:type="gramEnd"/>
+    </w:p>
+    <w:p>
+      <w:pPr>
+        <w:rPr>
+          <w:lang w:val="en-US"/>
+        </w:rPr>
+      </w:pPr>
+      <w:r>
+        <w:rPr>
+          <w:lang w:val="en-US"/>
+        </w:rPr>
+        <w:t xml:space="preserve">  final name = </w:t>
+      </w:r>
+      <w:proofErr w:type="gramStart"/>
+      <w:r>
+        <w:rPr>
+          <w:lang w:val="en-US"/>
+        </w:rPr>
+        <w:t>res.files.single.name;</w:t>
+      </w:r>
+      <w:proofErr w:type="gramEnd"/>
+    </w:p>
+    <w:p>
+      <w:pPr>
+        <w:rPr>
+          <w:lang w:val="en-US"/>
+        </w:rPr>
+      </w:pPr>
+      <w:r>
+        <w:rPr>
+          <w:lang w:val="en-US"/>
+        </w:rPr>
+        <w:t xml:space="preserve">  final contentType = lookupMimeType(name</w:t>
+      </w:r>
+      <w:proofErr w:type="gramStart"/>
+      <w:r>
+        <w:rPr>
+          <w:lang w:val="en-US"/>
+        </w:rPr>
+        <w:t>) ??</w:t>
+      </w:r>
+      <w:proofErr w:type="gramEnd"/>
+      <w:r>
+        <w:rPr>
+          <w:lang w:val="en-US"/>
+        </w:rPr>
+        <w:t xml:space="preserve"> 'application/octet-stream</w:t>
+      </w:r>
+      <w:proofErr w:type="gramStart"/>
+      <w:r>
+        <w:rPr>
+          <w:lang w:val="en-US"/>
+        </w:rPr>
+        <w:t>';</w:t>
+      </w:r>
+      <w:proofErr w:type="gramEnd"/>
+    </w:p>
+    <w:p>
+      <w:pPr>
+        <w:rPr>
+          <w:lang w:val="en-US"/>
+        </w:rPr>
+      </w:pPr>
+    </w:p>
+    <w:p>
+      <w:pPr>
+        <w:rPr>
+          <w:lang w:val="en-US"/>
+        </w:rPr>
+      </w:pPr>
+      <w:r>
+        <w:rPr>
+          <w:lang w:val="en-US"/>
+        </w:rPr>
+        <w:t xml:space="preserve">  final ref = FirebaseStorage.instance.ref('projects/$projectId/parts/$partId/drawings/$name'</w:t>
+      </w:r>
+      <w:proofErr w:type="gramStart"/>
+      <w:r>
+        <w:rPr>
+          <w:lang w:val="en-US"/>
+        </w:rPr>
+        <w:t>);</w:t>
+      </w:r>
+      <w:proofErr w:type="gramEnd"/>
+    </w:p>
+    <w:p>
+      <w:pPr>
+        <w:rPr>
+          <w:lang w:val="en-US"/>
+        </w:rPr>
+      </w:pPr>
+      <w:r>
+        <w:rPr>
+          <w:lang w:val="en-US"/>
+        </w:rPr>
+        <w:t xml:space="preserve">  await </w:t>
+      </w:r>
+      <w:proofErr w:type="gramStart"/>
+      <w:r>
+        <w:rPr>
+          <w:lang w:val="en-US"/>
+        </w:rPr>
+        <w:t>ref.putFile</w:t>
+      </w:r>
+      <w:proofErr w:type="gramEnd"/>
+      <w:r>
+        <w:rPr>
+          <w:lang w:val="en-US"/>
+        </w:rPr>
+        <w:t xml:space="preserve">(file, </w:t>
+      </w:r>
+      <w:proofErr w:type="gramStart"/>
+      <w:r>
+        <w:rPr>
+          <w:lang w:val="en-US"/>
+        </w:rPr>
+        <w:t>SettableMetadata(</w:t>
+      </w:r>
+      <w:proofErr w:type="gramEnd"/>
+      <w:r>
+        <w:rPr>
+          <w:lang w:val="en-US"/>
+        </w:rPr>
+        <w:t>contentType: contentType)</w:t>
+      </w:r>
+      <w:proofErr w:type="gramStart"/>
+      <w:r>
+        <w:rPr>
+          <w:lang w:val="en-US"/>
+        </w:rPr>
+        <w:t>);</w:t>
+      </w:r>
+      <w:proofErr w:type="gramEnd"/>
+    </w:p>
+    <w:p>
+      <w:pPr>
+        <w:rPr>
+          <w:lang w:val="en-US"/>
+        </w:rPr>
+      </w:pPr>
+      <w:r>
+        <w:rPr>
+          <w:lang w:val="en-US"/>
+        </w:rPr>
+        <w:t xml:space="preserve">  final url = await </w:t>
+      </w:r>
+      <w:proofErr w:type="gramStart"/>
+      <w:r>
+        <w:rPr>
+          <w:lang w:val="en-US"/>
+        </w:rPr>
+        <w:t>ref.getDownloadURL</w:t>
+      </w:r>
+      <w:proofErr w:type="gramEnd"/>
+      <w:r>
+        <w:rPr>
+          <w:lang w:val="en-US"/>
+        </w:rPr>
+        <w:t>(</w:t>
+      </w:r>
+      <w:proofErr w:type="gramStart"/>
+      <w:r>
+        <w:rPr>
+          <w:lang w:val="en-US"/>
+        </w:rPr>
+        <w:t>);</w:t>
+      </w:r>
+      <w:proofErr w:type="gramEnd"/>
     </w:p>
     <w:p>
       <w:pPr>
@@ -7062,59 +8296,123 @@
           <w:lang w:val="en-US"/>
         </w:rPr>
         <w:lastRenderedPageBreak/>
-        <w:t xml:space="preserve">    .collection('projects').doc(projectId)</w:t>
-      </w:r>
-    </w:p>
-    <w:p>
-      <w:pPr>
-        <w:rPr>
-          <w:lang w:val="en-US"/>
-        </w:rPr>
-      </w:pPr>
-      <w:r>
-        <w:rPr>
-          <w:lang w:val="en-US"/>
-        </w:rPr>
-        <w:t xml:space="preserve">    .collection('parts').doc(partId)</w:t>
-      </w:r>
-    </w:p>
-    <w:p>
-      <w:pPr>
-        <w:rPr>
-          <w:lang w:val="en-US"/>
-        </w:rPr>
-      </w:pPr>
-      <w:r>
-        <w:rPr>
-          <w:lang w:val="en-US"/>
-        </w:rPr>
-        <w:t xml:space="preserve">    .set({</w:t>
-      </w:r>
-    </w:p>
-    <w:p>
-      <w:pPr>
-        <w:rPr>
-          <w:lang w:val="en-US"/>
-        </w:rPr>
-      </w:pPr>
-      <w:r>
-        <w:rPr>
-          <w:lang w:val="en-US"/>
-        </w:rPr>
-        <w:t xml:space="preserve">      'files': {</w:t>
-      </w:r>
-    </w:p>
-    <w:p>
-      <w:pPr>
-        <w:rPr>
-          <w:lang w:val="en-US"/>
-        </w:rPr>
-      </w:pPr>
-      <w:r>
-        <w:rPr>
-          <w:lang w:val="en-US"/>
-        </w:rPr>
-        <w:t xml:space="preserve">        'drawing': {'name': name, 'url': url, 'contentType': contentType}</w:t>
+        <w:t xml:space="preserve">    </w:t>
+      </w:r>
+      <w:proofErr w:type="gramStart"/>
+      <w:r>
+        <w:rPr>
+          <w:lang w:val="en-US"/>
+        </w:rPr>
+        <w:t>.collection</w:t>
+      </w:r>
+      <w:proofErr w:type="gramEnd"/>
+      <w:r>
+        <w:rPr>
+          <w:lang w:val="en-US"/>
+        </w:rPr>
+        <w:t>('projects').doc(projectId)</w:t>
+      </w:r>
+    </w:p>
+    <w:p>
+      <w:pPr>
+        <w:rPr>
+          <w:lang w:val="en-US"/>
+        </w:rPr>
+      </w:pPr>
+      <w:r>
+        <w:rPr>
+          <w:lang w:val="en-US"/>
+        </w:rPr>
+        <w:t xml:space="preserve">    </w:t>
+      </w:r>
+      <w:proofErr w:type="gramStart"/>
+      <w:r>
+        <w:rPr>
+          <w:lang w:val="en-US"/>
+        </w:rPr>
+        <w:t>.collection</w:t>
+      </w:r>
+      <w:proofErr w:type="gramEnd"/>
+      <w:r>
+        <w:rPr>
+          <w:lang w:val="en-US"/>
+        </w:rPr>
+        <w:t>('parts').doc(partId)</w:t>
+      </w:r>
+    </w:p>
+    <w:p>
+      <w:pPr>
+        <w:rPr>
+          <w:lang w:val="en-US"/>
+        </w:rPr>
+      </w:pPr>
+      <w:r>
+        <w:rPr>
+          <w:lang w:val="en-US"/>
+        </w:rPr>
+        <w:t xml:space="preserve">    </w:t>
+      </w:r>
+      <w:proofErr w:type="gramStart"/>
+      <w:r>
+        <w:rPr>
+          <w:lang w:val="en-US"/>
+        </w:rPr>
+        <w:t>.set</w:t>
+      </w:r>
+      <w:proofErr w:type="gramEnd"/>
+      <w:r>
+        <w:rPr>
+          <w:lang w:val="en-US"/>
+        </w:rPr>
+        <w:t>({</w:t>
+      </w:r>
+    </w:p>
+    <w:p>
+      <w:pPr>
+        <w:rPr>
+          <w:lang w:val="en-US"/>
+        </w:rPr>
+      </w:pPr>
+      <w:r>
+        <w:rPr>
+          <w:lang w:val="en-US"/>
+        </w:rPr>
+        <w:t xml:space="preserve">      'files</w:t>
+      </w:r>
+      <w:proofErr w:type="gramStart"/>
+      <w:r>
+        <w:rPr>
+          <w:lang w:val="en-US"/>
+        </w:rPr>
+        <w:t>': {</w:t>
+      </w:r>
+      <w:proofErr w:type="gramEnd"/>
+    </w:p>
+    <w:p>
+      <w:pPr>
+        <w:rPr>
+          <w:lang w:val="en-US"/>
+        </w:rPr>
+      </w:pPr>
+      <w:r>
+        <w:rPr>
+          <w:lang w:val="en-US"/>
+        </w:rPr>
+        <w:t xml:space="preserve">        'drawing</w:t>
+      </w:r>
+      <w:proofErr w:type="gramStart"/>
+      <w:r>
+        <w:rPr>
+          <w:lang w:val="en-US"/>
+        </w:rPr>
+        <w:t>': {</w:t>
+      </w:r>
+      <w:proofErr w:type="gramEnd"/>
+      <w:r>
+        <w:rPr>
+          <w:lang w:val="en-US"/>
+        </w:rPr>
+        <w:t>'name': name, 'url': url, 'contentType': contentType}</w:t>
       </w:r>
     </w:p>
     <w:p>
@@ -7133,6 +8431,7 @@
         <w:t xml:space="preserve">    }, </w:t>
       </w:r>
       <w:proofErr w:type="spellStart"/>
+      <w:proofErr w:type="gramStart"/>
       <w:r>
         <w:t>SetOptions</w:t>
       </w:r>
@@ -7141,6 +8440,7 @@
         <w:t>(</w:t>
       </w:r>
       <w:proofErr w:type="spellStart"/>
+      <w:proofErr w:type="gramEnd"/>
       <w:r>
         <w:t>merge</w:t>
       </w:r>
@@ -7292,7 +8592,16 @@
       </w:r>
       <w:proofErr w:type="spellEnd"/>
       <w:r>
-        <w:t xml:space="preserve"> ASC, fecha DESC) (vista del operador)</w:t>
+        <w:t xml:space="preserve"> ASC, fecha DESC) (vista del </w:t>
+      </w:r>
+      <w:r>
+        <w:rPr>
+          <w:u w:val="single"/>
+        </w:rPr>
+        <w:t>operador</w:t>
+      </w:r>
+      <w:r>
+        <w:t>)</w:t>
       </w:r>
     </w:p>
     <w:p>
@@ -7412,12 +8721,17 @@
         <w:t xml:space="preserve"> con </w:t>
       </w:r>
       <w:proofErr w:type="spellStart"/>
+      <w:proofErr w:type="gramStart"/>
       <w:r>
         <w:t>where</w:t>
       </w:r>
       <w:proofErr w:type="spellEnd"/>
       <w:r>
-        <w:t>('</w:t>
+        <w:t>(</w:t>
+      </w:r>
+      <w:proofErr w:type="gramEnd"/>
+      <w:r>
+        <w:t>'</w:t>
       </w:r>
       <w:proofErr w:type="spellStart"/>
       <w:r>
@@ -7468,7 +8782,15 @@
       </w:r>
       <w:proofErr w:type="spellEnd"/>
       <w:r>
-        <w:t>: ven todo; filtros por status/proyecto/operación.</w:t>
+        <w:t xml:space="preserve">: ven todo; filtros por </w:t>
+      </w:r>
+      <w:proofErr w:type="gramStart"/>
+      <w:r>
+        <w:t>status</w:t>
+      </w:r>
+      <w:proofErr w:type="gramEnd"/>
+      <w:r>
+        <w:t>/proyecto/operación.</w:t>
       </w:r>
     </w:p>
     <w:p>
@@ -7502,9 +8824,14 @@
       </w:pPr>
       <w:proofErr w:type="spellStart"/>
       <w:r>
-        <w:t>dashboard_screen.dart</w:t>
-      </w:r>
-      <w:proofErr w:type="spellEnd"/>
+        <w:t>dashboard_</w:t>
+      </w:r>
+      <w:proofErr w:type="gramStart"/>
+      <w:r>
+        <w:t>screen.dart</w:t>
+      </w:r>
+      <w:proofErr w:type="spellEnd"/>
+      <w:proofErr w:type="gramEnd"/>
       <w:r>
         <w:t xml:space="preserve"> (filtros, contadores, visibilidad por rol).</w:t>
       </w:r>
@@ -7519,9 +8846,14 @@
       <w:proofErr w:type="spellStart"/>
       <w:r>
         <w:lastRenderedPageBreak/>
-        <w:t>add_production_entry_screen.dart</w:t>
-      </w:r>
-      <w:proofErr w:type="spellEnd"/>
+        <w:t>add_production_entry_</w:t>
+      </w:r>
+      <w:proofErr w:type="gramStart"/>
+      <w:r>
+        <w:t>screen.dart</w:t>
+      </w:r>
+      <w:proofErr w:type="spellEnd"/>
+      <w:proofErr w:type="gramEnd"/>
       <w:r>
         <w:t xml:space="preserve"> (operadores, </w:t>
       </w:r>
@@ -7543,9 +8875,14 @@
       </w:pPr>
       <w:proofErr w:type="spellStart"/>
       <w:r>
-        <w:t>new_project_part_screen.dart</w:t>
-      </w:r>
-      <w:proofErr w:type="spellEnd"/>
+        <w:t>new_project_part_</w:t>
+      </w:r>
+      <w:proofErr w:type="gramStart"/>
+      <w:r>
+        <w:t>screen.dart</w:t>
+      </w:r>
+      <w:proofErr w:type="spellEnd"/>
+      <w:proofErr w:type="gramEnd"/>
       <w:r>
         <w:t xml:space="preserve"> (subida de plano/sólido a Storage).</w:t>
       </w:r>
@@ -7559,9 +8896,14 @@
       </w:pPr>
       <w:proofErr w:type="spellStart"/>
       <w:r>
-        <w:t>gantt_screen.dart</w:t>
-      </w:r>
-      <w:proofErr w:type="spellEnd"/>
+        <w:t>gantt_</w:t>
+      </w:r>
+      <w:proofErr w:type="gramStart"/>
+      <w:r>
+        <w:t>screen.dart</w:t>
+      </w:r>
+      <w:proofErr w:type="spellEnd"/>
+      <w:proofErr w:type="gramEnd"/>
       <w:r>
         <w:t xml:space="preserve"> (listo; solo asegurar orden por </w:t>
       </w:r>
@@ -7583,9 +8925,14 @@
       </w:pPr>
       <w:proofErr w:type="spellStart"/>
       <w:r>
-        <w:t>profile_screen.dart</w:t>
-      </w:r>
-      <w:proofErr w:type="spellEnd"/>
+        <w:t>profile_</w:t>
+      </w:r>
+      <w:proofErr w:type="gramStart"/>
+      <w:r>
+        <w:t>screen.dart</w:t>
+      </w:r>
+      <w:proofErr w:type="spellEnd"/>
+      <w:proofErr w:type="gramEnd"/>
       <w:r>
         <w:t xml:space="preserve"> / reglas (si normalizas rol desde aquí).</w:t>
       </w:r>
@@ -7609,17 +8956,27 @@
       </w:r>
       <w:proofErr w:type="spellStart"/>
       <w:r>
-        <w:t>requisitions_screen.dart</w:t>
-      </w:r>
-      <w:proofErr w:type="spellEnd"/>
+        <w:t>requisitions_</w:t>
+      </w:r>
+      <w:proofErr w:type="gramStart"/>
+      <w:r>
+        <w:t>screen.dart</w:t>
+      </w:r>
+      <w:proofErr w:type="spellEnd"/>
+      <w:proofErr w:type="gramEnd"/>
       <w:r>
         <w:t xml:space="preserve">, </w:t>
       </w:r>
       <w:proofErr w:type="spellStart"/>
       <w:r>
-        <w:t>scrap_screen.dart</w:t>
-      </w:r>
-      <w:proofErr w:type="spellEnd"/>
+        <w:t>scrap_</w:t>
+      </w:r>
+      <w:proofErr w:type="gramStart"/>
+      <w:r>
+        <w:t>screen.dart</w:t>
+      </w:r>
+      <w:proofErr w:type="spellEnd"/>
+      <w:proofErr w:type="gramEnd"/>
       <w:r>
         <w:t xml:space="preserve"> (listados simples).</w:t>
       </w:r>
@@ -7912,7 +9269,7 @@
 <w:numbering xmlns:wpc="http://schemas.microsoft.com/office/word/2010/wordprocessingCanvas" xmlns:cx="http://schemas.microsoft.com/office/drawing/2014/chartex" xmlns:cx1="http://schemas.microsoft.com/office/drawing/2015/9/8/chartex" xmlns:cx2="http://schemas.microsoft.com/office/drawing/2015/10/21/chartex" xmlns:cx3="http://schemas.microsoft.com/office/drawing/2016/5/9/chartex" xmlns:cx4="http://schemas.microsoft.com/office/drawing/2016/5/10/chartex" xmlns:cx5="http://schemas.microsoft.com/office/drawing/2016/5/11/chartex" xmlns:cx6="http://schemas.microsoft.com/office/drawing/2016/5/12/chartex" xmlns:cx7="http://schemas.microsoft.com/office/drawing/2016/5/13/chartex" xmlns:cx8="http://schemas.microsoft.com/office/drawing/2016/5/14/chartex" xmlns:mc="http://schemas.openxmlformats.org/markup-compatibility/2006" xmlns:aink="http://schemas.microsoft.com/office/drawing/2016/ink" xmlns:am3d="http://schemas.microsoft.com/office/drawing/2017/model3d" xmlns:o="urn:schemas-microsoft-com:office:office" xmlns:oel="http://schemas.microsoft.com/office/2019/extlst" xmlns:r="http://schemas.openxmlformats.org/officeDocument/2006/relationships" xmlns:m="http://schemas.openxmlformats.org/officeDocument/2006/math" xmlns:v="urn:schemas-microsoft-com:vml" xmlns:wp14="http://schemas.microsoft.com/office/word/2010/wordprocessingDrawing" xmlns:wp="http://schemas.openxmlformats.org/drawingml/2006/wordprocessingDrawing" xmlns:w10="urn:schemas-microsoft-com:office:word" xmlns:w="http://schemas.openxmlformats.org/wordprocessingml/2006/main" xmlns:w14="http://schemas.microsoft.com/office/word/2010/wordml" xmlns:w15="http://schemas.microsoft.com/office/word/2012/wordml" xmlns:w16cex="http://schemas.microsoft.com/office/word/2018/wordml/cex" xmlns:w16cid="http://schemas.microsoft.com/office/word/2016/wordml/cid" xmlns:w16="http://schemas.microsoft.com/office/word/2018/wordml" xmlns:w16du="http://schemas.microsoft.com/office/word/2023/wordml/word16du" xmlns:w16sdtdh="http://schemas.microsoft.com/office/word/2020/wordml/sdtdatahash" xmlns:w16sdtfl="http://schemas.microsoft.com/office/word/2024/wordml/sdtformatlock" xmlns:w16se="http://schemas.microsoft.com/office/word/2015/wordml/symex" xmlns:wpg="http://schemas.microsoft.com/office/word/2010/wordprocessingGroup" xmlns:wpi="http://schemas.microsoft.com/office/word/2010/wordprocessingInk" xmlns:wne="http://schemas.microsoft.com/office/word/2006/wordml" xmlns:wps="http://schemas.microsoft.com/office/word/2010/wordprocessingShape" mc:Ignorable="w14 w15 w16se w16cid w16 w16cex w16sdtdh w16sdtfl w16du wp14">
   <w:numPicBullet w:numPicBulletId="0">
     <w:pict>
-      <v:rect id="_x0000_i1037" style="width:0;height:1.5pt" o:hralign="center" o:bullet="t" o:hrstd="t" o:hr="t" fillcolor="#a0a0a0" stroked="f"/>
+      <v:rect id="_x0000_i1038" style="width:0;height:1.5pt" o:hralign="center" o:bullet="t" o:hrstd="t" o:hr="t" fillcolor="#a0a0a0" stroked="f"/>
     </w:pict>
   </w:numPicBullet>
   <w:abstractNum w:abstractNumId="0" w15:restartNumberingAfterBreak="0">
